--- a/Capstone  Project/ECommerce/Deliverables for E-Commerce Microservices Demo with Kafka.docx
+++ b/Capstone  Project/ECommerce/Deliverables for E-Commerce Microservices Demo with Kafka.docx
@@ -869,7 +869,7 @@
           <w:szCs w:val="24"/>
           <w:lang w:val="en-US"/>
         </w:rPr>
-        <w:t>DB: H2 or MySQL (based on use case)</w:t>
+        <w:t>DB: MySQL (based on use case)</w:t>
       </w:r>
     </w:p>
     <w:p>
@@ -1125,6 +1125,100 @@
           <w:lang w:val="en-US"/>
         </w:rPr>
         <w:t>VendorService</w:t>
+      </w:r>
+    </w:p>
+    <w:p>
+      <w:pPr>
+        <w:pStyle w:val="ListParagraph"/>
+        <w:numPr>
+          <w:ilvl w:val="2"/>
+          <w:numId w:val="2"/>
+        </w:numPr>
+        <w:spacing w:before="240" w:beforeAutospacing="off" w:after="240" w:afterAutospacing="off"/>
+        <w:jc w:val="left"/>
+        <w:rPr>
+          <w:rFonts w:ascii="Consolas" w:hAnsi="Consolas" w:eastAsia="Consolas" w:cs="Consolas"/>
+          <w:noProof w:val="0"/>
+          <w:sz w:val="24"/>
+          <w:szCs w:val="24"/>
+          <w:lang w:val="en-US"/>
+        </w:rPr>
+      </w:pPr>
+      <w:r>
+        <w:rPr>
+          <w:rFonts w:ascii="Consolas" w:hAnsi="Consolas" w:eastAsia="Consolas" w:cs="Consolas"/>
+          <w:noProof w:val="0"/>
+          <w:sz w:val="24"/>
+          <w:szCs w:val="24"/>
+          <w:lang w:val="en-US"/>
+        </w:rPr>
+        <w:t>PaymentService</w:t>
+      </w:r>
+      <w:r>
+        <w:rPr>
+          <w:rFonts w:ascii="Consolas" w:hAnsi="Consolas" w:eastAsia="Consolas" w:cs="Consolas"/>
+          <w:noProof w:val="0"/>
+          <w:sz w:val="24"/>
+          <w:szCs w:val="24"/>
+          <w:lang w:val="en-US"/>
+        </w:rPr>
+        <w:t xml:space="preserve"> </w:t>
+      </w:r>
+    </w:p>
+    <w:p>
+      <w:pPr>
+        <w:pStyle w:val="ListParagraph"/>
+        <w:numPr>
+          <w:ilvl w:val="2"/>
+          <w:numId w:val="2"/>
+        </w:numPr>
+        <w:spacing w:before="240" w:beforeAutospacing="off" w:after="240" w:afterAutospacing="off"/>
+        <w:jc w:val="left"/>
+        <w:rPr>
+          <w:rFonts w:ascii="Consolas" w:hAnsi="Consolas" w:eastAsia="Consolas" w:cs="Consolas"/>
+          <w:noProof w:val="0"/>
+          <w:sz w:val="24"/>
+          <w:szCs w:val="24"/>
+          <w:lang w:val="en-US"/>
+        </w:rPr>
+      </w:pPr>
+      <w:r>
+        <w:rPr>
+          <w:rFonts w:ascii="Consolas" w:hAnsi="Consolas" w:eastAsia="Consolas" w:cs="Consolas"/>
+          <w:noProof w:val="0"/>
+          <w:sz w:val="24"/>
+          <w:szCs w:val="24"/>
+          <w:lang w:val="en-US"/>
+        </w:rPr>
+        <w:t>DeliveryService</w:t>
+      </w:r>
+    </w:p>
+    <w:p>
+      <w:pPr>
+        <w:pStyle w:val="ListParagraph"/>
+        <w:numPr>
+          <w:ilvl w:val="2"/>
+          <w:numId w:val="2"/>
+        </w:numPr>
+        <w:spacing w:before="240" w:beforeAutospacing="off" w:after="240" w:afterAutospacing="off"/>
+        <w:jc w:val="left"/>
+        <w:rPr>
+          <w:rFonts w:ascii="Consolas" w:hAnsi="Consolas" w:eastAsia="Consolas" w:cs="Consolas"/>
+          <w:noProof w:val="0"/>
+          <w:sz w:val="24"/>
+          <w:szCs w:val="24"/>
+          <w:lang w:val="en-US"/>
+        </w:rPr>
+      </w:pPr>
+      <w:r>
+        <w:rPr>
+          <w:rFonts w:ascii="Consolas" w:hAnsi="Consolas" w:eastAsia="Consolas" w:cs="Consolas"/>
+          <w:noProof w:val="0"/>
+          <w:sz w:val="24"/>
+          <w:szCs w:val="24"/>
+          <w:lang w:val="en-US"/>
+        </w:rPr>
+        <w:t>EnhancementService</w:t>
       </w:r>
     </w:p>
     <w:p>
@@ -1719,7 +1813,27 @@
           <w:szCs w:val="24"/>
           <w:lang w:val="en-US"/>
         </w:rPr>
-        <w:t>Minimum 3 ERDs (1 per microservice)</w:t>
+        <w:t xml:space="preserve">Minimum </w:t>
+      </w:r>
+      <w:r>
+        <w:rPr>
+          <w:rFonts w:ascii="Aptos" w:hAnsi="Aptos" w:eastAsia="Aptos" w:cs="Aptos"/>
+          <w:noProof w:val="0"/>
+          <w:sz w:val="24"/>
+          <w:szCs w:val="24"/>
+          <w:lang w:val="en-US"/>
+        </w:rPr>
+        <w:t xml:space="preserve">6 </w:t>
+      </w:r>
+      <w:r>
+        <w:rPr>
+          <w:rFonts w:ascii="Aptos" w:hAnsi="Aptos" w:eastAsia="Aptos" w:cs="Aptos"/>
+          <w:noProof w:val="0"/>
+          <w:sz w:val="24"/>
+          <w:szCs w:val="24"/>
+          <w:lang w:val="en-US"/>
+        </w:rPr>
+        <w:t>ERDs (1 per microservice)</w:t>
       </w:r>
     </w:p>
     <w:p>
@@ -2627,6 +2741,109 @@
           <w:lang w:val="en-US"/>
         </w:rPr>
         <w:t>vendor-service</w:t>
+      </w:r>
+    </w:p>
+    <w:p>
+      <w:pPr>
+        <w:pStyle w:val="ListParagraph"/>
+        <w:numPr>
+          <w:ilvl w:val="1"/>
+          <w:numId w:val="6"/>
+        </w:numPr>
+        <w:suppressLineNumbers w:val="0"/>
+        <w:bidi w:val="0"/>
+        <w:spacing w:before="240" w:beforeAutospacing="off" w:after="240" w:afterAutospacing="off" w:line="279" w:lineRule="auto"/>
+        <w:ind w:right="0"/>
+        <w:jc w:val="left"/>
+        <w:rPr>
+          <w:rFonts w:ascii="Consolas" w:hAnsi="Consolas" w:eastAsia="Consolas" w:cs="Consolas"/>
+          <w:noProof w:val="0"/>
+          <w:sz w:val="24"/>
+          <w:szCs w:val="24"/>
+          <w:lang w:val="en-US"/>
+        </w:rPr>
+      </w:pPr>
+      <w:r>
+        <w:rPr>
+          <w:rFonts w:ascii="Consolas" w:hAnsi="Consolas" w:eastAsia="Consolas" w:cs="Consolas"/>
+          <w:noProof w:val="0"/>
+          <w:sz w:val="24"/>
+          <w:szCs w:val="24"/>
+          <w:lang w:val="en-US"/>
+        </w:rPr>
+        <w:t xml:space="preserve">payment-service </w:t>
+      </w:r>
+    </w:p>
+    <w:p>
+      <w:pPr>
+        <w:pStyle w:val="ListParagraph"/>
+        <w:numPr>
+          <w:ilvl w:val="1"/>
+          <w:numId w:val="6"/>
+        </w:numPr>
+        <w:suppressLineNumbers w:val="0"/>
+        <w:bidi w:val="0"/>
+        <w:spacing w:before="240" w:beforeAutospacing="off" w:after="240" w:afterAutospacing="off" w:line="279" w:lineRule="auto"/>
+        <w:ind w:right="0"/>
+        <w:jc w:val="left"/>
+        <w:rPr>
+          <w:rFonts w:ascii="Consolas" w:hAnsi="Consolas" w:eastAsia="Consolas" w:cs="Consolas"/>
+          <w:noProof w:val="0"/>
+          <w:sz w:val="24"/>
+          <w:szCs w:val="24"/>
+          <w:lang w:val="en-US"/>
+        </w:rPr>
+      </w:pPr>
+      <w:r>
+        <w:rPr>
+          <w:rFonts w:ascii="Consolas" w:hAnsi="Consolas" w:eastAsia="Consolas" w:cs="Consolas"/>
+          <w:noProof w:val="0"/>
+          <w:sz w:val="24"/>
+          <w:szCs w:val="24"/>
+          <w:lang w:val="en-US"/>
+        </w:rPr>
+        <w:t>d</w:t>
+      </w:r>
+      <w:r>
+        <w:rPr>
+          <w:rFonts w:ascii="Consolas" w:hAnsi="Consolas" w:eastAsia="Consolas" w:cs="Consolas"/>
+          <w:noProof w:val="0"/>
+          <w:sz w:val="24"/>
+          <w:szCs w:val="24"/>
+          <w:lang w:val="en-US"/>
+        </w:rPr>
+        <w:t>elivery-service</w:t>
+      </w:r>
+    </w:p>
+    <w:p>
+      <w:pPr>
+        <w:pStyle w:val="ListParagraph"/>
+        <w:numPr>
+          <w:ilvl w:val="1"/>
+          <w:numId w:val="6"/>
+        </w:numPr>
+        <w:suppressLineNumbers w:val="0"/>
+        <w:bidi w:val="0"/>
+        <w:spacing w:before="240" w:beforeAutospacing="off" w:after="240" w:afterAutospacing="off" w:line="279" w:lineRule="auto"/>
+        <w:ind w:right="0"/>
+        <w:jc w:val="left"/>
+        <w:rPr>
+          <w:rFonts w:ascii="Consolas" w:hAnsi="Consolas" w:eastAsia="Consolas" w:cs="Consolas"/>
+          <w:noProof w:val="0"/>
+          <w:sz w:val="24"/>
+          <w:szCs w:val="24"/>
+          <w:lang w:val="en-US"/>
+        </w:rPr>
+      </w:pPr>
+      <w:r>
+        <w:rPr>
+          <w:rFonts w:ascii="Consolas" w:hAnsi="Consolas" w:eastAsia="Consolas" w:cs="Consolas"/>
+          <w:noProof w:val="0"/>
+          <w:sz w:val="24"/>
+          <w:szCs w:val="24"/>
+          <w:lang w:val="en-US"/>
+        </w:rPr>
+        <w:t>enhancement-service</w:t>
       </w:r>
     </w:p>
     <w:p>
@@ -4394,6 +4611,4708 @@
           <w:rFonts w:ascii="Aptos" w:hAnsi="Aptos" w:eastAsia="Aptos" w:cs="Aptos"/>
           <w:b w:val="0"/>
           <w:bCs w:val="0"/>
+          <w:noProof w:val="0"/>
+          <w:sz w:val="24"/>
+          <w:szCs w:val="24"/>
+          <w:lang w:val="en-US"/>
+        </w:rPr>
+      </w:pPr>
+      <w:r>
+        <w:rPr>
+          <w:rFonts w:ascii="Aptos" w:hAnsi="Aptos" w:eastAsia="Aptos" w:cs="Aptos"/>
+          <w:b w:val="0"/>
+          <w:bCs w:val="0"/>
+          <w:noProof w:val="0"/>
+          <w:sz w:val="24"/>
+          <w:szCs w:val="24"/>
+          <w:lang w:val="en-US"/>
+        </w:rPr>
+        <w:t>├── postman-</w:t>
+      </w:r>
+      <w:r>
+        <w:rPr>
+          <w:rFonts w:ascii="Aptos" w:hAnsi="Aptos" w:eastAsia="Aptos" w:cs="Aptos"/>
+          <w:b w:val="0"/>
+          <w:bCs w:val="0"/>
+          <w:noProof w:val="0"/>
+          <w:sz w:val="24"/>
+          <w:szCs w:val="24"/>
+          <w:lang w:val="en-US"/>
+        </w:rPr>
+        <w:t>collection.json</w:t>
+      </w:r>
+      <w:r>
+        <w:rPr>
+          <w:rFonts w:ascii="Aptos" w:hAnsi="Aptos" w:eastAsia="Aptos" w:cs="Aptos"/>
+          <w:b w:val="0"/>
+          <w:bCs w:val="0"/>
+          <w:noProof w:val="0"/>
+          <w:sz w:val="24"/>
+          <w:szCs w:val="24"/>
+          <w:lang w:val="en-US"/>
+        </w:rPr>
+        <w:t xml:space="preserve">  </w:t>
+      </w:r>
+    </w:p>
+    <w:p>
+      <w:pPr>
+        <w:pStyle w:val="Normal"/>
+        <w:jc w:val="left"/>
+      </w:pPr>
+      <w:r>
+        <w:rPr>
+          <w:rFonts w:ascii="Aptos" w:hAnsi="Aptos" w:eastAsia="Aptos" w:cs="Aptos"/>
+          <w:b w:val="0"/>
+          <w:bCs w:val="0"/>
+          <w:noProof w:val="0"/>
+          <w:sz w:val="24"/>
+          <w:szCs w:val="24"/>
+          <w:lang w:val="en-US"/>
+        </w:rPr>
+        <w:t>├──</w:t>
+      </w:r>
+      <w:r>
+        <w:rPr>
+          <w:rFonts w:ascii="Aptos" w:hAnsi="Aptos" w:eastAsia="Aptos" w:cs="Aptos"/>
+          <w:b w:val="1"/>
+          <w:bCs w:val="1"/>
+          <w:noProof w:val="0"/>
+          <w:sz w:val="24"/>
+          <w:szCs w:val="24"/>
+          <w:lang w:val="en-US"/>
+        </w:rPr>
+        <w:t xml:space="preserve"> </w:t>
+      </w:r>
+      <w:r>
+        <w:rPr>
+          <w:rFonts w:ascii="Aptos" w:hAnsi="Aptos" w:eastAsia="Aptos" w:cs="Aptos"/>
+          <w:b w:val="1"/>
+          <w:bCs w:val="1"/>
+          <w:noProof w:val="0"/>
+          <w:sz w:val="24"/>
+          <w:szCs w:val="24"/>
+          <w:lang w:val="en-US"/>
+        </w:rPr>
+        <w:t>api</w:t>
+      </w:r>
+      <w:r>
+        <w:rPr>
+          <w:rFonts w:ascii="Aptos" w:hAnsi="Aptos" w:eastAsia="Aptos" w:cs="Aptos"/>
+          <w:b w:val="1"/>
+          <w:bCs w:val="1"/>
+          <w:noProof w:val="0"/>
+          <w:sz w:val="24"/>
+          <w:szCs w:val="24"/>
+          <w:lang w:val="en-US"/>
+        </w:rPr>
+        <w:t xml:space="preserve">-docs/       </w:t>
+      </w:r>
+      <w:r>
+        <w:rPr>
+          <w:rFonts w:ascii="Aptos" w:hAnsi="Aptos" w:eastAsia="Aptos" w:cs="Aptos"/>
+          <w:b w:val="0"/>
+          <w:bCs w:val="0"/>
+          <w:noProof w:val="0"/>
+          <w:sz w:val="24"/>
+          <w:szCs w:val="24"/>
+          <w:lang w:val="en-US"/>
+        </w:rPr>
+        <w:t xml:space="preserve">        </w:t>
+      </w:r>
+    </w:p>
+    <w:p>
+      <w:pPr>
+        <w:pStyle w:val="Normal"/>
+        <w:jc w:val="left"/>
+      </w:pPr>
+      <w:r>
+        <w:rPr>
+          <w:rFonts w:ascii="Aptos" w:hAnsi="Aptos" w:eastAsia="Aptos" w:cs="Aptos"/>
+          <w:b w:val="0"/>
+          <w:bCs w:val="0"/>
+          <w:noProof w:val="0"/>
+          <w:sz w:val="24"/>
+          <w:szCs w:val="24"/>
+          <w:lang w:val="en-US"/>
+        </w:rPr>
+        <w:t>│   ├── catalog-service-api.md</w:t>
+      </w:r>
+    </w:p>
+    <w:p>
+      <w:pPr>
+        <w:pStyle w:val="Normal"/>
+        <w:jc w:val="left"/>
+      </w:pPr>
+      <w:r>
+        <w:rPr>
+          <w:rFonts w:ascii="Aptos" w:hAnsi="Aptos" w:eastAsia="Aptos" w:cs="Aptos"/>
+          <w:b w:val="0"/>
+          <w:bCs w:val="0"/>
+          <w:noProof w:val="0"/>
+          <w:sz w:val="24"/>
+          <w:szCs w:val="24"/>
+          <w:lang w:val="en-US"/>
+        </w:rPr>
+        <w:t>│   ├── ordering-service-api.md</w:t>
+      </w:r>
+    </w:p>
+    <w:p>
+      <w:pPr>
+        <w:pStyle w:val="Normal"/>
+        <w:jc w:val="left"/>
+      </w:pPr>
+      <w:r>
+        <w:rPr>
+          <w:rFonts w:ascii="Aptos" w:hAnsi="Aptos" w:eastAsia="Aptos" w:cs="Aptos"/>
+          <w:b w:val="0"/>
+          <w:bCs w:val="0"/>
+          <w:noProof w:val="0"/>
+          <w:sz w:val="24"/>
+          <w:szCs w:val="24"/>
+          <w:lang w:val="en-US"/>
+        </w:rPr>
+        <w:t>│   ├── vendor-service-api.md</w:t>
+      </w:r>
+    </w:p>
+    <w:p>
+      <w:pPr>
+        <w:pStyle w:val="Normal"/>
+        <w:jc w:val="left"/>
+        <w:rPr>
+          <w:rFonts w:ascii="Aptos" w:hAnsi="Aptos" w:eastAsia="Aptos" w:cs="Aptos"/>
+          <w:b w:val="0"/>
+          <w:bCs w:val="0"/>
+          <w:noProof w:val="0"/>
+          <w:sz w:val="24"/>
+          <w:szCs w:val="24"/>
+          <w:lang w:val="en-US"/>
+        </w:rPr>
+      </w:pPr>
+      <w:r>
+        <w:rPr>
+          <w:rFonts w:ascii="Aptos" w:hAnsi="Aptos" w:eastAsia="Aptos" w:cs="Aptos"/>
+          <w:b w:val="0"/>
+          <w:bCs w:val="0"/>
+          <w:noProof w:val="0"/>
+          <w:sz w:val="24"/>
+          <w:szCs w:val="24"/>
+          <w:lang w:val="en-US"/>
+        </w:rPr>
+        <w:t xml:space="preserve">|     ├── </w:t>
+      </w:r>
+      <w:r>
+        <w:rPr>
+          <w:rFonts w:ascii="Aptos" w:hAnsi="Aptos" w:eastAsia="Aptos" w:cs="Aptos"/>
+          <w:b w:val="0"/>
+          <w:bCs w:val="0"/>
+          <w:noProof w:val="0"/>
+          <w:sz w:val="24"/>
+          <w:szCs w:val="24"/>
+          <w:lang w:val="en-US"/>
+        </w:rPr>
+        <w:t>payment</w:t>
+      </w:r>
+      <w:r>
+        <w:rPr>
+          <w:rFonts w:ascii="Aptos" w:hAnsi="Aptos" w:eastAsia="Aptos" w:cs="Aptos"/>
+          <w:b w:val="0"/>
+          <w:bCs w:val="0"/>
+          <w:noProof w:val="0"/>
+          <w:sz w:val="24"/>
+          <w:szCs w:val="24"/>
+          <w:lang w:val="en-US"/>
+        </w:rPr>
+        <w:t>-service-api.md</w:t>
+      </w:r>
+    </w:p>
+    <w:p>
+      <w:pPr>
+        <w:pStyle w:val="Normal"/>
+        <w:jc w:val="left"/>
+        <w:rPr>
+          <w:rFonts w:ascii="Aptos" w:hAnsi="Aptos" w:eastAsia="Aptos" w:cs="Aptos"/>
+          <w:b w:val="0"/>
+          <w:bCs w:val="0"/>
+          <w:noProof w:val="0"/>
+          <w:sz w:val="24"/>
+          <w:szCs w:val="24"/>
+          <w:lang w:val="en-US"/>
+        </w:rPr>
+      </w:pPr>
+      <w:r>
+        <w:rPr>
+          <w:rFonts w:ascii="Aptos" w:hAnsi="Aptos" w:eastAsia="Aptos" w:cs="Aptos"/>
+          <w:b w:val="0"/>
+          <w:bCs w:val="0"/>
+          <w:noProof w:val="0"/>
+          <w:sz w:val="24"/>
+          <w:szCs w:val="24"/>
+          <w:lang w:val="en-US"/>
+        </w:rPr>
+        <w:t xml:space="preserve">|    ├── </w:t>
+      </w:r>
+      <w:r>
+        <w:rPr>
+          <w:rFonts w:ascii="Aptos" w:hAnsi="Aptos" w:eastAsia="Aptos" w:cs="Aptos"/>
+          <w:b w:val="0"/>
+          <w:bCs w:val="0"/>
+          <w:noProof w:val="0"/>
+          <w:sz w:val="24"/>
+          <w:szCs w:val="24"/>
+          <w:lang w:val="en-US"/>
+        </w:rPr>
+        <w:t>delivery</w:t>
+      </w:r>
+      <w:r>
+        <w:rPr>
+          <w:rFonts w:ascii="Aptos" w:hAnsi="Aptos" w:eastAsia="Aptos" w:cs="Aptos"/>
+          <w:b w:val="0"/>
+          <w:bCs w:val="0"/>
+          <w:noProof w:val="0"/>
+          <w:sz w:val="24"/>
+          <w:szCs w:val="24"/>
+          <w:lang w:val="en-US"/>
+        </w:rPr>
+        <w:t>-service-api.md</w:t>
+      </w:r>
+    </w:p>
+    <w:p>
+      <w:pPr>
+        <w:pStyle w:val="Normal"/>
+        <w:jc w:val="left"/>
+        <w:rPr>
+          <w:rFonts w:ascii="Aptos" w:hAnsi="Aptos" w:eastAsia="Aptos" w:cs="Aptos"/>
+          <w:b w:val="0"/>
+          <w:bCs w:val="0"/>
+          <w:noProof w:val="0"/>
+          <w:sz w:val="24"/>
+          <w:szCs w:val="24"/>
+          <w:lang w:val="en-US"/>
+        </w:rPr>
+      </w:pPr>
+      <w:r>
+        <w:rPr>
+          <w:rFonts w:ascii="Aptos" w:hAnsi="Aptos" w:eastAsia="Aptos" w:cs="Aptos"/>
+          <w:b w:val="0"/>
+          <w:bCs w:val="0"/>
+          <w:noProof w:val="0"/>
+          <w:sz w:val="24"/>
+          <w:szCs w:val="24"/>
+          <w:lang w:val="en-US"/>
+        </w:rPr>
+        <w:t xml:space="preserve">|    ├── </w:t>
+      </w:r>
+      <w:r>
+        <w:rPr>
+          <w:rFonts w:ascii="Aptos" w:hAnsi="Aptos" w:eastAsia="Aptos" w:cs="Aptos"/>
+          <w:b w:val="0"/>
+          <w:bCs w:val="0"/>
+          <w:noProof w:val="0"/>
+          <w:sz w:val="24"/>
+          <w:szCs w:val="24"/>
+          <w:lang w:val="en-US"/>
+        </w:rPr>
+        <w:t>enhancement</w:t>
+      </w:r>
+      <w:r>
+        <w:rPr>
+          <w:rFonts w:ascii="Aptos" w:hAnsi="Aptos" w:eastAsia="Aptos" w:cs="Aptos"/>
+          <w:b w:val="0"/>
+          <w:bCs w:val="0"/>
+          <w:noProof w:val="0"/>
+          <w:sz w:val="24"/>
+          <w:szCs w:val="24"/>
+          <w:lang w:val="en-US"/>
+        </w:rPr>
+        <w:t>-service-api.md</w:t>
+      </w:r>
+    </w:p>
+    <w:p>
+      <w:pPr>
+        <w:pStyle w:val="Normal"/>
+        <w:jc w:val="left"/>
+      </w:pPr>
+      <w:r>
+        <w:rPr>
+          <w:rFonts w:ascii="Aptos" w:hAnsi="Aptos" w:eastAsia="Aptos" w:cs="Aptos"/>
+          <w:b w:val="0"/>
+          <w:bCs w:val="0"/>
+          <w:noProof w:val="0"/>
+          <w:sz w:val="24"/>
+          <w:szCs w:val="24"/>
+          <w:lang w:val="en-US"/>
+        </w:rPr>
+        <w:t>│   └── common-errors.md</w:t>
+      </w:r>
+    </w:p>
+    <w:p>
+      <w:pPr>
+        <w:pStyle w:val="Heading3"/>
+        <w:spacing w:before="281" w:beforeAutospacing="off" w:after="281" w:afterAutospacing="off"/>
+        <w:jc w:val="left"/>
+      </w:pPr>
+      <w:r>
+        <w:rPr>
+          <w:rFonts w:ascii="Aptos" w:hAnsi="Aptos" w:eastAsia="Aptos" w:cs="Aptos"/>
+          <w:b w:val="1"/>
+          <w:bCs w:val="1"/>
+          <w:noProof w:val="0"/>
+          <w:sz w:val="28"/>
+          <w:szCs w:val="28"/>
+          <w:lang w:val="en-US"/>
+        </w:rPr>
+        <w:t xml:space="preserve">Contents of </w:t>
+      </w:r>
+      <w:r>
+        <w:rPr>
+          <w:rFonts w:ascii="Consolas" w:hAnsi="Consolas" w:eastAsia="Consolas" w:cs="Consolas"/>
+          <w:b w:val="1"/>
+          <w:bCs w:val="1"/>
+          <w:noProof w:val="0"/>
+          <w:sz w:val="28"/>
+          <w:szCs w:val="28"/>
+          <w:lang w:val="en-US"/>
+        </w:rPr>
+        <w:t>api-docs/*.md</w:t>
+      </w:r>
+    </w:p>
+    <w:p>
+      <w:pPr>
+        <w:spacing w:before="240" w:beforeAutospacing="off" w:after="240" w:afterAutospacing="off"/>
+        <w:jc w:val="left"/>
+      </w:pPr>
+      <w:r>
+        <w:rPr>
+          <w:rFonts w:ascii="Aptos" w:hAnsi="Aptos" w:eastAsia="Aptos" w:cs="Aptos"/>
+          <w:noProof w:val="0"/>
+          <w:sz w:val="24"/>
+          <w:szCs w:val="24"/>
+          <w:lang w:val="en-US"/>
+        </w:rPr>
+        <w:t xml:space="preserve">Each </w:t>
+      </w:r>
+      <w:r>
+        <w:rPr>
+          <w:rFonts w:ascii="Consolas" w:hAnsi="Consolas" w:eastAsia="Consolas" w:cs="Consolas"/>
+          <w:noProof w:val="0"/>
+          <w:sz w:val="24"/>
+          <w:szCs w:val="24"/>
+          <w:lang w:val="en-US"/>
+        </w:rPr>
+        <w:t>.md</w:t>
+      </w:r>
+      <w:r>
+        <w:rPr>
+          <w:rFonts w:ascii="Aptos" w:hAnsi="Aptos" w:eastAsia="Aptos" w:cs="Aptos"/>
+          <w:noProof w:val="0"/>
+          <w:sz w:val="24"/>
+          <w:szCs w:val="24"/>
+          <w:lang w:val="en-US"/>
+        </w:rPr>
+        <w:t xml:space="preserve"> file should document:</w:t>
+      </w:r>
+    </w:p>
+    <w:p>
+      <w:pPr>
+        <w:pStyle w:val="ListParagraph"/>
+        <w:numPr>
+          <w:ilvl w:val="0"/>
+          <w:numId w:val="12"/>
+        </w:numPr>
+        <w:spacing w:before="240" w:beforeAutospacing="off" w:after="240" w:afterAutospacing="off"/>
+        <w:jc w:val="left"/>
+        <w:rPr>
+          <w:rFonts w:ascii="Aptos" w:hAnsi="Aptos" w:eastAsia="Aptos" w:cs="Aptos"/>
+          <w:noProof w:val="0"/>
+          <w:sz w:val="24"/>
+          <w:szCs w:val="24"/>
+          <w:lang w:val="en-US"/>
+        </w:rPr>
+      </w:pPr>
+      <w:r>
+        <w:rPr>
+          <w:rFonts w:ascii="Aptos" w:hAnsi="Aptos" w:eastAsia="Aptos" w:cs="Aptos"/>
+          <w:noProof w:val="0"/>
+          <w:sz w:val="24"/>
+          <w:szCs w:val="24"/>
+          <w:lang w:val="en-US"/>
+        </w:rPr>
+        <w:t>List of endpoints</w:t>
+      </w:r>
+    </w:p>
+    <w:p>
+      <w:pPr>
+        <w:pStyle w:val="ListParagraph"/>
+        <w:numPr>
+          <w:ilvl w:val="0"/>
+          <w:numId w:val="12"/>
+        </w:numPr>
+        <w:spacing w:before="240" w:beforeAutospacing="off" w:after="240" w:afterAutospacing="off"/>
+        <w:jc w:val="left"/>
+        <w:rPr>
+          <w:rFonts w:ascii="Aptos" w:hAnsi="Aptos" w:eastAsia="Aptos" w:cs="Aptos"/>
+          <w:noProof w:val="0"/>
+          <w:sz w:val="24"/>
+          <w:szCs w:val="24"/>
+          <w:lang w:val="en-US"/>
+        </w:rPr>
+      </w:pPr>
+      <w:r>
+        <w:rPr>
+          <w:rFonts w:ascii="Aptos" w:hAnsi="Aptos" w:eastAsia="Aptos" w:cs="Aptos"/>
+          <w:noProof w:val="0"/>
+          <w:sz w:val="24"/>
+          <w:szCs w:val="24"/>
+          <w:lang w:val="en-US"/>
+        </w:rPr>
+        <w:t>HTTP method, path, description</w:t>
+      </w:r>
+    </w:p>
+    <w:p>
+      <w:pPr>
+        <w:pStyle w:val="ListParagraph"/>
+        <w:numPr>
+          <w:ilvl w:val="0"/>
+          <w:numId w:val="12"/>
+        </w:numPr>
+        <w:spacing w:before="240" w:beforeAutospacing="off" w:after="240" w:afterAutospacing="off"/>
+        <w:jc w:val="left"/>
+        <w:rPr>
+          <w:rFonts w:ascii="Aptos" w:hAnsi="Aptos" w:eastAsia="Aptos" w:cs="Aptos"/>
+          <w:noProof w:val="0"/>
+          <w:sz w:val="24"/>
+          <w:szCs w:val="24"/>
+          <w:lang w:val="en-US"/>
+        </w:rPr>
+      </w:pPr>
+      <w:r>
+        <w:rPr>
+          <w:rFonts w:ascii="Aptos" w:hAnsi="Aptos" w:eastAsia="Aptos" w:cs="Aptos"/>
+          <w:noProof w:val="0"/>
+          <w:sz w:val="24"/>
+          <w:szCs w:val="24"/>
+          <w:lang w:val="en-US"/>
+        </w:rPr>
+        <w:t>Request/response samples</w:t>
+      </w:r>
+    </w:p>
+    <w:p>
+      <w:pPr>
+        <w:pStyle w:val="ListParagraph"/>
+        <w:numPr>
+          <w:ilvl w:val="0"/>
+          <w:numId w:val="12"/>
+        </w:numPr>
+        <w:spacing w:before="240" w:beforeAutospacing="off" w:after="240" w:afterAutospacing="off"/>
+        <w:jc w:val="left"/>
+        <w:rPr>
+          <w:rFonts w:ascii="Aptos" w:hAnsi="Aptos" w:eastAsia="Aptos" w:cs="Aptos"/>
+          <w:noProof w:val="0"/>
+          <w:sz w:val="24"/>
+          <w:szCs w:val="24"/>
+          <w:lang w:val="en-US"/>
+        </w:rPr>
+      </w:pPr>
+      <w:r>
+        <w:rPr>
+          <w:rFonts w:ascii="Aptos" w:hAnsi="Aptos" w:eastAsia="Aptos" w:cs="Aptos"/>
+          <w:noProof w:val="0"/>
+          <w:sz w:val="24"/>
+          <w:szCs w:val="24"/>
+          <w:lang w:val="en-US"/>
+        </w:rPr>
+        <w:t>Status codes</w:t>
+      </w:r>
+    </w:p>
+    <w:p>
+      <w:pPr>
+        <w:pStyle w:val="ListParagraph"/>
+        <w:numPr>
+          <w:ilvl w:val="0"/>
+          <w:numId w:val="12"/>
+        </w:numPr>
+        <w:spacing w:before="240" w:beforeAutospacing="off" w:after="240" w:afterAutospacing="off"/>
+        <w:jc w:val="left"/>
+        <w:rPr>
+          <w:rFonts w:ascii="Aptos" w:hAnsi="Aptos" w:eastAsia="Aptos" w:cs="Aptos"/>
+          <w:noProof w:val="0"/>
+          <w:sz w:val="24"/>
+          <w:szCs w:val="24"/>
+          <w:lang w:val="en-US"/>
+        </w:rPr>
+      </w:pPr>
+      <w:r>
+        <w:rPr>
+          <w:rFonts w:ascii="Aptos" w:hAnsi="Aptos" w:eastAsia="Aptos" w:cs="Aptos"/>
+          <w:noProof w:val="0"/>
+          <w:sz w:val="24"/>
+          <w:szCs w:val="24"/>
+          <w:lang w:val="en-US"/>
+        </w:rPr>
+        <w:t>Notes on Kafka events (if triggered)</w:t>
+      </w:r>
+    </w:p>
+    <w:p>
+      <w:pPr>
+        <w:pStyle w:val="Heading1"/>
+        <w:spacing w:before="322" w:beforeAutospacing="off" w:after="322" w:afterAutospacing="off"/>
+      </w:pPr>
+      <w:r>
+        <w:rPr>
+          <w:b w:val="1"/>
+          <w:bCs w:val="1"/>
+          <w:noProof w:val="0"/>
+          <w:sz w:val="48"/>
+          <w:szCs w:val="48"/>
+          <w:lang w:val="en-US"/>
+        </w:rPr>
+        <w:t>Sample Catalog Service API Documentation</w:t>
+      </w:r>
+    </w:p>
+    <w:p>
+      <w:pPr>
+        <w:spacing w:before="240" w:beforeAutospacing="off" w:after="240" w:afterAutospacing="off"/>
+      </w:pPr>
+      <w:r>
+        <w:rPr>
+          <w:noProof w:val="0"/>
+          <w:lang w:val="en-US"/>
+        </w:rPr>
+        <w:t xml:space="preserve">This document contains the REST API endpoints for the </w:t>
+      </w:r>
+      <w:r>
+        <w:rPr>
+          <w:b w:val="1"/>
+          <w:bCs w:val="1"/>
+          <w:noProof w:val="0"/>
+          <w:lang w:val="en-US"/>
+        </w:rPr>
+        <w:t>Catalog Service</w:t>
+      </w:r>
+      <w:r>
+        <w:rPr>
+          <w:noProof w:val="0"/>
+          <w:lang w:val="en-US"/>
+        </w:rPr>
+        <w:t>.</w:t>
+      </w:r>
+    </w:p>
+    <w:p/>
+    <w:p>
+      <w:pPr>
+        <w:pStyle w:val="Heading2"/>
+        <w:spacing w:before="299" w:beforeAutospacing="off" w:after="299" w:afterAutospacing="off"/>
+      </w:pPr>
+      <w:r>
+        <w:rPr>
+          <w:b w:val="1"/>
+          <w:bCs w:val="1"/>
+          <w:noProof w:val="0"/>
+          <w:sz w:val="36"/>
+          <w:szCs w:val="36"/>
+          <w:lang w:val="en-US"/>
+        </w:rPr>
+        <w:t xml:space="preserve">Base Path: </w:t>
+      </w:r>
+      <w:r>
+        <w:rPr>
+          <w:rFonts w:ascii="Consolas" w:hAnsi="Consolas" w:eastAsia="Consolas" w:cs="Consolas"/>
+          <w:b w:val="1"/>
+          <w:bCs w:val="1"/>
+          <w:noProof w:val="0"/>
+          <w:sz w:val="36"/>
+          <w:szCs w:val="36"/>
+          <w:lang w:val="en-US"/>
+        </w:rPr>
+        <w:t>/</w:t>
+      </w:r>
+      <w:r>
+        <w:rPr>
+          <w:rFonts w:ascii="Consolas" w:hAnsi="Consolas" w:eastAsia="Consolas" w:cs="Consolas"/>
+          <w:b w:val="1"/>
+          <w:bCs w:val="1"/>
+          <w:noProof w:val="0"/>
+          <w:sz w:val="36"/>
+          <w:szCs w:val="36"/>
+          <w:lang w:val="en-US"/>
+        </w:rPr>
+        <w:t>api</w:t>
+      </w:r>
+      <w:r>
+        <w:rPr>
+          <w:rFonts w:ascii="Consolas" w:hAnsi="Consolas" w:eastAsia="Consolas" w:cs="Consolas"/>
+          <w:b w:val="1"/>
+          <w:bCs w:val="1"/>
+          <w:noProof w:val="0"/>
+          <w:sz w:val="36"/>
+          <w:szCs w:val="36"/>
+          <w:lang w:val="en-US"/>
+        </w:rPr>
+        <w:t>/catalog</w:t>
+      </w:r>
+    </w:p>
+    <w:p/>
+    <w:p>
+      <w:pPr>
+        <w:pStyle w:val="Heading3"/>
+        <w:spacing w:before="281" w:beforeAutospacing="off" w:after="281" w:afterAutospacing="off"/>
+      </w:pPr>
+      <w:r>
+        <w:rPr>
+          <w:b w:val="1"/>
+          <w:bCs w:val="1"/>
+          <w:noProof w:val="0"/>
+          <w:sz w:val="28"/>
+          <w:szCs w:val="28"/>
+          <w:lang w:val="en-US"/>
+        </w:rPr>
+        <w:t>1. Get All Products</w:t>
+      </w:r>
+    </w:p>
+    <w:p>
+      <w:pPr>
+        <w:pStyle w:val="ListParagraph"/>
+        <w:numPr>
+          <w:ilvl w:val="0"/>
+          <w:numId w:val="13"/>
+        </w:numPr>
+        <w:spacing w:before="240" w:beforeAutospacing="off" w:after="240" w:afterAutospacing="off"/>
+        <w:rPr>
+          <w:rFonts w:ascii="Consolas" w:hAnsi="Consolas" w:eastAsia="Consolas" w:cs="Consolas"/>
+          <w:noProof w:val="0"/>
+          <w:lang w:val="en-US"/>
+        </w:rPr>
+      </w:pPr>
+      <w:r>
+        <w:rPr>
+          <w:b w:val="1"/>
+          <w:bCs w:val="1"/>
+          <w:noProof w:val="0"/>
+          <w:lang w:val="en-US"/>
+        </w:rPr>
+        <w:t>Method</w:t>
+      </w:r>
+      <w:r>
+        <w:rPr>
+          <w:noProof w:val="0"/>
+          <w:lang w:val="en-US"/>
+        </w:rPr>
+        <w:t xml:space="preserve">: </w:t>
+      </w:r>
+      <w:r>
+        <w:rPr>
+          <w:rFonts w:ascii="Consolas" w:hAnsi="Consolas" w:eastAsia="Consolas" w:cs="Consolas"/>
+          <w:noProof w:val="0"/>
+          <w:lang w:val="en-US"/>
+        </w:rPr>
+        <w:t>GET</w:t>
+      </w:r>
+    </w:p>
+    <w:p>
+      <w:pPr>
+        <w:pStyle w:val="ListParagraph"/>
+        <w:numPr>
+          <w:ilvl w:val="0"/>
+          <w:numId w:val="13"/>
+        </w:numPr>
+        <w:spacing w:before="240" w:beforeAutospacing="off" w:after="240" w:afterAutospacing="off"/>
+        <w:rPr>
+          <w:rFonts w:ascii="Consolas" w:hAnsi="Consolas" w:eastAsia="Consolas" w:cs="Consolas"/>
+          <w:noProof w:val="0"/>
+          <w:lang w:val="en-US"/>
+        </w:rPr>
+      </w:pPr>
+      <w:r>
+        <w:rPr>
+          <w:b w:val="1"/>
+          <w:bCs w:val="1"/>
+          <w:noProof w:val="0"/>
+          <w:lang w:val="en-US"/>
+        </w:rPr>
+        <w:t>Endpoint</w:t>
+      </w:r>
+      <w:r>
+        <w:rPr>
+          <w:noProof w:val="0"/>
+          <w:lang w:val="en-US"/>
+        </w:rPr>
+        <w:t xml:space="preserve">: </w:t>
+      </w:r>
+      <w:r>
+        <w:rPr>
+          <w:rFonts w:ascii="Consolas" w:hAnsi="Consolas" w:eastAsia="Consolas" w:cs="Consolas"/>
+          <w:noProof w:val="0"/>
+          <w:lang w:val="en-US"/>
+        </w:rPr>
+        <w:t>/products</w:t>
+      </w:r>
+    </w:p>
+    <w:p>
+      <w:pPr>
+        <w:pStyle w:val="ListParagraph"/>
+        <w:numPr>
+          <w:ilvl w:val="0"/>
+          <w:numId w:val="13"/>
+        </w:numPr>
+        <w:spacing w:before="240" w:beforeAutospacing="off" w:after="240" w:afterAutospacing="off"/>
+        <w:rPr>
+          <w:noProof w:val="0"/>
+          <w:lang w:val="en-US"/>
+        </w:rPr>
+      </w:pPr>
+      <w:r>
+        <w:rPr>
+          <w:b w:val="1"/>
+          <w:bCs w:val="1"/>
+          <w:noProof w:val="0"/>
+          <w:lang w:val="en-US"/>
+        </w:rPr>
+        <w:t>Description</w:t>
+      </w:r>
+      <w:r>
+        <w:rPr>
+          <w:noProof w:val="0"/>
+          <w:lang w:val="en-US"/>
+        </w:rPr>
+        <w:t>: Retrieves a list of all products in the catalog.</w:t>
+      </w:r>
+    </w:p>
+    <w:p>
+      <w:pPr>
+        <w:pStyle w:val="ListParagraph"/>
+        <w:numPr>
+          <w:ilvl w:val="0"/>
+          <w:numId w:val="13"/>
+        </w:numPr>
+        <w:spacing w:before="240" w:beforeAutospacing="off" w:after="240" w:afterAutospacing="off"/>
+        <w:rPr>
+          <w:noProof w:val="0"/>
+          <w:lang w:val="en-US"/>
+        </w:rPr>
+      </w:pPr>
+      <w:r>
+        <w:rPr>
+          <w:b w:val="1"/>
+          <w:bCs w:val="1"/>
+          <w:noProof w:val="0"/>
+          <w:lang w:val="en-US"/>
+        </w:rPr>
+        <w:t>Response</w:t>
+      </w:r>
+      <w:r>
+        <w:rPr>
+          <w:noProof w:val="0"/>
+          <w:lang w:val="en-US"/>
+        </w:rPr>
+        <w:t>:</w:t>
+      </w:r>
+    </w:p>
+    <w:p>
+      <w:r>
+        <w:rPr>
+          <w:rFonts w:ascii="Consolas" w:hAnsi="Consolas" w:eastAsia="Consolas" w:cs="Consolas"/>
+          <w:noProof w:val="0"/>
+          <w:lang w:val="en-US"/>
+        </w:rPr>
+        <w:t>[</w:t>
+      </w:r>
+      <w:r>
+        <w:br/>
+      </w:r>
+      <w:r>
+        <w:rPr>
+          <w:rFonts w:ascii="Consolas" w:hAnsi="Consolas" w:eastAsia="Consolas" w:cs="Consolas"/>
+          <w:noProof w:val="0"/>
+          <w:lang w:val="en-US"/>
+        </w:rPr>
+        <w:t xml:space="preserve">  {</w:t>
+      </w:r>
+      <w:r>
+        <w:br/>
+      </w:r>
+      <w:r>
+        <w:rPr>
+          <w:rFonts w:ascii="Consolas" w:hAnsi="Consolas" w:eastAsia="Consolas" w:cs="Consolas"/>
+          <w:noProof w:val="0"/>
+          <w:lang w:val="en-US"/>
+        </w:rPr>
+        <w:t xml:space="preserve">    "id": 101,</w:t>
+      </w:r>
+      <w:r>
+        <w:br/>
+      </w:r>
+      <w:r>
+        <w:rPr>
+          <w:rFonts w:ascii="Consolas" w:hAnsi="Consolas" w:eastAsia="Consolas" w:cs="Consolas"/>
+          <w:noProof w:val="0"/>
+          <w:lang w:val="en-US"/>
+        </w:rPr>
+        <w:t xml:space="preserve">    "name": "iPhone 15",</w:t>
+      </w:r>
+      <w:r>
+        <w:br/>
+      </w:r>
+      <w:r>
+        <w:rPr>
+          <w:rFonts w:ascii="Consolas" w:hAnsi="Consolas" w:eastAsia="Consolas" w:cs="Consolas"/>
+          <w:noProof w:val="0"/>
+          <w:lang w:val="en-US"/>
+        </w:rPr>
+        <w:t xml:space="preserve">    "category": "Mobiles",</w:t>
+      </w:r>
+      <w:r>
+        <w:br/>
+      </w:r>
+      <w:r>
+        <w:rPr>
+          <w:rFonts w:ascii="Consolas" w:hAnsi="Consolas" w:eastAsia="Consolas" w:cs="Consolas"/>
+          <w:noProof w:val="0"/>
+          <w:lang w:val="en-US"/>
+        </w:rPr>
+        <w:t xml:space="preserve">    "price": 79999,</w:t>
+      </w:r>
+      <w:r>
+        <w:br/>
+      </w:r>
+      <w:r>
+        <w:rPr>
+          <w:rFonts w:ascii="Consolas" w:hAnsi="Consolas" w:eastAsia="Consolas" w:cs="Consolas"/>
+          <w:noProof w:val="0"/>
+          <w:lang w:val="en-US"/>
+        </w:rPr>
+        <w:t xml:space="preserve">    "inventory": 20</w:t>
+      </w:r>
+      <w:r>
+        <w:br/>
+      </w:r>
+      <w:r>
+        <w:rPr>
+          <w:rFonts w:ascii="Consolas" w:hAnsi="Consolas" w:eastAsia="Consolas" w:cs="Consolas"/>
+          <w:noProof w:val="0"/>
+          <w:lang w:val="en-US"/>
+        </w:rPr>
+        <w:t xml:space="preserve">  }</w:t>
+      </w:r>
+      <w:r>
+        <w:br/>
+      </w:r>
+      <w:r>
+        <w:rPr>
+          <w:rFonts w:ascii="Consolas" w:hAnsi="Consolas" w:eastAsia="Consolas" w:cs="Consolas"/>
+          <w:noProof w:val="0"/>
+          <w:lang w:val="en-US"/>
+        </w:rPr>
+        <w:t>]</w:t>
+      </w:r>
+      <w:r>
+        <w:br/>
+      </w:r>
+      <w:r>
+        <w:rPr>
+          <w:noProof w:val="0"/>
+          <w:lang w:val="en-US"/>
+        </w:rPr>
+        <w:t xml:space="preserve"> </w:t>
+      </w:r>
+    </w:p>
+    <w:p>
+      <w:pPr>
+        <w:pStyle w:val="Heading3"/>
+        <w:spacing w:before="281" w:beforeAutospacing="off" w:after="281" w:afterAutospacing="off"/>
+      </w:pPr>
+      <w:r>
+        <w:rPr>
+          <w:b w:val="1"/>
+          <w:bCs w:val="1"/>
+          <w:noProof w:val="0"/>
+          <w:sz w:val="28"/>
+          <w:szCs w:val="28"/>
+          <w:lang w:val="en-US"/>
+        </w:rPr>
+        <w:t>2. Get Product by ID</w:t>
+      </w:r>
+    </w:p>
+    <w:p>
+      <w:pPr>
+        <w:pStyle w:val="ListParagraph"/>
+        <w:numPr>
+          <w:ilvl w:val="0"/>
+          <w:numId w:val="14"/>
+        </w:numPr>
+        <w:spacing w:before="240" w:beforeAutospacing="off" w:after="240" w:afterAutospacing="off"/>
+        <w:rPr>
+          <w:rFonts w:ascii="Consolas" w:hAnsi="Consolas" w:eastAsia="Consolas" w:cs="Consolas"/>
+          <w:noProof w:val="0"/>
+          <w:lang w:val="en-US"/>
+        </w:rPr>
+      </w:pPr>
+      <w:r>
+        <w:rPr>
+          <w:b w:val="1"/>
+          <w:bCs w:val="1"/>
+          <w:noProof w:val="0"/>
+          <w:lang w:val="en-US"/>
+        </w:rPr>
+        <w:t>Method</w:t>
+      </w:r>
+      <w:r>
+        <w:rPr>
+          <w:noProof w:val="0"/>
+          <w:lang w:val="en-US"/>
+        </w:rPr>
+        <w:t xml:space="preserve">: </w:t>
+      </w:r>
+      <w:r>
+        <w:rPr>
+          <w:rFonts w:ascii="Consolas" w:hAnsi="Consolas" w:eastAsia="Consolas" w:cs="Consolas"/>
+          <w:noProof w:val="0"/>
+          <w:lang w:val="en-US"/>
+        </w:rPr>
+        <w:t>GET</w:t>
+      </w:r>
+    </w:p>
+    <w:p>
+      <w:pPr>
+        <w:pStyle w:val="ListParagraph"/>
+        <w:numPr>
+          <w:ilvl w:val="0"/>
+          <w:numId w:val="14"/>
+        </w:numPr>
+        <w:spacing w:before="240" w:beforeAutospacing="off" w:after="240" w:afterAutospacing="off"/>
+        <w:rPr>
+          <w:rFonts w:ascii="Consolas" w:hAnsi="Consolas" w:eastAsia="Consolas" w:cs="Consolas"/>
+          <w:noProof w:val="0"/>
+          <w:lang w:val="en-US"/>
+        </w:rPr>
+      </w:pPr>
+      <w:r>
+        <w:rPr>
+          <w:b w:val="1"/>
+          <w:bCs w:val="1"/>
+          <w:noProof w:val="0"/>
+          <w:lang w:val="en-US"/>
+        </w:rPr>
+        <w:t>Endpoint</w:t>
+      </w:r>
+      <w:r>
+        <w:rPr>
+          <w:noProof w:val="0"/>
+          <w:lang w:val="en-US"/>
+        </w:rPr>
+        <w:t xml:space="preserve">: </w:t>
+      </w:r>
+      <w:r>
+        <w:rPr>
+          <w:rFonts w:ascii="Consolas" w:hAnsi="Consolas" w:eastAsia="Consolas" w:cs="Consolas"/>
+          <w:noProof w:val="0"/>
+          <w:lang w:val="en-US"/>
+        </w:rPr>
+        <w:t>/products/{id}</w:t>
+      </w:r>
+    </w:p>
+    <w:p>
+      <w:pPr>
+        <w:pStyle w:val="ListParagraph"/>
+        <w:numPr>
+          <w:ilvl w:val="0"/>
+          <w:numId w:val="14"/>
+        </w:numPr>
+        <w:spacing w:before="240" w:beforeAutospacing="off" w:after="240" w:afterAutospacing="off"/>
+        <w:rPr>
+          <w:noProof w:val="0"/>
+          <w:lang w:val="en-US"/>
+        </w:rPr>
+      </w:pPr>
+      <w:r>
+        <w:rPr>
+          <w:b w:val="1"/>
+          <w:bCs w:val="1"/>
+          <w:noProof w:val="0"/>
+          <w:lang w:val="en-US"/>
+        </w:rPr>
+        <w:t>Description</w:t>
+      </w:r>
+      <w:r>
+        <w:rPr>
+          <w:noProof w:val="0"/>
+          <w:lang w:val="en-US"/>
+        </w:rPr>
+        <w:t>: Fetches a single product by its ID.</w:t>
+      </w:r>
+    </w:p>
+    <w:p>
+      <w:pPr>
+        <w:pStyle w:val="ListParagraph"/>
+        <w:numPr>
+          <w:ilvl w:val="0"/>
+          <w:numId w:val="14"/>
+        </w:numPr>
+        <w:spacing w:before="240" w:beforeAutospacing="off" w:after="240" w:afterAutospacing="off"/>
+        <w:rPr>
+          <w:noProof w:val="0"/>
+          <w:lang w:val="en-US"/>
+        </w:rPr>
+      </w:pPr>
+      <w:r>
+        <w:rPr>
+          <w:b w:val="1"/>
+          <w:bCs w:val="1"/>
+          <w:noProof w:val="0"/>
+          <w:lang w:val="en-US"/>
+        </w:rPr>
+        <w:t>Path Variable</w:t>
+      </w:r>
+      <w:r>
+        <w:rPr>
+          <w:noProof w:val="0"/>
+          <w:lang w:val="en-US"/>
+        </w:rPr>
+        <w:t xml:space="preserve">: </w:t>
+      </w:r>
+      <w:r>
+        <w:rPr>
+          <w:rFonts w:ascii="Consolas" w:hAnsi="Consolas" w:eastAsia="Consolas" w:cs="Consolas"/>
+          <w:noProof w:val="0"/>
+          <w:lang w:val="en-US"/>
+        </w:rPr>
+        <w:t>id</w:t>
+      </w:r>
+      <w:r>
+        <w:rPr>
+          <w:noProof w:val="0"/>
+          <w:lang w:val="en-US"/>
+        </w:rPr>
+        <w:t xml:space="preserve"> – Product ID</w:t>
+      </w:r>
+    </w:p>
+    <w:p>
+      <w:pPr>
+        <w:pStyle w:val="ListParagraph"/>
+        <w:numPr>
+          <w:ilvl w:val="0"/>
+          <w:numId w:val="14"/>
+        </w:numPr>
+        <w:spacing w:before="240" w:beforeAutospacing="off" w:after="240" w:afterAutospacing="off"/>
+        <w:rPr>
+          <w:noProof w:val="0"/>
+          <w:lang w:val="en-US"/>
+        </w:rPr>
+      </w:pPr>
+      <w:r>
+        <w:rPr>
+          <w:b w:val="1"/>
+          <w:bCs w:val="1"/>
+          <w:noProof w:val="0"/>
+          <w:lang w:val="en-US"/>
+        </w:rPr>
+        <w:t>Response</w:t>
+      </w:r>
+      <w:r>
+        <w:rPr>
+          <w:noProof w:val="0"/>
+          <w:lang w:val="en-US"/>
+        </w:rPr>
+        <w:t>:</w:t>
+      </w:r>
+    </w:p>
+    <w:p>
+      <w:r>
+        <w:rPr>
+          <w:rFonts w:ascii="Consolas" w:hAnsi="Consolas" w:eastAsia="Consolas" w:cs="Consolas"/>
+          <w:noProof w:val="0"/>
+          <w:lang w:val="en-US"/>
+        </w:rPr>
+        <w:t>{</w:t>
+      </w:r>
+      <w:r>
+        <w:br/>
+      </w:r>
+      <w:r>
+        <w:rPr>
+          <w:rFonts w:ascii="Consolas" w:hAnsi="Consolas" w:eastAsia="Consolas" w:cs="Consolas"/>
+          <w:noProof w:val="0"/>
+          <w:lang w:val="en-US"/>
+        </w:rPr>
+        <w:t xml:space="preserve">  "id": 101,</w:t>
+      </w:r>
+      <w:r>
+        <w:br/>
+      </w:r>
+      <w:r>
+        <w:rPr>
+          <w:rFonts w:ascii="Consolas" w:hAnsi="Consolas" w:eastAsia="Consolas" w:cs="Consolas"/>
+          <w:noProof w:val="0"/>
+          <w:lang w:val="en-US"/>
+        </w:rPr>
+        <w:t xml:space="preserve">  "name": "iPhone 15",</w:t>
+      </w:r>
+      <w:r>
+        <w:br/>
+      </w:r>
+      <w:r>
+        <w:rPr>
+          <w:rFonts w:ascii="Consolas" w:hAnsi="Consolas" w:eastAsia="Consolas" w:cs="Consolas"/>
+          <w:noProof w:val="0"/>
+          <w:lang w:val="en-US"/>
+        </w:rPr>
+        <w:t xml:space="preserve">  "category": "Mobiles",</w:t>
+      </w:r>
+      <w:r>
+        <w:br/>
+      </w:r>
+      <w:r>
+        <w:rPr>
+          <w:rFonts w:ascii="Consolas" w:hAnsi="Consolas" w:eastAsia="Consolas" w:cs="Consolas"/>
+          <w:noProof w:val="0"/>
+          <w:lang w:val="en-US"/>
+        </w:rPr>
+        <w:t xml:space="preserve">  "price": 79999,</w:t>
+      </w:r>
+      <w:r>
+        <w:br/>
+      </w:r>
+      <w:r>
+        <w:rPr>
+          <w:rFonts w:ascii="Consolas" w:hAnsi="Consolas" w:eastAsia="Consolas" w:cs="Consolas"/>
+          <w:noProof w:val="0"/>
+          <w:lang w:val="en-US"/>
+        </w:rPr>
+        <w:t xml:space="preserve">  "inventory": 20</w:t>
+      </w:r>
+      <w:r>
+        <w:br/>
+      </w:r>
+      <w:r>
+        <w:rPr>
+          <w:rFonts w:ascii="Consolas" w:hAnsi="Consolas" w:eastAsia="Consolas" w:cs="Consolas"/>
+          <w:noProof w:val="0"/>
+          <w:lang w:val="en-US"/>
+        </w:rPr>
+        <w:t>}</w:t>
+      </w:r>
+      <w:r>
+        <w:br/>
+      </w:r>
+      <w:r>
+        <w:rPr>
+          <w:noProof w:val="0"/>
+          <w:lang w:val="en-US"/>
+        </w:rPr>
+        <w:t xml:space="preserve"> </w:t>
+      </w:r>
+    </w:p>
+    <w:p/>
+    <w:p>
+      <w:pPr>
+        <w:pStyle w:val="Heading3"/>
+        <w:spacing w:before="281" w:beforeAutospacing="off" w:after="281" w:afterAutospacing="off"/>
+      </w:pPr>
+      <w:r>
+        <w:rPr>
+          <w:b w:val="1"/>
+          <w:bCs w:val="1"/>
+          <w:noProof w:val="0"/>
+          <w:sz w:val="28"/>
+          <w:szCs w:val="28"/>
+          <w:lang w:val="en-US"/>
+        </w:rPr>
+        <w:t>3. Search Products by Keyword</w:t>
+      </w:r>
+    </w:p>
+    <w:p>
+      <w:pPr>
+        <w:pStyle w:val="ListParagraph"/>
+        <w:numPr>
+          <w:ilvl w:val="0"/>
+          <w:numId w:val="15"/>
+        </w:numPr>
+        <w:spacing w:before="240" w:beforeAutospacing="off" w:after="240" w:afterAutospacing="off"/>
+        <w:rPr>
+          <w:rFonts w:ascii="Consolas" w:hAnsi="Consolas" w:eastAsia="Consolas" w:cs="Consolas"/>
+          <w:noProof w:val="0"/>
+          <w:lang w:val="en-US"/>
+        </w:rPr>
+      </w:pPr>
+      <w:r>
+        <w:rPr>
+          <w:b w:val="1"/>
+          <w:bCs w:val="1"/>
+          <w:noProof w:val="0"/>
+          <w:lang w:val="en-US"/>
+        </w:rPr>
+        <w:t>Method</w:t>
+      </w:r>
+      <w:r>
+        <w:rPr>
+          <w:noProof w:val="0"/>
+          <w:lang w:val="en-US"/>
+        </w:rPr>
+        <w:t xml:space="preserve">: </w:t>
+      </w:r>
+      <w:r>
+        <w:rPr>
+          <w:rFonts w:ascii="Consolas" w:hAnsi="Consolas" w:eastAsia="Consolas" w:cs="Consolas"/>
+          <w:noProof w:val="0"/>
+          <w:lang w:val="en-US"/>
+        </w:rPr>
+        <w:t>GET</w:t>
+      </w:r>
+    </w:p>
+    <w:p>
+      <w:pPr>
+        <w:pStyle w:val="ListParagraph"/>
+        <w:numPr>
+          <w:ilvl w:val="0"/>
+          <w:numId w:val="15"/>
+        </w:numPr>
+        <w:spacing w:before="240" w:beforeAutospacing="off" w:after="240" w:afterAutospacing="off"/>
+        <w:rPr>
+          <w:rFonts w:ascii="Consolas" w:hAnsi="Consolas" w:eastAsia="Consolas" w:cs="Consolas"/>
+          <w:noProof w:val="0"/>
+          <w:lang w:val="en-US"/>
+        </w:rPr>
+      </w:pPr>
+      <w:r>
+        <w:rPr>
+          <w:b w:val="1"/>
+          <w:bCs w:val="1"/>
+          <w:noProof w:val="0"/>
+          <w:lang w:val="en-US"/>
+        </w:rPr>
+        <w:t>Endpoint</w:t>
+      </w:r>
+      <w:r>
+        <w:rPr>
+          <w:noProof w:val="0"/>
+          <w:lang w:val="en-US"/>
+        </w:rPr>
+        <w:t xml:space="preserve">: </w:t>
+      </w:r>
+      <w:r>
+        <w:rPr>
+          <w:rFonts w:ascii="Consolas" w:hAnsi="Consolas" w:eastAsia="Consolas" w:cs="Consolas"/>
+          <w:noProof w:val="0"/>
+          <w:lang w:val="en-US"/>
+        </w:rPr>
+        <w:t>/products/search?q={keyword}</w:t>
+      </w:r>
+    </w:p>
+    <w:p>
+      <w:pPr>
+        <w:pStyle w:val="ListParagraph"/>
+        <w:numPr>
+          <w:ilvl w:val="0"/>
+          <w:numId w:val="15"/>
+        </w:numPr>
+        <w:spacing w:before="240" w:beforeAutospacing="off" w:after="240" w:afterAutospacing="off"/>
+        <w:rPr>
+          <w:noProof w:val="0"/>
+          <w:lang w:val="en-US"/>
+        </w:rPr>
+      </w:pPr>
+      <w:r>
+        <w:rPr>
+          <w:b w:val="1"/>
+          <w:bCs w:val="1"/>
+          <w:noProof w:val="0"/>
+          <w:lang w:val="en-US"/>
+        </w:rPr>
+        <w:t>Description</w:t>
+      </w:r>
+      <w:r>
+        <w:rPr>
+          <w:noProof w:val="0"/>
+          <w:lang w:val="en-US"/>
+        </w:rPr>
+        <w:t>: Returns products matching a search keyword.</w:t>
+      </w:r>
+    </w:p>
+    <w:p>
+      <w:pPr>
+        <w:pStyle w:val="ListParagraph"/>
+        <w:numPr>
+          <w:ilvl w:val="0"/>
+          <w:numId w:val="15"/>
+        </w:numPr>
+        <w:spacing w:before="240" w:beforeAutospacing="off" w:after="240" w:afterAutospacing="off"/>
+        <w:rPr>
+          <w:noProof w:val="0"/>
+          <w:lang w:val="en-US"/>
+        </w:rPr>
+      </w:pPr>
+      <w:r>
+        <w:rPr>
+          <w:b w:val="1"/>
+          <w:bCs w:val="1"/>
+          <w:noProof w:val="0"/>
+          <w:lang w:val="en-US"/>
+        </w:rPr>
+        <w:t>Query Param</w:t>
+      </w:r>
+      <w:r>
+        <w:rPr>
+          <w:noProof w:val="0"/>
+          <w:lang w:val="en-US"/>
+        </w:rPr>
+        <w:t xml:space="preserve">: </w:t>
+      </w:r>
+      <w:r>
+        <w:rPr>
+          <w:rFonts w:ascii="Consolas" w:hAnsi="Consolas" w:eastAsia="Consolas" w:cs="Consolas"/>
+          <w:noProof w:val="0"/>
+          <w:lang w:val="en-US"/>
+        </w:rPr>
+        <w:t>q</w:t>
+      </w:r>
+      <w:r>
+        <w:rPr>
+          <w:noProof w:val="0"/>
+          <w:lang w:val="en-US"/>
+        </w:rPr>
+        <w:t xml:space="preserve"> – Keyword</w:t>
+      </w:r>
+    </w:p>
+    <w:p>
+      <w:pPr>
+        <w:pStyle w:val="ListParagraph"/>
+        <w:numPr>
+          <w:ilvl w:val="0"/>
+          <w:numId w:val="15"/>
+        </w:numPr>
+        <w:spacing w:before="240" w:beforeAutospacing="off" w:after="240" w:afterAutospacing="off"/>
+        <w:rPr>
+          <w:noProof w:val="0"/>
+          <w:lang w:val="en-US"/>
+        </w:rPr>
+      </w:pPr>
+      <w:r>
+        <w:rPr>
+          <w:b w:val="1"/>
+          <w:bCs w:val="1"/>
+          <w:noProof w:val="0"/>
+          <w:lang w:val="en-US"/>
+        </w:rPr>
+        <w:t>Response</w:t>
+      </w:r>
+      <w:r>
+        <w:rPr>
+          <w:noProof w:val="0"/>
+          <w:lang w:val="en-US"/>
+        </w:rPr>
+        <w:t>:</w:t>
+      </w:r>
+    </w:p>
+    <w:p>
+      <w:r>
+        <w:rPr>
+          <w:rFonts w:ascii="Consolas" w:hAnsi="Consolas" w:eastAsia="Consolas" w:cs="Consolas"/>
+          <w:noProof w:val="0"/>
+          <w:lang w:val="en-US"/>
+        </w:rPr>
+        <w:t>[</w:t>
+      </w:r>
+      <w:r>
+        <w:br/>
+      </w:r>
+      <w:r>
+        <w:rPr>
+          <w:rFonts w:ascii="Consolas" w:hAnsi="Consolas" w:eastAsia="Consolas" w:cs="Consolas"/>
+          <w:noProof w:val="0"/>
+          <w:lang w:val="en-US"/>
+        </w:rPr>
+        <w:t xml:space="preserve">  {</w:t>
+      </w:r>
+      <w:r>
+        <w:br/>
+      </w:r>
+      <w:r>
+        <w:rPr>
+          <w:rFonts w:ascii="Consolas" w:hAnsi="Consolas" w:eastAsia="Consolas" w:cs="Consolas"/>
+          <w:noProof w:val="0"/>
+          <w:lang w:val="en-US"/>
+        </w:rPr>
+        <w:t xml:space="preserve">    "id": 102,</w:t>
+      </w:r>
+      <w:r>
+        <w:br/>
+      </w:r>
+      <w:r>
+        <w:rPr>
+          <w:rFonts w:ascii="Consolas" w:hAnsi="Consolas" w:eastAsia="Consolas" w:cs="Consolas"/>
+          <w:noProof w:val="0"/>
+          <w:lang w:val="en-US"/>
+        </w:rPr>
+        <w:t xml:space="preserve">    "name": "Samsung Galaxy",</w:t>
+      </w:r>
+      <w:r>
+        <w:br/>
+      </w:r>
+      <w:r>
+        <w:rPr>
+          <w:rFonts w:ascii="Consolas" w:hAnsi="Consolas" w:eastAsia="Consolas" w:cs="Consolas"/>
+          <w:noProof w:val="0"/>
+          <w:lang w:val="en-US"/>
+        </w:rPr>
+        <w:t xml:space="preserve">    "category": "Mobiles"</w:t>
+      </w:r>
+      <w:r>
+        <w:br/>
+      </w:r>
+      <w:r>
+        <w:rPr>
+          <w:rFonts w:ascii="Consolas" w:hAnsi="Consolas" w:eastAsia="Consolas" w:cs="Consolas"/>
+          <w:noProof w:val="0"/>
+          <w:lang w:val="en-US"/>
+        </w:rPr>
+        <w:t xml:space="preserve">  }</w:t>
+      </w:r>
+      <w:r>
+        <w:br/>
+      </w:r>
+      <w:r>
+        <w:rPr>
+          <w:rFonts w:ascii="Consolas" w:hAnsi="Consolas" w:eastAsia="Consolas" w:cs="Consolas"/>
+          <w:noProof w:val="0"/>
+          <w:lang w:val="en-US"/>
+        </w:rPr>
+        <w:t>]</w:t>
+      </w:r>
+      <w:r>
+        <w:br/>
+      </w:r>
+      <w:r>
+        <w:rPr>
+          <w:noProof w:val="0"/>
+          <w:lang w:val="en-US"/>
+        </w:rPr>
+        <w:t xml:space="preserve"> </w:t>
+      </w:r>
+    </w:p>
+    <w:p/>
+    <w:p>
+      <w:pPr>
+        <w:pStyle w:val="Heading3"/>
+        <w:spacing w:before="281" w:beforeAutospacing="off" w:after="281" w:afterAutospacing="off"/>
+      </w:pPr>
+      <w:r>
+        <w:rPr>
+          <w:b w:val="1"/>
+          <w:bCs w:val="1"/>
+          <w:noProof w:val="0"/>
+          <w:sz w:val="28"/>
+          <w:szCs w:val="28"/>
+          <w:lang w:val="en-US"/>
+        </w:rPr>
+        <w:t>4. Get All Categories</w:t>
+      </w:r>
+    </w:p>
+    <w:p>
+      <w:pPr>
+        <w:pStyle w:val="ListParagraph"/>
+        <w:numPr>
+          <w:ilvl w:val="0"/>
+          <w:numId w:val="16"/>
+        </w:numPr>
+        <w:spacing w:before="240" w:beforeAutospacing="off" w:after="240" w:afterAutospacing="off"/>
+        <w:rPr>
+          <w:rFonts w:ascii="Consolas" w:hAnsi="Consolas" w:eastAsia="Consolas" w:cs="Consolas"/>
+          <w:noProof w:val="0"/>
+          <w:lang w:val="en-US"/>
+        </w:rPr>
+      </w:pPr>
+      <w:r>
+        <w:rPr>
+          <w:b w:val="1"/>
+          <w:bCs w:val="1"/>
+          <w:noProof w:val="0"/>
+          <w:lang w:val="en-US"/>
+        </w:rPr>
+        <w:t>Method</w:t>
+      </w:r>
+      <w:r>
+        <w:rPr>
+          <w:noProof w:val="0"/>
+          <w:lang w:val="en-US"/>
+        </w:rPr>
+        <w:t xml:space="preserve">: </w:t>
+      </w:r>
+      <w:r>
+        <w:rPr>
+          <w:rFonts w:ascii="Consolas" w:hAnsi="Consolas" w:eastAsia="Consolas" w:cs="Consolas"/>
+          <w:noProof w:val="0"/>
+          <w:lang w:val="en-US"/>
+        </w:rPr>
+        <w:t>GET</w:t>
+      </w:r>
+    </w:p>
+    <w:p>
+      <w:pPr>
+        <w:pStyle w:val="ListParagraph"/>
+        <w:numPr>
+          <w:ilvl w:val="0"/>
+          <w:numId w:val="16"/>
+        </w:numPr>
+        <w:spacing w:before="240" w:beforeAutospacing="off" w:after="240" w:afterAutospacing="off"/>
+        <w:rPr>
+          <w:rFonts w:ascii="Consolas" w:hAnsi="Consolas" w:eastAsia="Consolas" w:cs="Consolas"/>
+          <w:noProof w:val="0"/>
+          <w:lang w:val="en-US"/>
+        </w:rPr>
+      </w:pPr>
+      <w:r>
+        <w:rPr>
+          <w:b w:val="1"/>
+          <w:bCs w:val="1"/>
+          <w:noProof w:val="0"/>
+          <w:lang w:val="en-US"/>
+        </w:rPr>
+        <w:t>Endpoint</w:t>
+      </w:r>
+      <w:r>
+        <w:rPr>
+          <w:noProof w:val="0"/>
+          <w:lang w:val="en-US"/>
+        </w:rPr>
+        <w:t xml:space="preserve">: </w:t>
+      </w:r>
+      <w:r>
+        <w:rPr>
+          <w:rFonts w:ascii="Consolas" w:hAnsi="Consolas" w:eastAsia="Consolas" w:cs="Consolas"/>
+          <w:noProof w:val="0"/>
+          <w:lang w:val="en-US"/>
+        </w:rPr>
+        <w:t>/categories</w:t>
+      </w:r>
+    </w:p>
+    <w:p>
+      <w:pPr>
+        <w:pStyle w:val="ListParagraph"/>
+        <w:numPr>
+          <w:ilvl w:val="0"/>
+          <w:numId w:val="16"/>
+        </w:numPr>
+        <w:spacing w:before="240" w:beforeAutospacing="off" w:after="240" w:afterAutospacing="off"/>
+        <w:rPr>
+          <w:noProof w:val="0"/>
+          <w:lang w:val="en-US"/>
+        </w:rPr>
+      </w:pPr>
+      <w:r>
+        <w:rPr>
+          <w:b w:val="1"/>
+          <w:bCs w:val="1"/>
+          <w:noProof w:val="0"/>
+          <w:lang w:val="en-US"/>
+        </w:rPr>
+        <w:t>Description</w:t>
+      </w:r>
+      <w:r>
+        <w:rPr>
+          <w:noProof w:val="0"/>
+          <w:lang w:val="en-US"/>
+        </w:rPr>
+        <w:t>: Returns the list of product categories and subcategories.</w:t>
+      </w:r>
+    </w:p>
+    <w:p/>
+    <w:p>
+      <w:pPr>
+        <w:pStyle w:val="Heading3"/>
+        <w:spacing w:before="281" w:beforeAutospacing="off" w:after="281" w:afterAutospacing="off"/>
+      </w:pPr>
+      <w:r>
+        <w:rPr>
+          <w:b w:val="1"/>
+          <w:bCs w:val="1"/>
+          <w:noProof w:val="0"/>
+          <w:sz w:val="28"/>
+          <w:szCs w:val="28"/>
+          <w:lang w:val="en-US"/>
+        </w:rPr>
+        <w:t>5. Create a Product</w:t>
+      </w:r>
+    </w:p>
+    <w:p>
+      <w:pPr>
+        <w:pStyle w:val="ListParagraph"/>
+        <w:numPr>
+          <w:ilvl w:val="0"/>
+          <w:numId w:val="17"/>
+        </w:numPr>
+        <w:spacing w:before="240" w:beforeAutospacing="off" w:after="240" w:afterAutospacing="off"/>
+        <w:rPr>
+          <w:rFonts w:ascii="Consolas" w:hAnsi="Consolas" w:eastAsia="Consolas" w:cs="Consolas"/>
+          <w:noProof w:val="0"/>
+          <w:lang w:val="en-US"/>
+        </w:rPr>
+      </w:pPr>
+      <w:r>
+        <w:rPr>
+          <w:b w:val="1"/>
+          <w:bCs w:val="1"/>
+          <w:noProof w:val="0"/>
+          <w:lang w:val="en-US"/>
+        </w:rPr>
+        <w:t>Method</w:t>
+      </w:r>
+      <w:r>
+        <w:rPr>
+          <w:noProof w:val="0"/>
+          <w:lang w:val="en-US"/>
+        </w:rPr>
+        <w:t xml:space="preserve">: </w:t>
+      </w:r>
+      <w:r>
+        <w:rPr>
+          <w:rFonts w:ascii="Consolas" w:hAnsi="Consolas" w:eastAsia="Consolas" w:cs="Consolas"/>
+          <w:noProof w:val="0"/>
+          <w:lang w:val="en-US"/>
+        </w:rPr>
+        <w:t>POST</w:t>
+      </w:r>
+    </w:p>
+    <w:p>
+      <w:pPr>
+        <w:pStyle w:val="ListParagraph"/>
+        <w:numPr>
+          <w:ilvl w:val="0"/>
+          <w:numId w:val="17"/>
+        </w:numPr>
+        <w:spacing w:before="240" w:beforeAutospacing="off" w:after="240" w:afterAutospacing="off"/>
+        <w:rPr>
+          <w:rFonts w:ascii="Consolas" w:hAnsi="Consolas" w:eastAsia="Consolas" w:cs="Consolas"/>
+          <w:noProof w:val="0"/>
+          <w:lang w:val="en-US"/>
+        </w:rPr>
+      </w:pPr>
+      <w:r>
+        <w:rPr>
+          <w:b w:val="1"/>
+          <w:bCs w:val="1"/>
+          <w:noProof w:val="0"/>
+          <w:lang w:val="en-US"/>
+        </w:rPr>
+        <w:t>Endpoint</w:t>
+      </w:r>
+      <w:r>
+        <w:rPr>
+          <w:noProof w:val="0"/>
+          <w:lang w:val="en-US"/>
+        </w:rPr>
+        <w:t xml:space="preserve">: </w:t>
+      </w:r>
+      <w:r>
+        <w:rPr>
+          <w:rFonts w:ascii="Consolas" w:hAnsi="Consolas" w:eastAsia="Consolas" w:cs="Consolas"/>
+          <w:noProof w:val="0"/>
+          <w:lang w:val="en-US"/>
+        </w:rPr>
+        <w:t>/products</w:t>
+      </w:r>
+    </w:p>
+    <w:p>
+      <w:pPr>
+        <w:pStyle w:val="ListParagraph"/>
+        <w:numPr>
+          <w:ilvl w:val="0"/>
+          <w:numId w:val="17"/>
+        </w:numPr>
+        <w:spacing w:before="240" w:beforeAutospacing="off" w:after="240" w:afterAutospacing="off"/>
+        <w:rPr>
+          <w:noProof w:val="0"/>
+          <w:lang w:val="en-US"/>
+        </w:rPr>
+      </w:pPr>
+      <w:r>
+        <w:rPr>
+          <w:b w:val="1"/>
+          <w:bCs w:val="1"/>
+          <w:noProof w:val="0"/>
+          <w:lang w:val="en-US"/>
+        </w:rPr>
+        <w:t>Description</w:t>
+      </w:r>
+      <w:r>
+        <w:rPr>
+          <w:noProof w:val="0"/>
+          <w:lang w:val="en-US"/>
+        </w:rPr>
+        <w:t>: Creates a new product (Admin only).</w:t>
+      </w:r>
+    </w:p>
+    <w:p>
+      <w:pPr>
+        <w:pStyle w:val="ListParagraph"/>
+        <w:numPr>
+          <w:ilvl w:val="0"/>
+          <w:numId w:val="17"/>
+        </w:numPr>
+        <w:spacing w:before="240" w:beforeAutospacing="off" w:after="240" w:afterAutospacing="off"/>
+        <w:rPr>
+          <w:noProof w:val="0"/>
+          <w:lang w:val="en-US"/>
+        </w:rPr>
+      </w:pPr>
+      <w:r>
+        <w:rPr>
+          <w:b w:val="1"/>
+          <w:bCs w:val="1"/>
+          <w:noProof w:val="0"/>
+          <w:lang w:val="en-US"/>
+        </w:rPr>
+        <w:t>Request Body</w:t>
+      </w:r>
+      <w:r>
+        <w:rPr>
+          <w:noProof w:val="0"/>
+          <w:lang w:val="en-US"/>
+        </w:rPr>
+        <w:t>:</w:t>
+      </w:r>
+    </w:p>
+    <w:p>
+      <w:r>
+        <w:rPr>
+          <w:rFonts w:ascii="Consolas" w:hAnsi="Consolas" w:eastAsia="Consolas" w:cs="Consolas"/>
+          <w:noProof w:val="0"/>
+          <w:lang w:val="en-US"/>
+        </w:rPr>
+        <w:t>{</w:t>
+      </w:r>
+      <w:r>
+        <w:br/>
+      </w:r>
+      <w:r>
+        <w:rPr>
+          <w:rFonts w:ascii="Consolas" w:hAnsi="Consolas" w:eastAsia="Consolas" w:cs="Consolas"/>
+          <w:noProof w:val="0"/>
+          <w:lang w:val="en-US"/>
+        </w:rPr>
+        <w:t xml:space="preserve">  "name": "iPhone 15",</w:t>
+      </w:r>
+      <w:r>
+        <w:br/>
+      </w:r>
+      <w:r>
+        <w:rPr>
+          <w:rFonts w:ascii="Consolas" w:hAnsi="Consolas" w:eastAsia="Consolas" w:cs="Consolas"/>
+          <w:noProof w:val="0"/>
+          <w:lang w:val="en-US"/>
+        </w:rPr>
+        <w:t xml:space="preserve">  "categoryId": 1,</w:t>
+      </w:r>
+      <w:r>
+        <w:br/>
+      </w:r>
+      <w:r>
+        <w:rPr>
+          <w:rFonts w:ascii="Consolas" w:hAnsi="Consolas" w:eastAsia="Consolas" w:cs="Consolas"/>
+          <w:noProof w:val="0"/>
+          <w:lang w:val="en-US"/>
+        </w:rPr>
+        <w:t xml:space="preserve">  "price": 79999,</w:t>
+      </w:r>
+      <w:r>
+        <w:br/>
+      </w:r>
+      <w:r>
+        <w:rPr>
+          <w:rFonts w:ascii="Consolas" w:hAnsi="Consolas" w:eastAsia="Consolas" w:cs="Consolas"/>
+          <w:noProof w:val="0"/>
+          <w:lang w:val="en-US"/>
+        </w:rPr>
+        <w:t xml:space="preserve">  "inventory": 10,</w:t>
+      </w:r>
+      <w:r>
+        <w:br/>
+      </w:r>
+      <w:r>
+        <w:rPr>
+          <w:rFonts w:ascii="Consolas" w:hAnsi="Consolas" w:eastAsia="Consolas" w:cs="Consolas"/>
+          <w:noProof w:val="0"/>
+          <w:lang w:val="en-US"/>
+        </w:rPr>
+        <w:t xml:space="preserve">  "imageUrl": "</w:t>
+      </w:r>
+      <w:hyperlink r:id="R1021dc440f9844d6">
+        <w:r>
+          <w:rPr>
+            <w:rStyle w:val="Hyperlink"/>
+            <w:rFonts w:ascii="Consolas" w:hAnsi="Consolas" w:eastAsia="Consolas" w:cs="Consolas"/>
+            <w:noProof w:val="0"/>
+            <w:lang w:val="en-US"/>
+          </w:rPr>
+          <w:t>https://example.com/iphone15.png</w:t>
+        </w:r>
+      </w:hyperlink>
+      <w:r>
+        <w:rPr>
+          <w:rFonts w:ascii="Consolas" w:hAnsi="Consolas" w:eastAsia="Consolas" w:cs="Consolas"/>
+          <w:noProof w:val="0"/>
+          <w:lang w:val="en-US"/>
+        </w:rPr>
+        <w:t>"</w:t>
+      </w:r>
+      <w:r>
+        <w:br/>
+      </w:r>
+      <w:r>
+        <w:rPr>
+          <w:rFonts w:ascii="Consolas" w:hAnsi="Consolas" w:eastAsia="Consolas" w:cs="Consolas"/>
+          <w:noProof w:val="0"/>
+          <w:lang w:val="en-US"/>
+        </w:rPr>
+        <w:t>}</w:t>
+      </w:r>
+      <w:r>
+        <w:br/>
+      </w:r>
+      <w:r>
+        <w:rPr>
+          <w:noProof w:val="0"/>
+          <w:lang w:val="en-US"/>
+        </w:rPr>
+        <w:t xml:space="preserve"> </w:t>
+      </w:r>
+    </w:p>
+    <w:p>
+      <w:pPr>
+        <w:pStyle w:val="ListParagraph"/>
+        <w:numPr>
+          <w:ilvl w:val="0"/>
+          <w:numId w:val="18"/>
+        </w:numPr>
+        <w:spacing w:before="240" w:beforeAutospacing="off" w:after="240" w:afterAutospacing="off"/>
+        <w:rPr>
+          <w:rFonts w:ascii="Consolas" w:hAnsi="Consolas" w:eastAsia="Consolas" w:cs="Consolas"/>
+          <w:noProof w:val="0"/>
+          <w:lang w:val="en-US"/>
+        </w:rPr>
+      </w:pPr>
+      <w:r>
+        <w:rPr>
+          <w:b w:val="1"/>
+          <w:bCs w:val="1"/>
+          <w:noProof w:val="0"/>
+          <w:lang w:val="en-US"/>
+        </w:rPr>
+        <w:t>Response</w:t>
+      </w:r>
+      <w:r>
+        <w:rPr>
+          <w:noProof w:val="0"/>
+          <w:lang w:val="en-US"/>
+        </w:rPr>
+        <w:t xml:space="preserve">: </w:t>
+      </w:r>
+      <w:r>
+        <w:rPr>
+          <w:rFonts w:ascii="Consolas" w:hAnsi="Consolas" w:eastAsia="Consolas" w:cs="Consolas"/>
+          <w:noProof w:val="0"/>
+          <w:lang w:val="en-US"/>
+        </w:rPr>
+        <w:t>201 Created</w:t>
+      </w:r>
+    </w:p>
+    <w:p/>
+    <w:p>
+      <w:pPr>
+        <w:pStyle w:val="Heading3"/>
+        <w:spacing w:before="281" w:beforeAutospacing="off" w:after="281" w:afterAutospacing="off"/>
+      </w:pPr>
+      <w:r>
+        <w:rPr>
+          <w:b w:val="1"/>
+          <w:bCs w:val="1"/>
+          <w:noProof w:val="0"/>
+          <w:sz w:val="28"/>
+          <w:szCs w:val="28"/>
+          <w:lang w:val="en-US"/>
+        </w:rPr>
+        <w:t>6. Update Product Info</w:t>
+      </w:r>
+    </w:p>
+    <w:p>
+      <w:pPr>
+        <w:pStyle w:val="ListParagraph"/>
+        <w:numPr>
+          <w:ilvl w:val="0"/>
+          <w:numId w:val="19"/>
+        </w:numPr>
+        <w:spacing w:before="240" w:beforeAutospacing="off" w:after="240" w:afterAutospacing="off"/>
+        <w:rPr>
+          <w:rFonts w:ascii="Consolas" w:hAnsi="Consolas" w:eastAsia="Consolas" w:cs="Consolas"/>
+          <w:noProof w:val="0"/>
+          <w:lang w:val="en-US"/>
+        </w:rPr>
+      </w:pPr>
+      <w:r>
+        <w:rPr>
+          <w:b w:val="1"/>
+          <w:bCs w:val="1"/>
+          <w:noProof w:val="0"/>
+          <w:lang w:val="en-US"/>
+        </w:rPr>
+        <w:t>Method</w:t>
+      </w:r>
+      <w:r>
+        <w:rPr>
+          <w:noProof w:val="0"/>
+          <w:lang w:val="en-US"/>
+        </w:rPr>
+        <w:t xml:space="preserve">: </w:t>
+      </w:r>
+      <w:r>
+        <w:rPr>
+          <w:rFonts w:ascii="Consolas" w:hAnsi="Consolas" w:eastAsia="Consolas" w:cs="Consolas"/>
+          <w:noProof w:val="0"/>
+          <w:lang w:val="en-US"/>
+        </w:rPr>
+        <w:t>PUT</w:t>
+      </w:r>
+    </w:p>
+    <w:p>
+      <w:pPr>
+        <w:pStyle w:val="ListParagraph"/>
+        <w:numPr>
+          <w:ilvl w:val="0"/>
+          <w:numId w:val="19"/>
+        </w:numPr>
+        <w:spacing w:before="240" w:beforeAutospacing="off" w:after="240" w:afterAutospacing="off"/>
+        <w:rPr>
+          <w:rFonts w:ascii="Consolas" w:hAnsi="Consolas" w:eastAsia="Consolas" w:cs="Consolas"/>
+          <w:noProof w:val="0"/>
+          <w:lang w:val="en-US"/>
+        </w:rPr>
+      </w:pPr>
+      <w:r>
+        <w:rPr>
+          <w:b w:val="1"/>
+          <w:bCs w:val="1"/>
+          <w:noProof w:val="0"/>
+          <w:lang w:val="en-US"/>
+        </w:rPr>
+        <w:t>Endpoint</w:t>
+      </w:r>
+      <w:r>
+        <w:rPr>
+          <w:noProof w:val="0"/>
+          <w:lang w:val="en-US"/>
+        </w:rPr>
+        <w:t xml:space="preserve">: </w:t>
+      </w:r>
+      <w:r>
+        <w:rPr>
+          <w:rFonts w:ascii="Consolas" w:hAnsi="Consolas" w:eastAsia="Consolas" w:cs="Consolas"/>
+          <w:noProof w:val="0"/>
+          <w:lang w:val="en-US"/>
+        </w:rPr>
+        <w:t>/products/{id}</w:t>
+      </w:r>
+    </w:p>
+    <w:p>
+      <w:pPr>
+        <w:pStyle w:val="ListParagraph"/>
+        <w:numPr>
+          <w:ilvl w:val="0"/>
+          <w:numId w:val="19"/>
+        </w:numPr>
+        <w:spacing w:before="240" w:beforeAutospacing="off" w:after="240" w:afterAutospacing="off"/>
+        <w:rPr>
+          <w:noProof w:val="0"/>
+          <w:lang w:val="en-US"/>
+        </w:rPr>
+      </w:pPr>
+      <w:r>
+        <w:rPr>
+          <w:b w:val="1"/>
+          <w:bCs w:val="1"/>
+          <w:noProof w:val="0"/>
+          <w:lang w:val="en-US"/>
+        </w:rPr>
+        <w:t>Description</w:t>
+      </w:r>
+      <w:r>
+        <w:rPr>
+          <w:noProof w:val="0"/>
+          <w:lang w:val="en-US"/>
+        </w:rPr>
+        <w:t>: Updates an existing product (Admin only).</w:t>
+      </w:r>
+    </w:p>
+    <w:p>
+      <w:pPr>
+        <w:pStyle w:val="ListParagraph"/>
+        <w:numPr>
+          <w:ilvl w:val="0"/>
+          <w:numId w:val="19"/>
+        </w:numPr>
+        <w:spacing w:before="240" w:beforeAutospacing="off" w:after="240" w:afterAutospacing="off"/>
+        <w:rPr>
+          <w:noProof w:val="0"/>
+          <w:lang w:val="en-US"/>
+        </w:rPr>
+      </w:pPr>
+      <w:r>
+        <w:rPr>
+          <w:b w:val="1"/>
+          <w:bCs w:val="1"/>
+          <w:noProof w:val="0"/>
+          <w:lang w:val="en-US"/>
+        </w:rPr>
+        <w:t>Request Body</w:t>
+      </w:r>
+      <w:r>
+        <w:rPr>
+          <w:noProof w:val="0"/>
+          <w:lang w:val="en-US"/>
+        </w:rPr>
+        <w:t>: Same as create</w:t>
+      </w:r>
+    </w:p>
+    <w:p>
+      <w:pPr>
+        <w:pStyle w:val="ListParagraph"/>
+        <w:numPr>
+          <w:ilvl w:val="0"/>
+          <w:numId w:val="19"/>
+        </w:numPr>
+        <w:spacing w:before="240" w:beforeAutospacing="off" w:after="240" w:afterAutospacing="off"/>
+        <w:rPr>
+          <w:rFonts w:ascii="Consolas" w:hAnsi="Consolas" w:eastAsia="Consolas" w:cs="Consolas"/>
+          <w:noProof w:val="0"/>
+          <w:lang w:val="en-US"/>
+        </w:rPr>
+      </w:pPr>
+      <w:r>
+        <w:rPr>
+          <w:b w:val="1"/>
+          <w:bCs w:val="1"/>
+          <w:noProof w:val="0"/>
+          <w:lang w:val="en-US"/>
+        </w:rPr>
+        <w:t>Response</w:t>
+      </w:r>
+      <w:r>
+        <w:rPr>
+          <w:noProof w:val="0"/>
+          <w:lang w:val="en-US"/>
+        </w:rPr>
+        <w:t xml:space="preserve">: </w:t>
+      </w:r>
+      <w:r>
+        <w:rPr>
+          <w:rFonts w:ascii="Consolas" w:hAnsi="Consolas" w:eastAsia="Consolas" w:cs="Consolas"/>
+          <w:noProof w:val="0"/>
+          <w:lang w:val="en-US"/>
+        </w:rPr>
+        <w:t>200 OK</w:t>
+      </w:r>
+    </w:p>
+    <w:p/>
+    <w:p>
+      <w:pPr>
+        <w:pStyle w:val="Heading3"/>
+        <w:spacing w:before="281" w:beforeAutospacing="off" w:after="281" w:afterAutospacing="off"/>
+      </w:pPr>
+      <w:r>
+        <w:rPr>
+          <w:b w:val="1"/>
+          <w:bCs w:val="1"/>
+          <w:noProof w:val="0"/>
+          <w:sz w:val="28"/>
+          <w:szCs w:val="28"/>
+          <w:lang w:val="en-US"/>
+        </w:rPr>
+        <w:t>7. Delete a Product</w:t>
+      </w:r>
+    </w:p>
+    <w:p>
+      <w:pPr>
+        <w:pStyle w:val="ListParagraph"/>
+        <w:numPr>
+          <w:ilvl w:val="0"/>
+          <w:numId w:val="20"/>
+        </w:numPr>
+        <w:spacing w:before="240" w:beforeAutospacing="off" w:after="240" w:afterAutospacing="off"/>
+        <w:rPr>
+          <w:rFonts w:ascii="Consolas" w:hAnsi="Consolas" w:eastAsia="Consolas" w:cs="Consolas"/>
+          <w:noProof w:val="0"/>
+          <w:lang w:val="en-US"/>
+        </w:rPr>
+      </w:pPr>
+      <w:r>
+        <w:rPr>
+          <w:b w:val="1"/>
+          <w:bCs w:val="1"/>
+          <w:noProof w:val="0"/>
+          <w:lang w:val="en-US"/>
+        </w:rPr>
+        <w:t>Method</w:t>
+      </w:r>
+      <w:r>
+        <w:rPr>
+          <w:noProof w:val="0"/>
+          <w:lang w:val="en-US"/>
+        </w:rPr>
+        <w:t xml:space="preserve">: </w:t>
+      </w:r>
+      <w:r>
+        <w:rPr>
+          <w:rFonts w:ascii="Consolas" w:hAnsi="Consolas" w:eastAsia="Consolas" w:cs="Consolas"/>
+          <w:noProof w:val="0"/>
+          <w:lang w:val="en-US"/>
+        </w:rPr>
+        <w:t>DELETE</w:t>
+      </w:r>
+    </w:p>
+    <w:p>
+      <w:pPr>
+        <w:pStyle w:val="ListParagraph"/>
+        <w:numPr>
+          <w:ilvl w:val="0"/>
+          <w:numId w:val="20"/>
+        </w:numPr>
+        <w:spacing w:before="240" w:beforeAutospacing="off" w:after="240" w:afterAutospacing="off"/>
+        <w:rPr>
+          <w:rFonts w:ascii="Consolas" w:hAnsi="Consolas" w:eastAsia="Consolas" w:cs="Consolas"/>
+          <w:noProof w:val="0"/>
+          <w:lang w:val="en-US"/>
+        </w:rPr>
+      </w:pPr>
+      <w:r>
+        <w:rPr>
+          <w:b w:val="1"/>
+          <w:bCs w:val="1"/>
+          <w:noProof w:val="0"/>
+          <w:lang w:val="en-US"/>
+        </w:rPr>
+        <w:t>Endpoint</w:t>
+      </w:r>
+      <w:r>
+        <w:rPr>
+          <w:noProof w:val="0"/>
+          <w:lang w:val="en-US"/>
+        </w:rPr>
+        <w:t xml:space="preserve">: </w:t>
+      </w:r>
+      <w:r>
+        <w:rPr>
+          <w:rFonts w:ascii="Consolas" w:hAnsi="Consolas" w:eastAsia="Consolas" w:cs="Consolas"/>
+          <w:noProof w:val="0"/>
+          <w:lang w:val="en-US"/>
+        </w:rPr>
+        <w:t>/products/{id}</w:t>
+      </w:r>
+    </w:p>
+    <w:p>
+      <w:pPr>
+        <w:pStyle w:val="ListParagraph"/>
+        <w:numPr>
+          <w:ilvl w:val="0"/>
+          <w:numId w:val="20"/>
+        </w:numPr>
+        <w:spacing w:before="240" w:beforeAutospacing="off" w:after="240" w:afterAutospacing="off"/>
+        <w:rPr>
+          <w:noProof w:val="0"/>
+          <w:lang w:val="en-US"/>
+        </w:rPr>
+      </w:pPr>
+      <w:r>
+        <w:rPr>
+          <w:b w:val="1"/>
+          <w:bCs w:val="1"/>
+          <w:noProof w:val="0"/>
+          <w:lang w:val="en-US"/>
+        </w:rPr>
+        <w:t>Description</w:t>
+      </w:r>
+      <w:r>
+        <w:rPr>
+          <w:noProof w:val="0"/>
+          <w:lang w:val="en-US"/>
+        </w:rPr>
+        <w:t>: Deletes a product by ID (Admin only).</w:t>
+      </w:r>
+    </w:p>
+    <w:p>
+      <w:pPr>
+        <w:pStyle w:val="ListParagraph"/>
+        <w:numPr>
+          <w:ilvl w:val="0"/>
+          <w:numId w:val="20"/>
+        </w:numPr>
+        <w:spacing w:before="240" w:beforeAutospacing="off" w:after="240" w:afterAutospacing="off"/>
+        <w:rPr>
+          <w:rFonts w:ascii="Consolas" w:hAnsi="Consolas" w:eastAsia="Consolas" w:cs="Consolas"/>
+          <w:noProof w:val="0"/>
+          <w:lang w:val="en-US"/>
+        </w:rPr>
+      </w:pPr>
+      <w:r>
+        <w:rPr>
+          <w:b w:val="1"/>
+          <w:bCs w:val="1"/>
+          <w:noProof w:val="0"/>
+          <w:lang w:val="en-US"/>
+        </w:rPr>
+        <w:t>Response</w:t>
+      </w:r>
+      <w:r>
+        <w:rPr>
+          <w:noProof w:val="0"/>
+          <w:lang w:val="en-US"/>
+        </w:rPr>
+        <w:t xml:space="preserve">: </w:t>
+      </w:r>
+      <w:r>
+        <w:rPr>
+          <w:rFonts w:ascii="Consolas" w:hAnsi="Consolas" w:eastAsia="Consolas" w:cs="Consolas"/>
+          <w:noProof w:val="0"/>
+          <w:lang w:val="en-US"/>
+        </w:rPr>
+        <w:t>204 No Content</w:t>
+      </w:r>
+    </w:p>
+    <w:p/>
+    <w:p>
+      <w:pPr>
+        <w:pStyle w:val="Heading2"/>
+        <w:spacing w:before="299" w:beforeAutospacing="off" w:after="299" w:afterAutospacing="off"/>
+      </w:pPr>
+      <w:r>
+        <w:rPr>
+          <w:b w:val="1"/>
+          <w:bCs w:val="1"/>
+          <w:noProof w:val="0"/>
+          <w:sz w:val="36"/>
+          <w:szCs w:val="36"/>
+          <w:lang w:val="en-US"/>
+        </w:rPr>
+        <w:t>Kafka Integration</w:t>
+      </w:r>
+    </w:p>
+    <w:p>
+      <w:pPr>
+        <w:pStyle w:val="ListParagraph"/>
+        <w:numPr>
+          <w:ilvl w:val="0"/>
+          <w:numId w:val="21"/>
+        </w:numPr>
+        <w:spacing w:before="240" w:beforeAutospacing="off" w:after="240" w:afterAutospacing="off"/>
+        <w:rPr>
+          <w:rFonts w:ascii="Consolas" w:hAnsi="Consolas" w:eastAsia="Consolas" w:cs="Consolas"/>
+          <w:noProof w:val="0"/>
+          <w:lang w:val="en-US"/>
+        </w:rPr>
+      </w:pPr>
+      <w:r>
+        <w:rPr>
+          <w:b w:val="1"/>
+          <w:bCs w:val="1"/>
+          <w:noProof w:val="0"/>
+          <w:lang w:val="en-US"/>
+        </w:rPr>
+        <w:t>Topic Name</w:t>
+      </w:r>
+      <w:r>
+        <w:rPr>
+          <w:noProof w:val="0"/>
+          <w:lang w:val="en-US"/>
+        </w:rPr>
+        <w:t xml:space="preserve">: </w:t>
+      </w:r>
+      <w:r>
+        <w:rPr>
+          <w:rFonts w:ascii="Consolas" w:hAnsi="Consolas" w:eastAsia="Consolas" w:cs="Consolas"/>
+          <w:noProof w:val="0"/>
+          <w:lang w:val="en-US"/>
+        </w:rPr>
+        <w:t>product-updates</w:t>
+      </w:r>
+    </w:p>
+    <w:p>
+      <w:pPr>
+        <w:pStyle w:val="ListParagraph"/>
+        <w:numPr>
+          <w:ilvl w:val="0"/>
+          <w:numId w:val="21"/>
+        </w:numPr>
+        <w:spacing w:before="240" w:beforeAutospacing="off" w:after="240" w:afterAutospacing="off"/>
+        <w:rPr>
+          <w:noProof w:val="0"/>
+          <w:lang w:val="en-US"/>
+        </w:rPr>
+      </w:pPr>
+      <w:r>
+        <w:rPr>
+          <w:b w:val="1"/>
+          <w:bCs w:val="1"/>
+          <w:noProof w:val="0"/>
+          <w:lang w:val="en-US"/>
+        </w:rPr>
+        <w:t>Producer</w:t>
+      </w:r>
+      <w:r>
+        <w:rPr>
+          <w:noProof w:val="0"/>
+          <w:lang w:val="en-US"/>
+        </w:rPr>
+        <w:t>: CatalogService</w:t>
+      </w:r>
+    </w:p>
+    <w:p>
+      <w:pPr>
+        <w:pStyle w:val="ListParagraph"/>
+        <w:numPr>
+          <w:ilvl w:val="0"/>
+          <w:numId w:val="21"/>
+        </w:numPr>
+        <w:spacing w:before="240" w:beforeAutospacing="off" w:after="240" w:afterAutospacing="off"/>
+        <w:rPr>
+          <w:noProof w:val="0"/>
+          <w:lang w:val="en-US"/>
+        </w:rPr>
+      </w:pPr>
+      <w:r>
+        <w:rPr>
+          <w:b w:val="1"/>
+          <w:bCs w:val="1"/>
+          <w:noProof w:val="0"/>
+          <w:lang w:val="en-US"/>
+        </w:rPr>
+        <w:t>Consumer</w:t>
+      </w:r>
+      <w:r>
+        <w:rPr>
+          <w:noProof w:val="0"/>
+          <w:lang w:val="en-US"/>
+        </w:rPr>
+        <w:t>: SearchService (if any)</w:t>
+      </w:r>
+    </w:p>
+    <w:p>
+      <w:pPr>
+        <w:pStyle w:val="ListParagraph"/>
+        <w:numPr>
+          <w:ilvl w:val="0"/>
+          <w:numId w:val="21"/>
+        </w:numPr>
+        <w:spacing w:before="240" w:beforeAutospacing="off" w:after="240" w:afterAutospacing="off"/>
+        <w:rPr>
+          <w:noProof w:val="0"/>
+          <w:lang w:val="en-US"/>
+        </w:rPr>
+      </w:pPr>
+      <w:r>
+        <w:rPr>
+          <w:b w:val="1"/>
+          <w:bCs w:val="1"/>
+          <w:noProof w:val="0"/>
+          <w:lang w:val="en-US"/>
+        </w:rPr>
+        <w:t>Triggered When</w:t>
+      </w:r>
+      <w:r>
+        <w:rPr>
+          <w:noProof w:val="0"/>
+          <w:lang w:val="en-US"/>
+        </w:rPr>
+        <w:t>:</w:t>
+      </w:r>
+    </w:p>
+    <w:p>
+      <w:pPr>
+        <w:pStyle w:val="ListParagraph"/>
+        <w:numPr>
+          <w:ilvl w:val="1"/>
+          <w:numId w:val="21"/>
+        </w:numPr>
+        <w:spacing w:before="240" w:beforeAutospacing="off" w:after="240" w:afterAutospacing="off"/>
+        <w:rPr>
+          <w:noProof w:val="0"/>
+          <w:lang w:val="en-US"/>
+        </w:rPr>
+      </w:pPr>
+      <w:r>
+        <w:rPr>
+          <w:noProof w:val="0"/>
+          <w:lang w:val="en-US"/>
+        </w:rPr>
+        <w:t>Product Created</w:t>
+      </w:r>
+    </w:p>
+    <w:p>
+      <w:pPr>
+        <w:pStyle w:val="ListParagraph"/>
+        <w:numPr>
+          <w:ilvl w:val="1"/>
+          <w:numId w:val="21"/>
+        </w:numPr>
+        <w:spacing w:before="240" w:beforeAutospacing="off" w:after="240" w:afterAutospacing="off"/>
+        <w:rPr>
+          <w:noProof w:val="0"/>
+          <w:lang w:val="en-US"/>
+        </w:rPr>
+      </w:pPr>
+      <w:r>
+        <w:rPr>
+          <w:noProof w:val="0"/>
+          <w:lang w:val="en-US"/>
+        </w:rPr>
+        <w:t>Product Updated</w:t>
+      </w:r>
+    </w:p>
+    <w:p>
+      <w:pPr>
+        <w:pStyle w:val="ListParagraph"/>
+        <w:numPr>
+          <w:ilvl w:val="1"/>
+          <w:numId w:val="21"/>
+        </w:numPr>
+        <w:spacing w:before="240" w:beforeAutospacing="off" w:after="240" w:afterAutospacing="off"/>
+        <w:rPr>
+          <w:noProof w:val="0"/>
+          <w:lang w:val="en-US"/>
+        </w:rPr>
+      </w:pPr>
+      <w:r>
+        <w:rPr>
+          <w:noProof w:val="0"/>
+          <w:lang w:val="en-US"/>
+        </w:rPr>
+        <w:t>Product Deleted</w:t>
+      </w:r>
+    </w:p>
+    <w:p>
+      <w:pPr>
+        <w:pStyle w:val="ListParagraph"/>
+        <w:numPr>
+          <w:ilvl w:val="0"/>
+          <w:numId w:val="21"/>
+        </w:numPr>
+        <w:spacing w:before="240" w:beforeAutospacing="off" w:after="240" w:afterAutospacing="off"/>
+        <w:rPr>
+          <w:noProof w:val="0"/>
+          <w:lang w:val="en-US"/>
+        </w:rPr>
+      </w:pPr>
+      <w:r>
+        <w:rPr>
+          <w:b w:val="1"/>
+          <w:bCs w:val="1"/>
+          <w:noProof w:val="0"/>
+          <w:lang w:val="en-US"/>
+        </w:rPr>
+        <w:t>Sample Payload</w:t>
+      </w:r>
+      <w:r>
+        <w:rPr>
+          <w:noProof w:val="0"/>
+          <w:lang w:val="en-US"/>
+        </w:rPr>
+        <w:t>:</w:t>
+      </w:r>
+    </w:p>
+    <w:p>
+      <w:r>
+        <w:rPr>
+          <w:rFonts w:ascii="Consolas" w:hAnsi="Consolas" w:eastAsia="Consolas" w:cs="Consolas"/>
+          <w:noProof w:val="0"/>
+          <w:lang w:val="en-US"/>
+        </w:rPr>
+        <w:t>{</w:t>
+      </w:r>
+      <w:r>
+        <w:br/>
+      </w:r>
+      <w:r>
+        <w:rPr>
+          <w:rFonts w:ascii="Consolas" w:hAnsi="Consolas" w:eastAsia="Consolas" w:cs="Consolas"/>
+          <w:noProof w:val="0"/>
+          <w:lang w:val="en-US"/>
+        </w:rPr>
+        <w:t xml:space="preserve">  "eventType": "PRODUCT_UPDATED",</w:t>
+      </w:r>
+      <w:r>
+        <w:br/>
+      </w:r>
+      <w:r>
+        <w:rPr>
+          <w:rFonts w:ascii="Consolas" w:hAnsi="Consolas" w:eastAsia="Consolas" w:cs="Consolas"/>
+          <w:noProof w:val="0"/>
+          <w:lang w:val="en-US"/>
+        </w:rPr>
+        <w:t xml:space="preserve">  "productId": 101,</w:t>
+      </w:r>
+      <w:r>
+        <w:br/>
+      </w:r>
+      <w:r>
+        <w:rPr>
+          <w:rFonts w:ascii="Consolas" w:hAnsi="Consolas" w:eastAsia="Consolas" w:cs="Consolas"/>
+          <w:noProof w:val="0"/>
+          <w:lang w:val="en-US"/>
+        </w:rPr>
+        <w:t xml:space="preserve">  "name": "iPhone 15 Pro",</w:t>
+      </w:r>
+      <w:r>
+        <w:br/>
+      </w:r>
+      <w:r>
+        <w:rPr>
+          <w:rFonts w:ascii="Consolas" w:hAnsi="Consolas" w:eastAsia="Consolas" w:cs="Consolas"/>
+          <w:noProof w:val="0"/>
+          <w:lang w:val="en-US"/>
+        </w:rPr>
+        <w:t xml:space="preserve">  "price": 84999</w:t>
+      </w:r>
+      <w:r>
+        <w:br/>
+      </w:r>
+      <w:r>
+        <w:rPr>
+          <w:rFonts w:ascii="Consolas" w:hAnsi="Consolas" w:eastAsia="Consolas" w:cs="Consolas"/>
+          <w:noProof w:val="0"/>
+          <w:lang w:val="en-US"/>
+        </w:rPr>
+        <w:t>}</w:t>
+      </w:r>
+      <w:r>
+        <w:br/>
+      </w:r>
+      <w:r>
+        <w:rPr>
+          <w:noProof w:val="0"/>
+          <w:lang w:val="en-US"/>
+        </w:rPr>
+        <w:t xml:space="preserve"> </w:t>
+      </w:r>
+    </w:p>
+    <w:p/>
+    <w:p>
+      <w:pPr>
+        <w:pStyle w:val="Heading2"/>
+        <w:spacing w:before="299" w:beforeAutospacing="off" w:after="299" w:afterAutospacing="off"/>
+      </w:pPr>
+      <w:r>
+        <w:rPr>
+          <w:b w:val="1"/>
+          <w:bCs w:val="1"/>
+          <w:noProof w:val="0"/>
+          <w:sz w:val="36"/>
+          <w:szCs w:val="36"/>
+          <w:lang w:val="en-US"/>
+        </w:rPr>
+        <w:t>Status Codes</w:t>
+      </w:r>
+    </w:p>
+    <w:tbl>
+      <w:tblPr>
+        <w:tblStyle w:val="TableNormal"/>
+        <w:bidiVisual w:val="0"/>
+        <w:tblW w:w="0" w:type="auto"/>
+        <w:tblLayout w:type="fixed"/>
+        <w:tblLook w:val="06A0" w:firstRow="1" w:lastRow="0" w:firstColumn="1" w:lastColumn="0" w:noHBand="1" w:noVBand="1"/>
+      </w:tblPr>
+      <w:tblGrid>
+        <w:gridCol w:w="833"/>
+        <w:gridCol w:w="1520"/>
+      </w:tblGrid>
+      <w:tr>
+        <w:trPr>
+          <w:trHeight w:val="300"/>
+        </w:trPr>
+        <w:tc>
+          <w:tcPr>
+            <w:tcW w:w="833" w:type="dxa"/>
+            <w:tcMar/>
+            <w:vAlign w:val="center"/>
+          </w:tcPr>
+          <w:p>
+            <w:pPr>
+              <w:spacing w:before="0" w:beforeAutospacing="off" w:after="0" w:afterAutospacing="off"/>
+              <w:jc w:val="center"/>
+            </w:pPr>
+            <w:r>
+              <w:rPr>
+                <w:b w:val="1"/>
+                <w:bCs w:val="1"/>
+              </w:rPr>
+              <w:t>Code</w:t>
+            </w:r>
+          </w:p>
+        </w:tc>
+        <w:tc>
+          <w:tcPr>
+            <w:tcW w:w="1520" w:type="dxa"/>
+            <w:tcMar/>
+            <w:vAlign w:val="center"/>
+          </w:tcPr>
+          <w:p>
+            <w:pPr>
+              <w:spacing w:before="0" w:beforeAutospacing="off" w:after="0" w:afterAutospacing="off"/>
+              <w:jc w:val="center"/>
+            </w:pPr>
+            <w:r>
+              <w:rPr>
+                <w:b w:val="1"/>
+                <w:bCs w:val="1"/>
+              </w:rPr>
+              <w:t>Description</w:t>
+            </w:r>
+          </w:p>
+        </w:tc>
+      </w:tr>
+      <w:tr>
+        <w:trPr>
+          <w:trHeight w:val="300"/>
+        </w:trPr>
+        <w:tc>
+          <w:tcPr>
+            <w:tcW w:w="833" w:type="dxa"/>
+            <w:tcMar/>
+            <w:vAlign w:val="center"/>
+          </w:tcPr>
+          <w:p>
+            <w:pPr>
+              <w:spacing w:before="0" w:beforeAutospacing="off" w:after="0" w:afterAutospacing="off"/>
+            </w:pPr>
+            <w:r>
+              <w:rPr/>
+              <w:t>200</w:t>
+            </w:r>
+          </w:p>
+        </w:tc>
+        <w:tc>
+          <w:tcPr>
+            <w:tcW w:w="1520" w:type="dxa"/>
+            <w:tcMar/>
+            <w:vAlign w:val="center"/>
+          </w:tcPr>
+          <w:p>
+            <w:pPr>
+              <w:spacing w:before="0" w:beforeAutospacing="off" w:after="0" w:afterAutospacing="off"/>
+            </w:pPr>
+            <w:r>
+              <w:rPr/>
+              <w:t>OK</w:t>
+            </w:r>
+          </w:p>
+        </w:tc>
+      </w:tr>
+      <w:tr>
+        <w:trPr>
+          <w:trHeight w:val="300"/>
+        </w:trPr>
+        <w:tc>
+          <w:tcPr>
+            <w:tcW w:w="833" w:type="dxa"/>
+            <w:tcMar/>
+            <w:vAlign w:val="center"/>
+          </w:tcPr>
+          <w:p>
+            <w:pPr>
+              <w:spacing w:before="0" w:beforeAutospacing="off" w:after="0" w:afterAutospacing="off"/>
+            </w:pPr>
+            <w:r>
+              <w:rPr/>
+              <w:t>201</w:t>
+            </w:r>
+          </w:p>
+        </w:tc>
+        <w:tc>
+          <w:tcPr>
+            <w:tcW w:w="1520" w:type="dxa"/>
+            <w:tcMar/>
+            <w:vAlign w:val="center"/>
+          </w:tcPr>
+          <w:p>
+            <w:pPr>
+              <w:spacing w:before="0" w:beforeAutospacing="off" w:after="0" w:afterAutospacing="off"/>
+            </w:pPr>
+            <w:r>
+              <w:rPr/>
+              <w:t>Created</w:t>
+            </w:r>
+          </w:p>
+        </w:tc>
+      </w:tr>
+      <w:tr>
+        <w:trPr>
+          <w:trHeight w:val="300"/>
+        </w:trPr>
+        <w:tc>
+          <w:tcPr>
+            <w:tcW w:w="833" w:type="dxa"/>
+            <w:tcMar/>
+            <w:vAlign w:val="center"/>
+          </w:tcPr>
+          <w:p>
+            <w:pPr>
+              <w:spacing w:before="0" w:beforeAutospacing="off" w:after="0" w:afterAutospacing="off"/>
+            </w:pPr>
+            <w:r>
+              <w:rPr/>
+              <w:t>204</w:t>
+            </w:r>
+          </w:p>
+        </w:tc>
+        <w:tc>
+          <w:tcPr>
+            <w:tcW w:w="1520" w:type="dxa"/>
+            <w:tcMar/>
+            <w:vAlign w:val="center"/>
+          </w:tcPr>
+          <w:p>
+            <w:pPr>
+              <w:spacing w:before="0" w:beforeAutospacing="off" w:after="0" w:afterAutospacing="off"/>
+            </w:pPr>
+            <w:r>
+              <w:rPr/>
+              <w:t>No Content</w:t>
+            </w:r>
+          </w:p>
+        </w:tc>
+      </w:tr>
+      <w:tr>
+        <w:trPr>
+          <w:trHeight w:val="300"/>
+        </w:trPr>
+        <w:tc>
+          <w:tcPr>
+            <w:tcW w:w="833" w:type="dxa"/>
+            <w:tcMar/>
+            <w:vAlign w:val="center"/>
+          </w:tcPr>
+          <w:p>
+            <w:pPr>
+              <w:spacing w:before="0" w:beforeAutospacing="off" w:after="0" w:afterAutospacing="off"/>
+            </w:pPr>
+            <w:r>
+              <w:rPr/>
+              <w:t>400</w:t>
+            </w:r>
+          </w:p>
+        </w:tc>
+        <w:tc>
+          <w:tcPr>
+            <w:tcW w:w="1520" w:type="dxa"/>
+            <w:tcMar/>
+            <w:vAlign w:val="center"/>
+          </w:tcPr>
+          <w:p>
+            <w:pPr>
+              <w:spacing w:before="0" w:beforeAutospacing="off" w:after="0" w:afterAutospacing="off"/>
+            </w:pPr>
+            <w:r>
+              <w:rPr/>
+              <w:t>Bad Request</w:t>
+            </w:r>
+          </w:p>
+        </w:tc>
+      </w:tr>
+      <w:tr>
+        <w:trPr>
+          <w:trHeight w:val="300"/>
+        </w:trPr>
+        <w:tc>
+          <w:tcPr>
+            <w:tcW w:w="833" w:type="dxa"/>
+            <w:tcMar/>
+            <w:vAlign w:val="center"/>
+          </w:tcPr>
+          <w:p>
+            <w:pPr>
+              <w:spacing w:before="0" w:beforeAutospacing="off" w:after="0" w:afterAutospacing="off"/>
+            </w:pPr>
+            <w:r>
+              <w:rPr/>
+              <w:t>404</w:t>
+            </w:r>
+          </w:p>
+        </w:tc>
+        <w:tc>
+          <w:tcPr>
+            <w:tcW w:w="1520" w:type="dxa"/>
+            <w:tcMar/>
+            <w:vAlign w:val="center"/>
+          </w:tcPr>
+          <w:p>
+            <w:pPr>
+              <w:spacing w:before="0" w:beforeAutospacing="off" w:after="0" w:afterAutospacing="off"/>
+            </w:pPr>
+            <w:r>
+              <w:rPr/>
+              <w:t>Not Found</w:t>
+            </w:r>
+          </w:p>
+        </w:tc>
+      </w:tr>
+      <w:tr>
+        <w:trPr>
+          <w:trHeight w:val="300"/>
+        </w:trPr>
+        <w:tc>
+          <w:tcPr>
+            <w:tcW w:w="833" w:type="dxa"/>
+            <w:tcMar/>
+            <w:vAlign w:val="center"/>
+          </w:tcPr>
+          <w:p>
+            <w:pPr>
+              <w:spacing w:before="0" w:beforeAutospacing="off" w:after="0" w:afterAutospacing="off"/>
+            </w:pPr>
+            <w:r>
+              <w:rPr/>
+              <w:t>500</w:t>
+            </w:r>
+          </w:p>
+        </w:tc>
+        <w:tc>
+          <w:tcPr>
+            <w:tcW w:w="1520" w:type="dxa"/>
+            <w:tcMar/>
+            <w:vAlign w:val="center"/>
+          </w:tcPr>
+          <w:p>
+            <w:pPr>
+              <w:spacing w:before="0" w:beforeAutospacing="off" w:after="0" w:afterAutospacing="off"/>
+            </w:pPr>
+            <w:r>
+              <w:rPr/>
+              <w:t>Server Error</w:t>
+            </w:r>
+          </w:p>
+        </w:tc>
+      </w:tr>
+    </w:tbl>
+    <w:p/>
+    <w:p>
+      <w:pPr>
+        <w:pStyle w:val="Heading2"/>
+        <w:bidi w:val="0"/>
+        <w:spacing w:before="299" w:beforeAutospacing="off" w:after="299" w:afterAutospacing="off"/>
+      </w:pPr>
+      <w:r>
+        <w:rPr>
+          <w:b w:val="1"/>
+          <w:bCs w:val="1"/>
+          <w:noProof w:val="0"/>
+          <w:sz w:val="36"/>
+          <w:szCs w:val="36"/>
+          <w:lang w:val="en-US"/>
+        </w:rPr>
+        <w:t>Authentication &amp; Roles</w:t>
+      </w:r>
+    </w:p>
+    <w:p>
+      <w:pPr>
+        <w:pStyle w:val="ListParagraph"/>
+        <w:numPr>
+          <w:ilvl w:val="0"/>
+          <w:numId w:val="22"/>
+        </w:numPr>
+        <w:bidi w:val="0"/>
+        <w:spacing w:before="240" w:beforeAutospacing="off" w:after="240" w:afterAutospacing="off"/>
+        <w:rPr>
+          <w:rFonts w:ascii="Consolas" w:hAnsi="Consolas" w:eastAsia="Consolas" w:cs="Consolas"/>
+          <w:noProof w:val="0"/>
+          <w:lang w:val="en-US"/>
+        </w:rPr>
+      </w:pPr>
+      <w:r>
+        <w:rPr>
+          <w:rFonts w:ascii="Consolas" w:hAnsi="Consolas" w:eastAsia="Consolas" w:cs="Consolas"/>
+          <w:noProof w:val="0"/>
+          <w:lang w:val="en-US"/>
+        </w:rPr>
+        <w:t>POST</w:t>
+      </w:r>
+      <w:r>
+        <w:rPr>
+          <w:noProof w:val="0"/>
+          <w:lang w:val="en-US"/>
+        </w:rPr>
+        <w:t xml:space="preserve">, </w:t>
+      </w:r>
+      <w:r>
+        <w:rPr>
+          <w:rFonts w:ascii="Consolas" w:hAnsi="Consolas" w:eastAsia="Consolas" w:cs="Consolas"/>
+          <w:noProof w:val="0"/>
+          <w:lang w:val="en-US"/>
+        </w:rPr>
+        <w:t>PUT</w:t>
+      </w:r>
+      <w:r>
+        <w:rPr>
+          <w:noProof w:val="0"/>
+          <w:lang w:val="en-US"/>
+        </w:rPr>
+        <w:t xml:space="preserve">, and </w:t>
+      </w:r>
+      <w:r>
+        <w:rPr>
+          <w:rFonts w:ascii="Consolas" w:hAnsi="Consolas" w:eastAsia="Consolas" w:cs="Consolas"/>
+          <w:noProof w:val="0"/>
+          <w:lang w:val="en-US"/>
+        </w:rPr>
+        <w:t>DELETE</w:t>
+      </w:r>
+      <w:r>
+        <w:rPr>
+          <w:noProof w:val="0"/>
+          <w:lang w:val="en-US"/>
+        </w:rPr>
+        <w:t xml:space="preserve"> endpoints require role: </w:t>
+      </w:r>
+      <w:r>
+        <w:rPr>
+          <w:rFonts w:ascii="Consolas" w:hAnsi="Consolas" w:eastAsia="Consolas" w:cs="Consolas"/>
+          <w:noProof w:val="0"/>
+          <w:lang w:val="en-US"/>
+        </w:rPr>
+        <w:t>ADMIN</w:t>
+      </w:r>
+    </w:p>
+    <w:p/>
+    <w:p>
+      <w:pPr>
+        <w:pStyle w:val="Heading2"/>
+        <w:bidi w:val="0"/>
+        <w:spacing w:before="299" w:beforeAutospacing="off" w:after="299" w:afterAutospacing="off"/>
+      </w:pPr>
+      <w:r>
+        <w:rPr>
+          <w:b w:val="1"/>
+          <w:bCs w:val="1"/>
+          <w:noProof w:val="0"/>
+          <w:sz w:val="36"/>
+          <w:szCs w:val="36"/>
+          <w:lang w:val="en-US"/>
+        </w:rPr>
+        <w:t>Tools / Testing</w:t>
+      </w:r>
+    </w:p>
+    <w:p>
+      <w:pPr>
+        <w:pStyle w:val="ListParagraph"/>
+        <w:numPr>
+          <w:ilvl w:val="0"/>
+          <w:numId w:val="23"/>
+        </w:numPr>
+        <w:bidi w:val="0"/>
+        <w:spacing w:before="240" w:beforeAutospacing="off" w:after="240" w:afterAutospacing="off"/>
+        <w:rPr>
+          <w:rFonts w:ascii="Consolas" w:hAnsi="Consolas" w:eastAsia="Consolas" w:cs="Consolas"/>
+          <w:noProof w:val="0"/>
+          <w:lang w:val="en-US"/>
+        </w:rPr>
+      </w:pPr>
+      <w:r>
+        <w:rPr>
+          <w:b w:val="1"/>
+          <w:bCs w:val="1"/>
+          <w:noProof w:val="0"/>
+          <w:lang w:val="en-US"/>
+        </w:rPr>
+        <w:t>Swagger UI</w:t>
+      </w:r>
+      <w:r>
+        <w:rPr>
+          <w:noProof w:val="0"/>
+          <w:lang w:val="en-US"/>
+        </w:rPr>
+        <w:t xml:space="preserve">: </w:t>
+      </w:r>
+      <w:r>
+        <w:rPr>
+          <w:rFonts w:ascii="Consolas" w:hAnsi="Consolas" w:eastAsia="Consolas" w:cs="Consolas"/>
+          <w:noProof w:val="0"/>
+          <w:lang w:val="en-US"/>
+        </w:rPr>
+        <w:t>/swagger-ui.html</w:t>
+      </w:r>
+    </w:p>
+    <w:p>
+      <w:pPr>
+        <w:pStyle w:val="ListParagraph"/>
+        <w:numPr>
+          <w:ilvl w:val="0"/>
+          <w:numId w:val="23"/>
+        </w:numPr>
+        <w:bidi w:val="0"/>
+        <w:spacing w:before="240" w:beforeAutospacing="off" w:after="240" w:afterAutospacing="off"/>
+        <w:rPr>
+          <w:rFonts w:ascii="Consolas" w:hAnsi="Consolas" w:eastAsia="Consolas" w:cs="Consolas"/>
+          <w:noProof w:val="0"/>
+          <w:lang w:val="en-US"/>
+        </w:rPr>
+      </w:pPr>
+      <w:r>
+        <w:rPr>
+          <w:b w:val="1"/>
+          <w:bCs w:val="1"/>
+          <w:noProof w:val="0"/>
+          <w:lang w:val="en-US"/>
+        </w:rPr>
+        <w:t>Postman Collection</w:t>
+      </w:r>
+      <w:r>
+        <w:rPr>
+          <w:noProof w:val="0"/>
+          <w:lang w:val="en-US"/>
+        </w:rPr>
+        <w:t xml:space="preserve">: Included in demo repo as </w:t>
+      </w:r>
+      <w:r>
+        <w:rPr>
+          <w:rFonts w:ascii="Consolas" w:hAnsi="Consolas" w:eastAsia="Consolas" w:cs="Consolas"/>
+          <w:noProof w:val="0"/>
+          <w:lang w:val="en-US"/>
+        </w:rPr>
+        <w:t>postman-collection.json</w:t>
+      </w:r>
+    </w:p>
+    <w:p>
+      <w:pPr>
+        <w:pStyle w:val="Heading1"/>
+        <w:bidi w:val="0"/>
+        <w:spacing w:before="322" w:beforeAutospacing="off" w:after="322" w:afterAutospacing="off"/>
+      </w:pPr>
+      <w:r>
+        <w:rPr>
+          <w:rFonts w:ascii="Aptos" w:hAnsi="Aptos" w:eastAsia="Aptos" w:cs="Aptos"/>
+          <w:b w:val="1"/>
+          <w:bCs w:val="1"/>
+          <w:noProof w:val="0"/>
+          <w:sz w:val="48"/>
+          <w:szCs w:val="48"/>
+          <w:lang w:val="en-US"/>
+        </w:rPr>
+        <w:t>Common API Errors &amp; Conventions</w:t>
+      </w:r>
+    </w:p>
+    <w:p>
+      <w:pPr>
+        <w:bidi w:val="0"/>
+        <w:spacing w:before="240" w:beforeAutospacing="off" w:after="240" w:afterAutospacing="off"/>
+      </w:pPr>
+      <w:r>
+        <w:rPr>
+          <w:rFonts w:ascii="Aptos" w:hAnsi="Aptos" w:eastAsia="Aptos" w:cs="Aptos"/>
+          <w:noProof w:val="0"/>
+          <w:sz w:val="24"/>
+          <w:szCs w:val="24"/>
+          <w:lang w:val="en-US"/>
+        </w:rPr>
+        <w:t>This document lists standard API error formats and conventions across all microservices (Catalog, Ordering, Vendor).</w:t>
+      </w:r>
+    </w:p>
+    <w:p/>
+    <w:p>
+      <w:pPr>
+        <w:pStyle w:val="Heading2"/>
+        <w:bidi w:val="0"/>
+        <w:spacing w:before="299" w:beforeAutospacing="off" w:after="299" w:afterAutospacing="off"/>
+      </w:pPr>
+      <w:r>
+        <w:rPr>
+          <w:rFonts w:ascii="Aptos" w:hAnsi="Aptos" w:eastAsia="Aptos" w:cs="Aptos"/>
+          <w:b w:val="1"/>
+          <w:bCs w:val="1"/>
+          <w:noProof w:val="0"/>
+          <w:sz w:val="36"/>
+          <w:szCs w:val="36"/>
+          <w:lang w:val="en-US"/>
+        </w:rPr>
+        <w:t xml:space="preserve"> Standard Error Response Format</w:t>
+      </w:r>
+    </w:p>
+    <w:p>
+      <w:pPr>
+        <w:bidi w:val="0"/>
+        <w:spacing w:before="240" w:beforeAutospacing="off" w:after="240" w:afterAutospacing="off"/>
+      </w:pPr>
+      <w:r>
+        <w:rPr>
+          <w:rFonts w:ascii="Aptos" w:hAnsi="Aptos" w:eastAsia="Aptos" w:cs="Aptos"/>
+          <w:noProof w:val="0"/>
+          <w:sz w:val="24"/>
+          <w:szCs w:val="24"/>
+          <w:lang w:val="en-US"/>
+        </w:rPr>
+        <w:t>All services should return structured error responses as JSON.</w:t>
+      </w:r>
+    </w:p>
+    <w:p>
+      <w:r>
+        <w:rPr>
+          <w:rFonts w:ascii="Consolas" w:hAnsi="Consolas" w:eastAsia="Consolas" w:cs="Consolas"/>
+          <w:noProof w:val="0"/>
+          <w:sz w:val="24"/>
+          <w:szCs w:val="24"/>
+          <w:lang w:val="en-US"/>
+        </w:rPr>
+        <w:t>{</w:t>
+      </w:r>
+      <w:r>
+        <w:br/>
+      </w:r>
+      <w:r>
+        <w:rPr>
+          <w:rFonts w:ascii="Consolas" w:hAnsi="Consolas" w:eastAsia="Consolas" w:cs="Consolas"/>
+          <w:noProof w:val="0"/>
+          <w:sz w:val="24"/>
+          <w:szCs w:val="24"/>
+          <w:lang w:val="en-US"/>
+        </w:rPr>
+        <w:t xml:space="preserve">  "timestamp": "2025-07-15T18:30:00Z",</w:t>
+      </w:r>
+      <w:r>
+        <w:br/>
+      </w:r>
+      <w:r>
+        <w:rPr>
+          <w:rFonts w:ascii="Consolas" w:hAnsi="Consolas" w:eastAsia="Consolas" w:cs="Consolas"/>
+          <w:noProof w:val="0"/>
+          <w:sz w:val="24"/>
+          <w:szCs w:val="24"/>
+          <w:lang w:val="en-US"/>
+        </w:rPr>
+        <w:t xml:space="preserve">  "status": 400,</w:t>
+      </w:r>
+      <w:r>
+        <w:br/>
+      </w:r>
+      <w:r>
+        <w:rPr>
+          <w:rFonts w:ascii="Consolas" w:hAnsi="Consolas" w:eastAsia="Consolas" w:cs="Consolas"/>
+          <w:noProof w:val="0"/>
+          <w:sz w:val="24"/>
+          <w:szCs w:val="24"/>
+          <w:lang w:val="en-US"/>
+        </w:rPr>
+        <w:t xml:space="preserve">  "error": "Bad Request",</w:t>
+      </w:r>
+      <w:r>
+        <w:br/>
+      </w:r>
+      <w:r>
+        <w:rPr>
+          <w:rFonts w:ascii="Consolas" w:hAnsi="Consolas" w:eastAsia="Consolas" w:cs="Consolas"/>
+          <w:noProof w:val="0"/>
+          <w:sz w:val="24"/>
+          <w:szCs w:val="24"/>
+          <w:lang w:val="en-US"/>
+        </w:rPr>
+        <w:t xml:space="preserve">  "message": "Product name must not be empty",</w:t>
+      </w:r>
+      <w:r>
+        <w:br/>
+      </w:r>
+      <w:r>
+        <w:rPr>
+          <w:rFonts w:ascii="Consolas" w:hAnsi="Consolas" w:eastAsia="Consolas" w:cs="Consolas"/>
+          <w:noProof w:val="0"/>
+          <w:sz w:val="24"/>
+          <w:szCs w:val="24"/>
+          <w:lang w:val="en-US"/>
+        </w:rPr>
+        <w:t xml:space="preserve">  "path": "/api/catalog/products"</w:t>
+      </w:r>
+      <w:r>
+        <w:br/>
+      </w:r>
+      <w:r>
+        <w:rPr>
+          <w:rFonts w:ascii="Consolas" w:hAnsi="Consolas" w:eastAsia="Consolas" w:cs="Consolas"/>
+          <w:noProof w:val="0"/>
+          <w:sz w:val="24"/>
+          <w:szCs w:val="24"/>
+          <w:lang w:val="en-US"/>
+        </w:rPr>
+        <w:t>}</w:t>
+      </w:r>
+      <w:r>
+        <w:br/>
+      </w:r>
+      <w:r>
+        <w:rPr>
+          <w:rFonts w:ascii="Aptos" w:hAnsi="Aptos" w:eastAsia="Aptos" w:cs="Aptos"/>
+          <w:noProof w:val="0"/>
+          <w:sz w:val="24"/>
+          <w:szCs w:val="24"/>
+          <w:lang w:val="en-US"/>
+        </w:rPr>
+        <w:t xml:space="preserve"> </w:t>
+      </w:r>
+    </w:p>
+    <w:p/>
+    <w:p>
+      <w:pPr>
+        <w:pStyle w:val="Heading2"/>
+        <w:bidi w:val="0"/>
+        <w:spacing w:before="299" w:beforeAutospacing="off" w:after="299" w:afterAutospacing="off"/>
+      </w:pPr>
+      <w:r>
+        <w:rPr>
+          <w:rFonts w:ascii="Aptos" w:hAnsi="Aptos" w:eastAsia="Aptos" w:cs="Aptos"/>
+          <w:b w:val="1"/>
+          <w:bCs w:val="1"/>
+          <w:noProof w:val="0"/>
+          <w:sz w:val="36"/>
+          <w:szCs w:val="36"/>
+          <w:lang w:val="en-US"/>
+        </w:rPr>
+        <w:t>Common HTTP Status Codes</w:t>
+      </w:r>
+    </w:p>
+    <w:tbl>
+      <w:tblPr>
+        <w:tblStyle w:val="TableNormal"/>
+        <w:bidiVisual w:val="0"/>
+        <w:tblW w:w="0" w:type="auto"/>
+        <w:tblLayout w:type="fixed"/>
+        <w:tblLook w:val="06A0" w:firstRow="1" w:lastRow="0" w:firstColumn="1" w:lastColumn="0" w:noHBand="1" w:noVBand="1"/>
+      </w:tblPr>
+      <w:tblGrid>
+        <w:gridCol w:w="833"/>
+        <w:gridCol w:w="2299"/>
+        <w:gridCol w:w="4139"/>
+      </w:tblGrid>
+      <w:tr>
+        <w:trPr>
+          <w:trHeight w:val="300"/>
+        </w:trPr>
+        <w:tc>
+          <w:tcPr>
+            <w:tcW w:w="833" w:type="dxa"/>
+            <w:tcMar/>
+            <w:vAlign w:val="center"/>
+          </w:tcPr>
+          <w:p>
+            <w:pPr>
+              <w:bidi w:val="0"/>
+              <w:spacing w:before="0" w:beforeAutospacing="off" w:after="0" w:afterAutospacing="off"/>
+              <w:jc w:val="center"/>
+            </w:pPr>
+            <w:r>
+              <w:rPr>
+                <w:b w:val="1"/>
+                <w:bCs w:val="1"/>
+              </w:rPr>
+              <w:t>Code</w:t>
+            </w:r>
+          </w:p>
+        </w:tc>
+        <w:tc>
+          <w:tcPr>
+            <w:tcW w:w="2299" w:type="dxa"/>
+            <w:tcMar/>
+            <w:vAlign w:val="center"/>
+          </w:tcPr>
+          <w:p>
+            <w:pPr>
+              <w:bidi w:val="0"/>
+              <w:spacing w:before="0" w:beforeAutospacing="off" w:after="0" w:afterAutospacing="off"/>
+              <w:jc w:val="center"/>
+            </w:pPr>
+            <w:r>
+              <w:rPr>
+                <w:b w:val="1"/>
+                <w:bCs w:val="1"/>
+              </w:rPr>
+              <w:t>Meaning</w:t>
+            </w:r>
+          </w:p>
+        </w:tc>
+        <w:tc>
+          <w:tcPr>
+            <w:tcW w:w="4139" w:type="dxa"/>
+            <w:tcMar/>
+            <w:vAlign w:val="center"/>
+          </w:tcPr>
+          <w:p>
+            <w:pPr>
+              <w:bidi w:val="0"/>
+              <w:spacing w:before="0" w:beforeAutospacing="off" w:after="0" w:afterAutospacing="off"/>
+              <w:jc w:val="center"/>
+            </w:pPr>
+            <w:r>
+              <w:rPr>
+                <w:b w:val="1"/>
+                <w:bCs w:val="1"/>
+              </w:rPr>
+              <w:t>Typical Use Case</w:t>
+            </w:r>
+          </w:p>
+        </w:tc>
+      </w:tr>
+      <w:tr>
+        <w:trPr>
+          <w:trHeight w:val="300"/>
+        </w:trPr>
+        <w:tc>
+          <w:tcPr>
+            <w:tcW w:w="833" w:type="dxa"/>
+            <w:tcMar/>
+            <w:vAlign w:val="center"/>
+          </w:tcPr>
+          <w:p>
+            <w:pPr>
+              <w:bidi w:val="0"/>
+              <w:spacing w:before="0" w:beforeAutospacing="off" w:after="0" w:afterAutospacing="off"/>
+            </w:pPr>
+            <w:r>
+              <w:rPr/>
+              <w:t>200</w:t>
+            </w:r>
+          </w:p>
+        </w:tc>
+        <w:tc>
+          <w:tcPr>
+            <w:tcW w:w="2299" w:type="dxa"/>
+            <w:tcMar/>
+            <w:vAlign w:val="center"/>
+          </w:tcPr>
+          <w:p>
+            <w:pPr>
+              <w:bidi w:val="0"/>
+              <w:spacing w:before="0" w:beforeAutospacing="off" w:after="0" w:afterAutospacing="off"/>
+            </w:pPr>
+            <w:r>
+              <w:rPr/>
+              <w:t>OK</w:t>
+            </w:r>
+          </w:p>
+        </w:tc>
+        <w:tc>
+          <w:tcPr>
+            <w:tcW w:w="4139" w:type="dxa"/>
+            <w:tcMar/>
+            <w:vAlign w:val="center"/>
+          </w:tcPr>
+          <w:p>
+            <w:pPr>
+              <w:bidi w:val="0"/>
+              <w:spacing w:before="0" w:beforeAutospacing="off" w:after="0" w:afterAutospacing="off"/>
+            </w:pPr>
+            <w:r>
+              <w:rPr/>
+              <w:t>Successful GET, PUT</w:t>
+            </w:r>
+          </w:p>
+        </w:tc>
+      </w:tr>
+      <w:tr>
+        <w:trPr>
+          <w:trHeight w:val="300"/>
+        </w:trPr>
+        <w:tc>
+          <w:tcPr>
+            <w:tcW w:w="833" w:type="dxa"/>
+            <w:tcMar/>
+            <w:vAlign w:val="center"/>
+          </w:tcPr>
+          <w:p>
+            <w:pPr>
+              <w:bidi w:val="0"/>
+              <w:spacing w:before="0" w:beforeAutospacing="off" w:after="0" w:afterAutospacing="off"/>
+            </w:pPr>
+            <w:r>
+              <w:rPr/>
+              <w:t>201</w:t>
+            </w:r>
+          </w:p>
+        </w:tc>
+        <w:tc>
+          <w:tcPr>
+            <w:tcW w:w="2299" w:type="dxa"/>
+            <w:tcMar/>
+            <w:vAlign w:val="center"/>
+          </w:tcPr>
+          <w:p>
+            <w:pPr>
+              <w:bidi w:val="0"/>
+              <w:spacing w:before="0" w:beforeAutospacing="off" w:after="0" w:afterAutospacing="off"/>
+            </w:pPr>
+            <w:r>
+              <w:rPr/>
+              <w:t>Created</w:t>
+            </w:r>
+          </w:p>
+        </w:tc>
+        <w:tc>
+          <w:tcPr>
+            <w:tcW w:w="4139" w:type="dxa"/>
+            <w:tcMar/>
+            <w:vAlign w:val="center"/>
+          </w:tcPr>
+          <w:p>
+            <w:pPr>
+              <w:bidi w:val="0"/>
+              <w:spacing w:before="0" w:beforeAutospacing="off" w:after="0" w:afterAutospacing="off"/>
+            </w:pPr>
+            <w:r>
+              <w:rPr/>
+              <w:t>Resource successfully created (POST)</w:t>
+            </w:r>
+          </w:p>
+        </w:tc>
+      </w:tr>
+      <w:tr>
+        <w:trPr>
+          <w:trHeight w:val="300"/>
+        </w:trPr>
+        <w:tc>
+          <w:tcPr>
+            <w:tcW w:w="833" w:type="dxa"/>
+            <w:tcMar/>
+            <w:vAlign w:val="center"/>
+          </w:tcPr>
+          <w:p>
+            <w:pPr>
+              <w:bidi w:val="0"/>
+              <w:spacing w:before="0" w:beforeAutospacing="off" w:after="0" w:afterAutospacing="off"/>
+            </w:pPr>
+            <w:r>
+              <w:rPr/>
+              <w:t>204</w:t>
+            </w:r>
+          </w:p>
+        </w:tc>
+        <w:tc>
+          <w:tcPr>
+            <w:tcW w:w="2299" w:type="dxa"/>
+            <w:tcMar/>
+            <w:vAlign w:val="center"/>
+          </w:tcPr>
+          <w:p>
+            <w:pPr>
+              <w:bidi w:val="0"/>
+              <w:spacing w:before="0" w:beforeAutospacing="off" w:after="0" w:afterAutospacing="off"/>
+            </w:pPr>
+            <w:r>
+              <w:rPr/>
+              <w:t>No Content</w:t>
+            </w:r>
+          </w:p>
+        </w:tc>
+        <w:tc>
+          <w:tcPr>
+            <w:tcW w:w="4139" w:type="dxa"/>
+            <w:tcMar/>
+            <w:vAlign w:val="center"/>
+          </w:tcPr>
+          <w:p>
+            <w:pPr>
+              <w:bidi w:val="0"/>
+              <w:spacing w:before="0" w:beforeAutospacing="off" w:after="0" w:afterAutospacing="off"/>
+            </w:pPr>
+            <w:r>
+              <w:rPr/>
+              <w:t>Successful DELETE</w:t>
+            </w:r>
+          </w:p>
+        </w:tc>
+      </w:tr>
+      <w:tr>
+        <w:trPr>
+          <w:trHeight w:val="300"/>
+        </w:trPr>
+        <w:tc>
+          <w:tcPr>
+            <w:tcW w:w="833" w:type="dxa"/>
+            <w:tcMar/>
+            <w:vAlign w:val="center"/>
+          </w:tcPr>
+          <w:p>
+            <w:pPr>
+              <w:bidi w:val="0"/>
+              <w:spacing w:before="0" w:beforeAutospacing="off" w:after="0" w:afterAutospacing="off"/>
+            </w:pPr>
+            <w:r>
+              <w:rPr/>
+              <w:t>400</w:t>
+            </w:r>
+          </w:p>
+        </w:tc>
+        <w:tc>
+          <w:tcPr>
+            <w:tcW w:w="2299" w:type="dxa"/>
+            <w:tcMar/>
+            <w:vAlign w:val="center"/>
+          </w:tcPr>
+          <w:p>
+            <w:pPr>
+              <w:bidi w:val="0"/>
+              <w:spacing w:before="0" w:beforeAutospacing="off" w:after="0" w:afterAutospacing="off"/>
+            </w:pPr>
+            <w:r>
+              <w:rPr/>
+              <w:t>Bad Request</w:t>
+            </w:r>
+          </w:p>
+        </w:tc>
+        <w:tc>
+          <w:tcPr>
+            <w:tcW w:w="4139" w:type="dxa"/>
+            <w:tcMar/>
+            <w:vAlign w:val="center"/>
+          </w:tcPr>
+          <w:p>
+            <w:pPr>
+              <w:bidi w:val="0"/>
+              <w:spacing w:before="0" w:beforeAutospacing="off" w:after="0" w:afterAutospacing="off"/>
+            </w:pPr>
+            <w:r>
+              <w:rPr/>
+              <w:t>Validation or input format errors</w:t>
+            </w:r>
+          </w:p>
+        </w:tc>
+      </w:tr>
+      <w:tr>
+        <w:trPr>
+          <w:trHeight w:val="300"/>
+        </w:trPr>
+        <w:tc>
+          <w:tcPr>
+            <w:tcW w:w="833" w:type="dxa"/>
+            <w:tcMar/>
+            <w:vAlign w:val="center"/>
+          </w:tcPr>
+          <w:p>
+            <w:pPr>
+              <w:bidi w:val="0"/>
+              <w:spacing w:before="0" w:beforeAutospacing="off" w:after="0" w:afterAutospacing="off"/>
+            </w:pPr>
+            <w:r>
+              <w:rPr/>
+              <w:t>401</w:t>
+            </w:r>
+          </w:p>
+        </w:tc>
+        <w:tc>
+          <w:tcPr>
+            <w:tcW w:w="2299" w:type="dxa"/>
+            <w:tcMar/>
+            <w:vAlign w:val="center"/>
+          </w:tcPr>
+          <w:p>
+            <w:pPr>
+              <w:bidi w:val="0"/>
+              <w:spacing w:before="0" w:beforeAutospacing="off" w:after="0" w:afterAutospacing="off"/>
+            </w:pPr>
+            <w:r>
+              <w:rPr/>
+              <w:t>Unauthorized</w:t>
+            </w:r>
+          </w:p>
+        </w:tc>
+        <w:tc>
+          <w:tcPr>
+            <w:tcW w:w="4139" w:type="dxa"/>
+            <w:tcMar/>
+            <w:vAlign w:val="center"/>
+          </w:tcPr>
+          <w:p>
+            <w:pPr>
+              <w:bidi w:val="0"/>
+              <w:spacing w:before="0" w:beforeAutospacing="off" w:after="0" w:afterAutospacing="off"/>
+            </w:pPr>
+            <w:r>
+              <w:rPr/>
+              <w:t>Missing or invalid authentication</w:t>
+            </w:r>
+          </w:p>
+        </w:tc>
+      </w:tr>
+      <w:tr>
+        <w:trPr>
+          <w:trHeight w:val="300"/>
+        </w:trPr>
+        <w:tc>
+          <w:tcPr>
+            <w:tcW w:w="833" w:type="dxa"/>
+            <w:tcMar/>
+            <w:vAlign w:val="center"/>
+          </w:tcPr>
+          <w:p>
+            <w:pPr>
+              <w:bidi w:val="0"/>
+              <w:spacing w:before="0" w:beforeAutospacing="off" w:after="0" w:afterAutospacing="off"/>
+            </w:pPr>
+            <w:r>
+              <w:rPr/>
+              <w:t>403</w:t>
+            </w:r>
+          </w:p>
+        </w:tc>
+        <w:tc>
+          <w:tcPr>
+            <w:tcW w:w="2299" w:type="dxa"/>
+            <w:tcMar/>
+            <w:vAlign w:val="center"/>
+          </w:tcPr>
+          <w:p>
+            <w:pPr>
+              <w:bidi w:val="0"/>
+              <w:spacing w:before="0" w:beforeAutospacing="off" w:after="0" w:afterAutospacing="off"/>
+            </w:pPr>
+            <w:r>
+              <w:rPr/>
+              <w:t>Forbidden</w:t>
+            </w:r>
+          </w:p>
+        </w:tc>
+        <w:tc>
+          <w:tcPr>
+            <w:tcW w:w="4139" w:type="dxa"/>
+            <w:tcMar/>
+            <w:vAlign w:val="center"/>
+          </w:tcPr>
+          <w:p>
+            <w:pPr>
+              <w:bidi w:val="0"/>
+              <w:spacing w:before="0" w:beforeAutospacing="off" w:after="0" w:afterAutospacing="off"/>
+            </w:pPr>
+            <w:r>
+              <w:rPr/>
+              <w:t>Authenticated but no access to resource</w:t>
+            </w:r>
+          </w:p>
+        </w:tc>
+      </w:tr>
+      <w:tr>
+        <w:trPr>
+          <w:trHeight w:val="300"/>
+        </w:trPr>
+        <w:tc>
+          <w:tcPr>
+            <w:tcW w:w="833" w:type="dxa"/>
+            <w:tcMar/>
+            <w:vAlign w:val="center"/>
+          </w:tcPr>
+          <w:p>
+            <w:pPr>
+              <w:bidi w:val="0"/>
+              <w:spacing w:before="0" w:beforeAutospacing="off" w:after="0" w:afterAutospacing="off"/>
+            </w:pPr>
+            <w:r>
+              <w:rPr/>
+              <w:t>404</w:t>
+            </w:r>
+          </w:p>
+        </w:tc>
+        <w:tc>
+          <w:tcPr>
+            <w:tcW w:w="2299" w:type="dxa"/>
+            <w:tcMar/>
+            <w:vAlign w:val="center"/>
+          </w:tcPr>
+          <w:p>
+            <w:pPr>
+              <w:bidi w:val="0"/>
+              <w:spacing w:before="0" w:beforeAutospacing="off" w:after="0" w:afterAutospacing="off"/>
+            </w:pPr>
+            <w:r>
+              <w:rPr/>
+              <w:t>Not Found</w:t>
+            </w:r>
+          </w:p>
+        </w:tc>
+        <w:tc>
+          <w:tcPr>
+            <w:tcW w:w="4139" w:type="dxa"/>
+            <w:tcMar/>
+            <w:vAlign w:val="center"/>
+          </w:tcPr>
+          <w:p>
+            <w:pPr>
+              <w:bidi w:val="0"/>
+              <w:spacing w:before="0" w:beforeAutospacing="off" w:after="0" w:afterAutospacing="off"/>
+            </w:pPr>
+            <w:r>
+              <w:rPr/>
+              <w:t>Resource does not exist</w:t>
+            </w:r>
+          </w:p>
+        </w:tc>
+      </w:tr>
+      <w:tr>
+        <w:trPr>
+          <w:trHeight w:val="300"/>
+        </w:trPr>
+        <w:tc>
+          <w:tcPr>
+            <w:tcW w:w="833" w:type="dxa"/>
+            <w:tcMar/>
+            <w:vAlign w:val="center"/>
+          </w:tcPr>
+          <w:p>
+            <w:pPr>
+              <w:bidi w:val="0"/>
+              <w:spacing w:before="0" w:beforeAutospacing="off" w:after="0" w:afterAutospacing="off"/>
+            </w:pPr>
+            <w:r>
+              <w:rPr/>
+              <w:t>409</w:t>
+            </w:r>
+          </w:p>
+        </w:tc>
+        <w:tc>
+          <w:tcPr>
+            <w:tcW w:w="2299" w:type="dxa"/>
+            <w:tcMar/>
+            <w:vAlign w:val="center"/>
+          </w:tcPr>
+          <w:p>
+            <w:pPr>
+              <w:bidi w:val="0"/>
+              <w:spacing w:before="0" w:beforeAutospacing="off" w:after="0" w:afterAutospacing="off"/>
+            </w:pPr>
+            <w:r>
+              <w:rPr/>
+              <w:t>Conflict</w:t>
+            </w:r>
+          </w:p>
+        </w:tc>
+        <w:tc>
+          <w:tcPr>
+            <w:tcW w:w="4139" w:type="dxa"/>
+            <w:tcMar/>
+            <w:vAlign w:val="center"/>
+          </w:tcPr>
+          <w:p>
+            <w:pPr>
+              <w:bidi w:val="0"/>
+              <w:spacing w:before="0" w:beforeAutospacing="off" w:after="0" w:afterAutospacing="off"/>
+            </w:pPr>
+            <w:r>
+              <w:rPr/>
+              <w:t>Duplicate records / constraint violations</w:t>
+            </w:r>
+          </w:p>
+        </w:tc>
+      </w:tr>
+      <w:tr>
+        <w:trPr>
+          <w:trHeight w:val="300"/>
+        </w:trPr>
+        <w:tc>
+          <w:tcPr>
+            <w:tcW w:w="833" w:type="dxa"/>
+            <w:tcMar/>
+            <w:vAlign w:val="center"/>
+          </w:tcPr>
+          <w:p>
+            <w:pPr>
+              <w:bidi w:val="0"/>
+              <w:spacing w:before="0" w:beforeAutospacing="off" w:after="0" w:afterAutospacing="off"/>
+            </w:pPr>
+            <w:r>
+              <w:rPr/>
+              <w:t>500</w:t>
+            </w:r>
+          </w:p>
+        </w:tc>
+        <w:tc>
+          <w:tcPr>
+            <w:tcW w:w="2299" w:type="dxa"/>
+            <w:tcMar/>
+            <w:vAlign w:val="center"/>
+          </w:tcPr>
+          <w:p>
+            <w:pPr>
+              <w:bidi w:val="0"/>
+              <w:spacing w:before="0" w:beforeAutospacing="off" w:after="0" w:afterAutospacing="off"/>
+            </w:pPr>
+            <w:r>
+              <w:rPr/>
+              <w:t>Internal Server Error</w:t>
+            </w:r>
+          </w:p>
+        </w:tc>
+        <w:tc>
+          <w:tcPr>
+            <w:tcW w:w="4139" w:type="dxa"/>
+            <w:tcMar/>
+            <w:vAlign w:val="center"/>
+          </w:tcPr>
+          <w:p>
+            <w:pPr>
+              <w:bidi w:val="0"/>
+              <w:spacing w:before="0" w:beforeAutospacing="off" w:after="0" w:afterAutospacing="off"/>
+            </w:pPr>
+            <w:r>
+              <w:rPr/>
+              <w:t>Server crash, unexpected issues</w:t>
+            </w:r>
+          </w:p>
+        </w:tc>
+      </w:tr>
+    </w:tbl>
+    <w:p/>
+    <w:p>
+      <w:pPr>
+        <w:pStyle w:val="Heading2"/>
+        <w:bidi w:val="0"/>
+        <w:spacing w:before="299" w:beforeAutospacing="off" w:after="299" w:afterAutospacing="off"/>
+      </w:pPr>
+      <w:r>
+        <w:rPr>
+          <w:rFonts w:ascii="Aptos" w:hAnsi="Aptos" w:eastAsia="Aptos" w:cs="Aptos"/>
+          <w:b w:val="1"/>
+          <w:bCs w:val="1"/>
+          <w:noProof w:val="0"/>
+          <w:sz w:val="36"/>
+          <w:szCs w:val="36"/>
+          <w:lang w:val="en-US"/>
+        </w:rPr>
+        <w:t>Validation Errors (400)</w:t>
+      </w:r>
+    </w:p>
+    <w:p>
+      <w:pPr>
+        <w:bidi w:val="0"/>
+        <w:spacing w:before="240" w:beforeAutospacing="off" w:after="240" w:afterAutospacing="off"/>
+      </w:pPr>
+      <w:r>
+        <w:rPr>
+          <w:rFonts w:ascii="Aptos" w:hAnsi="Aptos" w:eastAsia="Aptos" w:cs="Aptos"/>
+          <w:b w:val="1"/>
+          <w:bCs w:val="1"/>
+          <w:noProof w:val="0"/>
+          <w:sz w:val="24"/>
+          <w:szCs w:val="24"/>
+          <w:lang w:val="en-US"/>
+        </w:rPr>
+        <w:t>Cause</w:t>
+      </w:r>
+      <w:r>
+        <w:rPr>
+          <w:rFonts w:ascii="Aptos" w:hAnsi="Aptos" w:eastAsia="Aptos" w:cs="Aptos"/>
+          <w:noProof w:val="0"/>
+          <w:sz w:val="24"/>
+          <w:szCs w:val="24"/>
+          <w:lang w:val="en-US"/>
+        </w:rPr>
+        <w:t>: Bad/missing fields, failed validation rules</w:t>
+      </w:r>
+    </w:p>
+    <w:p>
+      <w:r>
+        <w:rPr>
+          <w:rFonts w:ascii="Consolas" w:hAnsi="Consolas" w:eastAsia="Consolas" w:cs="Consolas"/>
+          <w:noProof w:val="0"/>
+          <w:sz w:val="24"/>
+          <w:szCs w:val="24"/>
+          <w:lang w:val="en-US"/>
+        </w:rPr>
+        <w:t>{</w:t>
+      </w:r>
+      <w:r>
+        <w:br/>
+      </w:r>
+      <w:r>
+        <w:rPr>
+          <w:rFonts w:ascii="Consolas" w:hAnsi="Consolas" w:eastAsia="Consolas" w:cs="Consolas"/>
+          <w:noProof w:val="0"/>
+          <w:sz w:val="24"/>
+          <w:szCs w:val="24"/>
+          <w:lang w:val="en-US"/>
+        </w:rPr>
+        <w:t xml:space="preserve">  "status": 400,</w:t>
+      </w:r>
+      <w:r>
+        <w:br/>
+      </w:r>
+      <w:r>
+        <w:rPr>
+          <w:rFonts w:ascii="Consolas" w:hAnsi="Consolas" w:eastAsia="Consolas" w:cs="Consolas"/>
+          <w:noProof w:val="0"/>
+          <w:sz w:val="24"/>
+          <w:szCs w:val="24"/>
+          <w:lang w:val="en-US"/>
+        </w:rPr>
+        <w:t xml:space="preserve">  "error": "Bad Request",</w:t>
+      </w:r>
+      <w:r>
+        <w:br/>
+      </w:r>
+      <w:r>
+        <w:rPr>
+          <w:rFonts w:ascii="Consolas" w:hAnsi="Consolas" w:eastAsia="Consolas" w:cs="Consolas"/>
+          <w:noProof w:val="0"/>
+          <w:sz w:val="24"/>
+          <w:szCs w:val="24"/>
+          <w:lang w:val="en-US"/>
+        </w:rPr>
+        <w:t xml:space="preserve">  "message": "Category ID must not be null",</w:t>
+      </w:r>
+      <w:r>
+        <w:br/>
+      </w:r>
+      <w:r>
+        <w:rPr>
+          <w:rFonts w:ascii="Consolas" w:hAnsi="Consolas" w:eastAsia="Consolas" w:cs="Consolas"/>
+          <w:noProof w:val="0"/>
+          <w:sz w:val="24"/>
+          <w:szCs w:val="24"/>
+          <w:lang w:val="en-US"/>
+        </w:rPr>
+        <w:t xml:space="preserve">  "path": "/api/catalog/products"</w:t>
+      </w:r>
+      <w:r>
+        <w:br/>
+      </w:r>
+      <w:r>
+        <w:rPr>
+          <w:rFonts w:ascii="Consolas" w:hAnsi="Consolas" w:eastAsia="Consolas" w:cs="Consolas"/>
+          <w:noProof w:val="0"/>
+          <w:sz w:val="24"/>
+          <w:szCs w:val="24"/>
+          <w:lang w:val="en-US"/>
+        </w:rPr>
+        <w:t>}</w:t>
+      </w:r>
+      <w:r>
+        <w:br/>
+      </w:r>
+      <w:r>
+        <w:rPr>
+          <w:rFonts w:ascii="Aptos" w:hAnsi="Aptos" w:eastAsia="Aptos" w:cs="Aptos"/>
+          <w:noProof w:val="0"/>
+          <w:sz w:val="24"/>
+          <w:szCs w:val="24"/>
+          <w:lang w:val="en-US"/>
+        </w:rPr>
+        <w:t xml:space="preserve"> </w:t>
+      </w:r>
+    </w:p>
+    <w:p/>
+    <w:p>
+      <w:pPr>
+        <w:pStyle w:val="Heading2"/>
+        <w:bidi w:val="0"/>
+        <w:spacing w:before="299" w:beforeAutospacing="off" w:after="299" w:afterAutospacing="off"/>
+      </w:pPr>
+      <w:r>
+        <w:rPr>
+          <w:rFonts w:ascii="Aptos" w:hAnsi="Aptos" w:eastAsia="Aptos" w:cs="Aptos"/>
+          <w:b w:val="1"/>
+          <w:bCs w:val="1"/>
+          <w:noProof w:val="0"/>
+          <w:sz w:val="36"/>
+          <w:szCs w:val="36"/>
+          <w:lang w:val="en-US"/>
+        </w:rPr>
+        <w:t>Authentication Errors (401/403)</w:t>
+      </w:r>
+    </w:p>
+    <w:p>
+      <w:pPr>
+        <w:bidi w:val="0"/>
+        <w:spacing w:before="240" w:beforeAutospacing="off" w:after="240" w:afterAutospacing="off"/>
+      </w:pPr>
+      <w:r>
+        <w:rPr>
+          <w:rFonts w:ascii="Aptos" w:hAnsi="Aptos" w:eastAsia="Aptos" w:cs="Aptos"/>
+          <w:b w:val="1"/>
+          <w:bCs w:val="1"/>
+          <w:noProof w:val="0"/>
+          <w:sz w:val="24"/>
+          <w:szCs w:val="24"/>
+          <w:lang w:val="en-US"/>
+        </w:rPr>
+        <w:t>Cause</w:t>
+      </w:r>
+      <w:r>
+        <w:rPr>
+          <w:rFonts w:ascii="Aptos" w:hAnsi="Aptos" w:eastAsia="Aptos" w:cs="Aptos"/>
+          <w:noProof w:val="0"/>
+          <w:sz w:val="24"/>
+          <w:szCs w:val="24"/>
+          <w:lang w:val="en-US"/>
+        </w:rPr>
+        <w:t>: No token or wrong role</w:t>
+      </w:r>
+    </w:p>
+    <w:p>
+      <w:r>
+        <w:rPr>
+          <w:rFonts w:ascii="Consolas" w:hAnsi="Consolas" w:eastAsia="Consolas" w:cs="Consolas"/>
+          <w:noProof w:val="0"/>
+          <w:sz w:val="24"/>
+          <w:szCs w:val="24"/>
+          <w:lang w:val="en-US"/>
+        </w:rPr>
+        <w:t>{</w:t>
+      </w:r>
+      <w:r>
+        <w:br/>
+      </w:r>
+      <w:r>
+        <w:rPr>
+          <w:rFonts w:ascii="Consolas" w:hAnsi="Consolas" w:eastAsia="Consolas" w:cs="Consolas"/>
+          <w:noProof w:val="0"/>
+          <w:sz w:val="24"/>
+          <w:szCs w:val="24"/>
+          <w:lang w:val="en-US"/>
+        </w:rPr>
+        <w:t xml:space="preserve">  "status": 403,</w:t>
+      </w:r>
+      <w:r>
+        <w:br/>
+      </w:r>
+      <w:r>
+        <w:rPr>
+          <w:rFonts w:ascii="Consolas" w:hAnsi="Consolas" w:eastAsia="Consolas" w:cs="Consolas"/>
+          <w:noProof w:val="0"/>
+          <w:sz w:val="24"/>
+          <w:szCs w:val="24"/>
+          <w:lang w:val="en-US"/>
+        </w:rPr>
+        <w:t xml:space="preserve">  "error": "Forbidden",</w:t>
+      </w:r>
+      <w:r>
+        <w:br/>
+      </w:r>
+      <w:r>
+        <w:rPr>
+          <w:rFonts w:ascii="Consolas" w:hAnsi="Consolas" w:eastAsia="Consolas" w:cs="Consolas"/>
+          <w:noProof w:val="0"/>
+          <w:sz w:val="24"/>
+          <w:szCs w:val="24"/>
+          <w:lang w:val="en-US"/>
+        </w:rPr>
+        <w:t xml:space="preserve">  "message": "Access denied: Requires ADMIN role",</w:t>
+      </w:r>
+      <w:r>
+        <w:br/>
+      </w:r>
+      <w:r>
+        <w:rPr>
+          <w:rFonts w:ascii="Consolas" w:hAnsi="Consolas" w:eastAsia="Consolas" w:cs="Consolas"/>
+          <w:noProof w:val="0"/>
+          <w:sz w:val="24"/>
+          <w:szCs w:val="24"/>
+          <w:lang w:val="en-US"/>
+        </w:rPr>
+        <w:t xml:space="preserve">  "path": "/api/vendor/evaluate"</w:t>
+      </w:r>
+      <w:r>
+        <w:br/>
+      </w:r>
+      <w:r>
+        <w:rPr>
+          <w:rFonts w:ascii="Consolas" w:hAnsi="Consolas" w:eastAsia="Consolas" w:cs="Consolas"/>
+          <w:noProof w:val="0"/>
+          <w:sz w:val="24"/>
+          <w:szCs w:val="24"/>
+          <w:lang w:val="en-US"/>
+        </w:rPr>
+        <w:t>}</w:t>
+      </w:r>
+      <w:r>
+        <w:br/>
+      </w:r>
+      <w:r>
+        <w:rPr>
+          <w:rFonts w:ascii="Aptos" w:hAnsi="Aptos" w:eastAsia="Aptos" w:cs="Aptos"/>
+          <w:noProof w:val="0"/>
+          <w:sz w:val="24"/>
+          <w:szCs w:val="24"/>
+          <w:lang w:val="en-US"/>
+        </w:rPr>
+        <w:t xml:space="preserve"> </w:t>
+      </w:r>
+    </w:p>
+    <w:p/>
+    <w:p>
+      <w:pPr>
+        <w:pStyle w:val="Heading2"/>
+        <w:bidi w:val="0"/>
+        <w:spacing w:before="299" w:beforeAutospacing="off" w:after="299" w:afterAutospacing="off"/>
+      </w:pPr>
+      <w:r>
+        <w:rPr>
+          <w:rFonts w:ascii="Aptos" w:hAnsi="Aptos" w:eastAsia="Aptos" w:cs="Aptos"/>
+          <w:b w:val="1"/>
+          <w:bCs w:val="1"/>
+          <w:noProof w:val="0"/>
+          <w:sz w:val="36"/>
+          <w:szCs w:val="36"/>
+          <w:lang w:val="en-US"/>
+        </w:rPr>
+        <w:t xml:space="preserve"> Not Found (404)</w:t>
+      </w:r>
+    </w:p>
+    <w:p>
+      <w:pPr>
+        <w:bidi w:val="0"/>
+        <w:spacing w:before="240" w:beforeAutospacing="off" w:after="240" w:afterAutospacing="off"/>
+      </w:pPr>
+      <w:r>
+        <w:rPr>
+          <w:rFonts w:ascii="Aptos" w:hAnsi="Aptos" w:eastAsia="Aptos" w:cs="Aptos"/>
+          <w:b w:val="1"/>
+          <w:bCs w:val="1"/>
+          <w:noProof w:val="0"/>
+          <w:sz w:val="24"/>
+          <w:szCs w:val="24"/>
+          <w:lang w:val="en-US"/>
+        </w:rPr>
+        <w:t>Cause</w:t>
+      </w:r>
+      <w:r>
+        <w:rPr>
+          <w:rFonts w:ascii="Aptos" w:hAnsi="Aptos" w:eastAsia="Aptos" w:cs="Aptos"/>
+          <w:noProof w:val="0"/>
+          <w:sz w:val="24"/>
+          <w:szCs w:val="24"/>
+          <w:lang w:val="en-US"/>
+        </w:rPr>
+        <w:t>: Requested ID/resource doesn't exist</w:t>
+      </w:r>
+    </w:p>
+    <w:p>
+      <w:r>
+        <w:rPr>
+          <w:rFonts w:ascii="Consolas" w:hAnsi="Consolas" w:eastAsia="Consolas" w:cs="Consolas"/>
+          <w:noProof w:val="0"/>
+          <w:sz w:val="24"/>
+          <w:szCs w:val="24"/>
+          <w:lang w:val="en-US"/>
+        </w:rPr>
+        <w:t>{</w:t>
+      </w:r>
+      <w:r>
+        <w:br/>
+      </w:r>
+      <w:r>
+        <w:rPr>
+          <w:rFonts w:ascii="Consolas" w:hAnsi="Consolas" w:eastAsia="Consolas" w:cs="Consolas"/>
+          <w:noProof w:val="0"/>
+          <w:sz w:val="24"/>
+          <w:szCs w:val="24"/>
+          <w:lang w:val="en-US"/>
+        </w:rPr>
+        <w:t xml:space="preserve">  "status": 404,</w:t>
+      </w:r>
+      <w:r>
+        <w:br/>
+      </w:r>
+      <w:r>
+        <w:rPr>
+          <w:rFonts w:ascii="Consolas" w:hAnsi="Consolas" w:eastAsia="Consolas" w:cs="Consolas"/>
+          <w:noProof w:val="0"/>
+          <w:sz w:val="24"/>
+          <w:szCs w:val="24"/>
+          <w:lang w:val="en-US"/>
+        </w:rPr>
+        <w:t xml:space="preserve">  "error": "Not Found",</w:t>
+      </w:r>
+      <w:r>
+        <w:br/>
+      </w:r>
+      <w:r>
+        <w:rPr>
+          <w:rFonts w:ascii="Consolas" w:hAnsi="Consolas" w:eastAsia="Consolas" w:cs="Consolas"/>
+          <w:noProof w:val="0"/>
+          <w:sz w:val="24"/>
+          <w:szCs w:val="24"/>
+          <w:lang w:val="en-US"/>
+        </w:rPr>
+        <w:t xml:space="preserve">  "message": "Order ID 501 not found",</w:t>
+      </w:r>
+      <w:r>
+        <w:br/>
+      </w:r>
+      <w:r>
+        <w:rPr>
+          <w:rFonts w:ascii="Consolas" w:hAnsi="Consolas" w:eastAsia="Consolas" w:cs="Consolas"/>
+          <w:noProof w:val="0"/>
+          <w:sz w:val="24"/>
+          <w:szCs w:val="24"/>
+          <w:lang w:val="en-US"/>
+        </w:rPr>
+        <w:t xml:space="preserve">  "path": "/api/orders/501"</w:t>
+      </w:r>
+      <w:r>
+        <w:br/>
+      </w:r>
+      <w:r>
+        <w:rPr>
+          <w:rFonts w:ascii="Consolas" w:hAnsi="Consolas" w:eastAsia="Consolas" w:cs="Consolas"/>
+          <w:noProof w:val="0"/>
+          <w:sz w:val="24"/>
+          <w:szCs w:val="24"/>
+          <w:lang w:val="en-US"/>
+        </w:rPr>
+        <w:t>}</w:t>
+      </w:r>
+      <w:r>
+        <w:br/>
+      </w:r>
+      <w:r>
+        <w:rPr>
+          <w:rFonts w:ascii="Aptos" w:hAnsi="Aptos" w:eastAsia="Aptos" w:cs="Aptos"/>
+          <w:noProof w:val="0"/>
+          <w:sz w:val="24"/>
+          <w:szCs w:val="24"/>
+          <w:lang w:val="en-US"/>
+        </w:rPr>
+        <w:t xml:space="preserve"> </w:t>
+      </w:r>
+    </w:p>
+    <w:p/>
+    <w:p>
+      <w:pPr>
+        <w:pStyle w:val="Heading2"/>
+        <w:bidi w:val="0"/>
+        <w:spacing w:before="299" w:beforeAutospacing="off" w:after="299" w:afterAutospacing="off"/>
+      </w:pPr>
+      <w:r>
+        <w:rPr>
+          <w:rFonts w:ascii="Aptos" w:hAnsi="Aptos" w:eastAsia="Aptos" w:cs="Aptos"/>
+          <w:b w:val="1"/>
+          <w:bCs w:val="1"/>
+          <w:noProof w:val="0"/>
+          <w:sz w:val="36"/>
+          <w:szCs w:val="36"/>
+          <w:lang w:val="en-US"/>
+        </w:rPr>
+        <w:t>Internal Errors (500)</w:t>
+      </w:r>
+    </w:p>
+    <w:p>
+      <w:pPr>
+        <w:bidi w:val="0"/>
+        <w:spacing w:before="240" w:beforeAutospacing="off" w:after="240" w:afterAutospacing="off"/>
+      </w:pPr>
+      <w:r>
+        <w:rPr>
+          <w:rFonts w:ascii="Aptos" w:hAnsi="Aptos" w:eastAsia="Aptos" w:cs="Aptos"/>
+          <w:b w:val="1"/>
+          <w:bCs w:val="1"/>
+          <w:noProof w:val="0"/>
+          <w:sz w:val="24"/>
+          <w:szCs w:val="24"/>
+          <w:lang w:val="en-US"/>
+        </w:rPr>
+        <w:t>Cause</w:t>
+      </w:r>
+      <w:r>
+        <w:rPr>
+          <w:rFonts w:ascii="Aptos" w:hAnsi="Aptos" w:eastAsia="Aptos" w:cs="Aptos"/>
+          <w:noProof w:val="0"/>
+          <w:sz w:val="24"/>
+          <w:szCs w:val="24"/>
+          <w:lang w:val="en-US"/>
+        </w:rPr>
+        <w:t>: Unhandled exception or downstream failure</w:t>
+      </w:r>
+    </w:p>
+    <w:p>
+      <w:r>
+        <w:rPr>
+          <w:rFonts w:ascii="Consolas" w:hAnsi="Consolas" w:eastAsia="Consolas" w:cs="Consolas"/>
+          <w:noProof w:val="0"/>
+          <w:sz w:val="24"/>
+          <w:szCs w:val="24"/>
+          <w:lang w:val="en-US"/>
+        </w:rPr>
+        <w:t>{</w:t>
+      </w:r>
+      <w:r>
+        <w:br/>
+      </w:r>
+      <w:r>
+        <w:rPr>
+          <w:rFonts w:ascii="Consolas" w:hAnsi="Consolas" w:eastAsia="Consolas" w:cs="Consolas"/>
+          <w:noProof w:val="0"/>
+          <w:sz w:val="24"/>
+          <w:szCs w:val="24"/>
+          <w:lang w:val="en-US"/>
+        </w:rPr>
+        <w:t xml:space="preserve">  "status": 500,</w:t>
+      </w:r>
+      <w:r>
+        <w:br/>
+      </w:r>
+      <w:r>
+        <w:rPr>
+          <w:rFonts w:ascii="Consolas" w:hAnsi="Consolas" w:eastAsia="Consolas" w:cs="Consolas"/>
+          <w:noProof w:val="0"/>
+          <w:sz w:val="24"/>
+          <w:szCs w:val="24"/>
+          <w:lang w:val="en-US"/>
+        </w:rPr>
+        <w:t xml:space="preserve">  "error": "Internal Server Error",</w:t>
+      </w:r>
+      <w:r>
+        <w:br/>
+      </w:r>
+      <w:r>
+        <w:rPr>
+          <w:rFonts w:ascii="Consolas" w:hAnsi="Consolas" w:eastAsia="Consolas" w:cs="Consolas"/>
+          <w:noProof w:val="0"/>
+          <w:sz w:val="24"/>
+          <w:szCs w:val="24"/>
+          <w:lang w:val="en-US"/>
+        </w:rPr>
+        <w:t xml:space="preserve">  "message": "Kafka broker unavailable",</w:t>
+      </w:r>
+      <w:r>
+        <w:br/>
+      </w:r>
+      <w:r>
+        <w:rPr>
+          <w:rFonts w:ascii="Consolas" w:hAnsi="Consolas" w:eastAsia="Consolas" w:cs="Consolas"/>
+          <w:noProof w:val="0"/>
+          <w:sz w:val="24"/>
+          <w:szCs w:val="24"/>
+          <w:lang w:val="en-US"/>
+        </w:rPr>
+        <w:t xml:space="preserve">  "path": "/api/orders"</w:t>
+      </w:r>
+      <w:r>
+        <w:br/>
+      </w:r>
+      <w:r>
+        <w:rPr>
+          <w:rFonts w:ascii="Consolas" w:hAnsi="Consolas" w:eastAsia="Consolas" w:cs="Consolas"/>
+          <w:noProof w:val="0"/>
+          <w:sz w:val="24"/>
+          <w:szCs w:val="24"/>
+          <w:lang w:val="en-US"/>
+        </w:rPr>
+        <w:t>}</w:t>
+      </w:r>
+      <w:r>
+        <w:br/>
+      </w:r>
+      <w:r>
+        <w:rPr>
+          <w:rFonts w:ascii="Aptos" w:hAnsi="Aptos" w:eastAsia="Aptos" w:cs="Aptos"/>
+          <w:noProof w:val="0"/>
+          <w:sz w:val="24"/>
+          <w:szCs w:val="24"/>
+          <w:lang w:val="en-US"/>
+        </w:rPr>
+        <w:t xml:space="preserve"> </w:t>
+      </w:r>
+    </w:p>
+    <w:p/>
+    <w:p>
+      <w:pPr>
+        <w:pStyle w:val="Heading2"/>
+        <w:bidi w:val="0"/>
+        <w:spacing w:before="299" w:beforeAutospacing="off" w:after="299" w:afterAutospacing="off"/>
+      </w:pPr>
+      <w:r>
+        <w:rPr>
+          <w:rFonts w:ascii="Aptos" w:hAnsi="Aptos" w:eastAsia="Aptos" w:cs="Aptos"/>
+          <w:b w:val="1"/>
+          <w:bCs w:val="1"/>
+          <w:noProof w:val="0"/>
+          <w:sz w:val="36"/>
+          <w:szCs w:val="36"/>
+          <w:lang w:val="en-US"/>
+        </w:rPr>
+        <w:t>Recommendations</w:t>
+      </w:r>
+    </w:p>
+    <w:p>
+      <w:pPr>
+        <w:pStyle w:val="ListParagraph"/>
+        <w:numPr>
+          <w:ilvl w:val="0"/>
+          <w:numId w:val="25"/>
+        </w:numPr>
+        <w:bidi w:val="0"/>
+        <w:spacing w:before="240" w:beforeAutospacing="off" w:after="240" w:afterAutospacing="off"/>
+        <w:rPr>
+          <w:rFonts w:ascii="Aptos" w:hAnsi="Aptos" w:eastAsia="Aptos" w:cs="Aptos"/>
+          <w:noProof w:val="0"/>
+          <w:sz w:val="24"/>
+          <w:szCs w:val="24"/>
+          <w:lang w:val="en-US"/>
+        </w:rPr>
+      </w:pPr>
+      <w:r>
+        <w:rPr>
+          <w:rFonts w:ascii="Aptos" w:hAnsi="Aptos" w:eastAsia="Aptos" w:cs="Aptos"/>
+          <w:noProof w:val="0"/>
+          <w:sz w:val="24"/>
+          <w:szCs w:val="24"/>
+          <w:lang w:val="en-US"/>
+        </w:rPr>
+        <w:t xml:space="preserve">Always use consistent </w:t>
+      </w:r>
+      <w:r>
+        <w:rPr>
+          <w:rFonts w:ascii="Consolas" w:hAnsi="Consolas" w:eastAsia="Consolas" w:cs="Consolas"/>
+          <w:noProof w:val="0"/>
+          <w:sz w:val="24"/>
+          <w:szCs w:val="24"/>
+          <w:lang w:val="en-US"/>
+        </w:rPr>
+        <w:t>timestamp</w:t>
+      </w:r>
+      <w:r>
+        <w:rPr>
+          <w:rFonts w:ascii="Aptos" w:hAnsi="Aptos" w:eastAsia="Aptos" w:cs="Aptos"/>
+          <w:noProof w:val="0"/>
+          <w:sz w:val="24"/>
+          <w:szCs w:val="24"/>
+          <w:lang w:val="en-US"/>
+        </w:rPr>
+        <w:t xml:space="preserve">, </w:t>
+      </w:r>
+      <w:r>
+        <w:rPr>
+          <w:rFonts w:ascii="Consolas" w:hAnsi="Consolas" w:eastAsia="Consolas" w:cs="Consolas"/>
+          <w:noProof w:val="0"/>
+          <w:sz w:val="24"/>
+          <w:szCs w:val="24"/>
+          <w:lang w:val="en-US"/>
+        </w:rPr>
+        <w:t>status</w:t>
+      </w:r>
+      <w:r>
+        <w:rPr>
+          <w:rFonts w:ascii="Aptos" w:hAnsi="Aptos" w:eastAsia="Aptos" w:cs="Aptos"/>
+          <w:noProof w:val="0"/>
+          <w:sz w:val="24"/>
+          <w:szCs w:val="24"/>
+          <w:lang w:val="en-US"/>
+        </w:rPr>
+        <w:t xml:space="preserve">, </w:t>
+      </w:r>
+      <w:r>
+        <w:rPr>
+          <w:rFonts w:ascii="Consolas" w:hAnsi="Consolas" w:eastAsia="Consolas" w:cs="Consolas"/>
+          <w:noProof w:val="0"/>
+          <w:sz w:val="24"/>
+          <w:szCs w:val="24"/>
+          <w:lang w:val="en-US"/>
+        </w:rPr>
+        <w:t>error</w:t>
+      </w:r>
+      <w:r>
+        <w:rPr>
+          <w:rFonts w:ascii="Aptos" w:hAnsi="Aptos" w:eastAsia="Aptos" w:cs="Aptos"/>
+          <w:noProof w:val="0"/>
+          <w:sz w:val="24"/>
+          <w:szCs w:val="24"/>
+          <w:lang w:val="en-US"/>
+        </w:rPr>
+        <w:t xml:space="preserve">, </w:t>
+      </w:r>
+      <w:r>
+        <w:rPr>
+          <w:rFonts w:ascii="Consolas" w:hAnsi="Consolas" w:eastAsia="Consolas" w:cs="Consolas"/>
+          <w:noProof w:val="0"/>
+          <w:sz w:val="24"/>
+          <w:szCs w:val="24"/>
+          <w:lang w:val="en-US"/>
+        </w:rPr>
+        <w:t>message</w:t>
+      </w:r>
+      <w:r>
+        <w:rPr>
+          <w:rFonts w:ascii="Aptos" w:hAnsi="Aptos" w:eastAsia="Aptos" w:cs="Aptos"/>
+          <w:noProof w:val="0"/>
+          <w:sz w:val="24"/>
+          <w:szCs w:val="24"/>
+          <w:lang w:val="en-US"/>
+        </w:rPr>
+        <w:t xml:space="preserve">, and </w:t>
+      </w:r>
+      <w:r>
+        <w:rPr>
+          <w:rFonts w:ascii="Consolas" w:hAnsi="Consolas" w:eastAsia="Consolas" w:cs="Consolas"/>
+          <w:noProof w:val="0"/>
+          <w:sz w:val="24"/>
+          <w:szCs w:val="24"/>
+          <w:lang w:val="en-US"/>
+        </w:rPr>
+        <w:t>path</w:t>
+      </w:r>
+      <w:r>
+        <w:rPr>
+          <w:rFonts w:ascii="Aptos" w:hAnsi="Aptos" w:eastAsia="Aptos" w:cs="Aptos"/>
+          <w:noProof w:val="0"/>
+          <w:sz w:val="24"/>
+          <w:szCs w:val="24"/>
+          <w:lang w:val="en-US"/>
+        </w:rPr>
+        <w:t xml:space="preserve"> fields</w:t>
+      </w:r>
+    </w:p>
+    <w:p>
+      <w:pPr>
+        <w:pStyle w:val="ListParagraph"/>
+        <w:numPr>
+          <w:ilvl w:val="0"/>
+          <w:numId w:val="25"/>
+        </w:numPr>
+        <w:bidi w:val="0"/>
+        <w:spacing w:before="240" w:beforeAutospacing="off" w:after="240" w:afterAutospacing="off"/>
+        <w:rPr>
+          <w:rFonts w:ascii="Consolas" w:hAnsi="Consolas" w:eastAsia="Consolas" w:cs="Consolas"/>
+          <w:noProof w:val="0"/>
+          <w:sz w:val="24"/>
+          <w:szCs w:val="24"/>
+          <w:lang w:val="en-US"/>
+        </w:rPr>
+      </w:pPr>
+      <w:r>
+        <w:rPr>
+          <w:rFonts w:ascii="Aptos" w:hAnsi="Aptos" w:eastAsia="Aptos" w:cs="Aptos"/>
+          <w:noProof w:val="0"/>
+          <w:sz w:val="24"/>
+          <w:szCs w:val="24"/>
+          <w:lang w:val="en-US"/>
+        </w:rPr>
+        <w:t xml:space="preserve">Include input validation in DTOs using </w:t>
+      </w:r>
+      <w:r>
+        <w:rPr>
+          <w:rFonts w:ascii="Consolas" w:hAnsi="Consolas" w:eastAsia="Consolas" w:cs="Consolas"/>
+          <w:noProof w:val="0"/>
+          <w:sz w:val="24"/>
+          <w:szCs w:val="24"/>
+          <w:lang w:val="en-US"/>
+        </w:rPr>
+        <w:t>javax.validation</w:t>
+      </w:r>
+    </w:p>
+    <w:p>
+      <w:pPr>
+        <w:pStyle w:val="ListParagraph"/>
+        <w:numPr>
+          <w:ilvl w:val="0"/>
+          <w:numId w:val="25"/>
+        </w:numPr>
+        <w:bidi w:val="0"/>
+        <w:spacing w:before="240" w:beforeAutospacing="off" w:after="240" w:afterAutospacing="off"/>
+        <w:rPr>
+          <w:rFonts w:ascii="Aptos" w:hAnsi="Aptos" w:eastAsia="Aptos" w:cs="Aptos"/>
+          <w:noProof w:val="0"/>
+          <w:sz w:val="24"/>
+          <w:szCs w:val="24"/>
+          <w:lang w:val="en-US"/>
+        </w:rPr>
+      </w:pPr>
+      <w:r>
+        <w:rPr>
+          <w:rFonts w:ascii="Aptos" w:hAnsi="Aptos" w:eastAsia="Aptos" w:cs="Aptos"/>
+          <w:noProof w:val="0"/>
+          <w:sz w:val="24"/>
+          <w:szCs w:val="24"/>
+          <w:lang w:val="en-US"/>
+        </w:rPr>
+        <w:t xml:space="preserve">Use global </w:t>
+      </w:r>
+      <w:r>
+        <w:rPr>
+          <w:rFonts w:ascii="Consolas" w:hAnsi="Consolas" w:eastAsia="Consolas" w:cs="Consolas"/>
+          <w:noProof w:val="0"/>
+          <w:sz w:val="24"/>
+          <w:szCs w:val="24"/>
+          <w:lang w:val="en-US"/>
+        </w:rPr>
+        <w:t>@ControllerAdvice</w:t>
+      </w:r>
+      <w:r>
+        <w:rPr>
+          <w:rFonts w:ascii="Aptos" w:hAnsi="Aptos" w:eastAsia="Aptos" w:cs="Aptos"/>
+          <w:noProof w:val="0"/>
+          <w:sz w:val="24"/>
+          <w:szCs w:val="24"/>
+          <w:lang w:val="en-US"/>
+        </w:rPr>
+        <w:t xml:space="preserve"> for error handling (Spring Boot)</w:t>
+      </w:r>
+    </w:p>
+    <w:p>
+      <w:pPr>
+        <w:pStyle w:val="Heading2"/>
+        <w:bidi w:val="0"/>
+        <w:spacing w:before="299" w:beforeAutospacing="off" w:after="299" w:afterAutospacing="off"/>
+      </w:pPr>
+      <w:r>
+        <w:br/>
+      </w:r>
+      <w:r>
+        <w:rPr>
+          <w:b w:val="1"/>
+          <w:bCs w:val="1"/>
+          <w:noProof w:val="0"/>
+          <w:sz w:val="36"/>
+          <w:szCs w:val="36"/>
+          <w:lang w:val="en-US"/>
+        </w:rPr>
+        <w:t>Author</w:t>
+      </w:r>
+    </w:p>
+    <w:p>
+      <w:pPr>
+        <w:pStyle w:val="ListParagraph"/>
+        <w:numPr>
+          <w:ilvl w:val="0"/>
+          <w:numId w:val="24"/>
+        </w:numPr>
+        <w:bidi w:val="0"/>
+        <w:spacing w:before="240" w:beforeAutospacing="off" w:after="240" w:afterAutospacing="off"/>
+        <w:rPr>
+          <w:noProof w:val="0"/>
+          <w:lang w:val="en-US"/>
+        </w:rPr>
+      </w:pPr>
+      <w:r>
+        <w:rPr>
+          <w:noProof w:val="0"/>
+          <w:lang w:val="en-US"/>
+        </w:rPr>
+        <w:t>Team: Catalog Microservice</w:t>
+      </w:r>
+    </w:p>
+    <w:p>
+      <w:pPr>
+        <w:pStyle w:val="ListParagraph"/>
+        <w:numPr>
+          <w:ilvl w:val="0"/>
+          <w:numId w:val="24"/>
+        </w:numPr>
+        <w:bidi w:val="0"/>
+        <w:spacing w:before="240" w:beforeAutospacing="off" w:after="240" w:afterAutospacing="off"/>
+        <w:rPr>
+          <w:noProof w:val="0"/>
+          <w:lang w:val="en-US"/>
+        </w:rPr>
+      </w:pPr>
+      <w:r>
+        <w:rPr>
+          <w:noProof w:val="0"/>
+          <w:lang w:val="en-US"/>
+        </w:rPr>
+        <w:t>GitHub: [catalog-service-link.txt]</w:t>
+      </w:r>
+    </w:p>
+    <w:p>
+      <w:pPr>
+        <w:pStyle w:val="ListParagraph"/>
+        <w:spacing w:before="240" w:beforeAutospacing="off" w:after="240" w:afterAutospacing="off"/>
+        <w:ind w:left="720"/>
+        <w:jc w:val="left"/>
+        <w:rPr>
+          <w:rFonts w:ascii="Aptos" w:hAnsi="Aptos" w:eastAsia="Aptos" w:cs="Aptos"/>
           <w:noProof w:val="0"/>
           <w:sz w:val="24"/>
           <w:szCs w:val="24"/>
@@ -4980,6 +9899,1574 @@
 
 <file path=word/numbering.xml><?xml version="1.0" encoding="utf-8"?>
 <w:numbering xmlns:w="http://schemas.openxmlformats.org/wordprocessingml/2006/main">
+  <w:abstractNum xmlns:w="http://schemas.openxmlformats.org/wordprocessingml/2006/main" w:abstractNumId="25">
+    <w:nsid w:val="4b8e19a8"/>
+    <w:multiLevelType xmlns:w="http://schemas.openxmlformats.org/wordprocessingml/2006/main" w:val="hybridMultilevel"/>
+    <w:lvl xmlns:w="http://schemas.openxmlformats.org/wordprocessingml/2006/main" w:ilvl="0">
+      <w:start w:val="1"/>
+      <w:numFmt w:val="bullet"/>
+      <w:lvlText w:val=""/>
+      <w:lvlJc w:val="left"/>
+      <w:pPr>
+        <w:ind w:left="720" w:hanging="360"/>
+      </w:pPr>
+      <w:rPr>
+        <w:rFonts w:hint="default" w:ascii="Symbol" w:hAnsi="Symbol"/>
+      </w:rPr>
+    </w:lvl>
+    <w:lvl xmlns:w="http://schemas.openxmlformats.org/wordprocessingml/2006/main" w:ilvl="1">
+      <w:start w:val="1"/>
+      <w:numFmt w:val="bullet"/>
+      <w:lvlText w:val="o"/>
+      <w:lvlJc w:val="left"/>
+      <w:pPr>
+        <w:ind w:left="1440" w:hanging="360"/>
+      </w:pPr>
+      <w:rPr>
+        <w:rFonts w:hint="default" w:ascii="Courier New" w:hAnsi="Courier New"/>
+      </w:rPr>
+    </w:lvl>
+    <w:lvl xmlns:w="http://schemas.openxmlformats.org/wordprocessingml/2006/main" w:ilvl="2">
+      <w:start w:val="1"/>
+      <w:numFmt w:val="bullet"/>
+      <w:lvlText w:val=""/>
+      <w:lvlJc w:val="left"/>
+      <w:pPr>
+        <w:ind w:left="2160" w:hanging="360"/>
+      </w:pPr>
+      <w:rPr>
+        <w:rFonts w:hint="default" w:ascii="Wingdings" w:hAnsi="Wingdings"/>
+      </w:rPr>
+    </w:lvl>
+    <w:lvl xmlns:w="http://schemas.openxmlformats.org/wordprocessingml/2006/main" w:ilvl="3">
+      <w:start w:val="1"/>
+      <w:numFmt w:val="bullet"/>
+      <w:lvlText w:val=""/>
+      <w:lvlJc w:val="left"/>
+      <w:pPr>
+        <w:ind w:left="2880" w:hanging="360"/>
+      </w:pPr>
+      <w:rPr>
+        <w:rFonts w:hint="default" w:ascii="Symbol" w:hAnsi="Symbol"/>
+      </w:rPr>
+    </w:lvl>
+    <w:lvl xmlns:w="http://schemas.openxmlformats.org/wordprocessingml/2006/main" w:ilvl="4">
+      <w:start w:val="1"/>
+      <w:numFmt w:val="bullet"/>
+      <w:lvlText w:val="o"/>
+      <w:lvlJc w:val="left"/>
+      <w:pPr>
+        <w:ind w:left="3600" w:hanging="360"/>
+      </w:pPr>
+      <w:rPr>
+        <w:rFonts w:hint="default" w:ascii="Courier New" w:hAnsi="Courier New"/>
+      </w:rPr>
+    </w:lvl>
+    <w:lvl xmlns:w="http://schemas.openxmlformats.org/wordprocessingml/2006/main" w:ilvl="5">
+      <w:start w:val="1"/>
+      <w:numFmt w:val="bullet"/>
+      <w:lvlText w:val=""/>
+      <w:lvlJc w:val="left"/>
+      <w:pPr>
+        <w:ind w:left="4320" w:hanging="360"/>
+      </w:pPr>
+      <w:rPr>
+        <w:rFonts w:hint="default" w:ascii="Wingdings" w:hAnsi="Wingdings"/>
+      </w:rPr>
+    </w:lvl>
+    <w:lvl xmlns:w="http://schemas.openxmlformats.org/wordprocessingml/2006/main" w:ilvl="6">
+      <w:start w:val="1"/>
+      <w:numFmt w:val="bullet"/>
+      <w:lvlText w:val=""/>
+      <w:lvlJc w:val="left"/>
+      <w:pPr>
+        <w:ind w:left="5040" w:hanging="360"/>
+      </w:pPr>
+      <w:rPr>
+        <w:rFonts w:hint="default" w:ascii="Symbol" w:hAnsi="Symbol"/>
+      </w:rPr>
+    </w:lvl>
+    <w:lvl xmlns:w="http://schemas.openxmlformats.org/wordprocessingml/2006/main" w:ilvl="7">
+      <w:start w:val="1"/>
+      <w:numFmt w:val="bullet"/>
+      <w:lvlText w:val="o"/>
+      <w:lvlJc w:val="left"/>
+      <w:pPr>
+        <w:ind w:left="5760" w:hanging="360"/>
+      </w:pPr>
+      <w:rPr>
+        <w:rFonts w:hint="default" w:ascii="Courier New" w:hAnsi="Courier New"/>
+      </w:rPr>
+    </w:lvl>
+    <w:lvl xmlns:w="http://schemas.openxmlformats.org/wordprocessingml/2006/main" w:ilvl="8">
+      <w:start w:val="1"/>
+      <w:numFmt w:val="bullet"/>
+      <w:lvlText w:val=""/>
+      <w:lvlJc w:val="left"/>
+      <w:pPr>
+        <w:ind w:left="6480" w:hanging="360"/>
+      </w:pPr>
+      <w:rPr>
+        <w:rFonts w:hint="default" w:ascii="Wingdings" w:hAnsi="Wingdings"/>
+      </w:rPr>
+    </w:lvl>
+  </w:abstractNum>
+  <w:abstractNum xmlns:w="http://schemas.openxmlformats.org/wordprocessingml/2006/main" w:abstractNumId="24">
+    <w:nsid w:val="678cffa7"/>
+    <w:multiLevelType xmlns:w="http://schemas.openxmlformats.org/wordprocessingml/2006/main" w:val="hybridMultilevel"/>
+    <w:lvl xmlns:w="http://schemas.openxmlformats.org/wordprocessingml/2006/main" w:ilvl="0">
+      <w:start w:val="1"/>
+      <w:numFmt w:val="bullet"/>
+      <w:lvlText w:val=""/>
+      <w:lvlJc w:val="left"/>
+      <w:pPr>
+        <w:ind w:left="720" w:hanging="360"/>
+      </w:pPr>
+      <w:rPr>
+        <w:rFonts w:hint="default" w:ascii="Symbol" w:hAnsi="Symbol"/>
+      </w:rPr>
+    </w:lvl>
+    <w:lvl xmlns:w="http://schemas.openxmlformats.org/wordprocessingml/2006/main" w:ilvl="1">
+      <w:start w:val="1"/>
+      <w:numFmt w:val="bullet"/>
+      <w:lvlText w:val="o"/>
+      <w:lvlJc w:val="left"/>
+      <w:pPr>
+        <w:ind w:left="1440" w:hanging="360"/>
+      </w:pPr>
+      <w:rPr>
+        <w:rFonts w:hint="default" w:ascii="Courier New" w:hAnsi="Courier New"/>
+      </w:rPr>
+    </w:lvl>
+    <w:lvl xmlns:w="http://schemas.openxmlformats.org/wordprocessingml/2006/main" w:ilvl="2">
+      <w:start w:val="1"/>
+      <w:numFmt w:val="bullet"/>
+      <w:lvlText w:val=""/>
+      <w:lvlJc w:val="left"/>
+      <w:pPr>
+        <w:ind w:left="2160" w:hanging="360"/>
+      </w:pPr>
+      <w:rPr>
+        <w:rFonts w:hint="default" w:ascii="Wingdings" w:hAnsi="Wingdings"/>
+      </w:rPr>
+    </w:lvl>
+    <w:lvl xmlns:w="http://schemas.openxmlformats.org/wordprocessingml/2006/main" w:ilvl="3">
+      <w:start w:val="1"/>
+      <w:numFmt w:val="bullet"/>
+      <w:lvlText w:val=""/>
+      <w:lvlJc w:val="left"/>
+      <w:pPr>
+        <w:ind w:left="2880" w:hanging="360"/>
+      </w:pPr>
+      <w:rPr>
+        <w:rFonts w:hint="default" w:ascii="Symbol" w:hAnsi="Symbol"/>
+      </w:rPr>
+    </w:lvl>
+    <w:lvl xmlns:w="http://schemas.openxmlformats.org/wordprocessingml/2006/main" w:ilvl="4">
+      <w:start w:val="1"/>
+      <w:numFmt w:val="bullet"/>
+      <w:lvlText w:val="o"/>
+      <w:lvlJc w:val="left"/>
+      <w:pPr>
+        <w:ind w:left="3600" w:hanging="360"/>
+      </w:pPr>
+      <w:rPr>
+        <w:rFonts w:hint="default" w:ascii="Courier New" w:hAnsi="Courier New"/>
+      </w:rPr>
+    </w:lvl>
+    <w:lvl xmlns:w="http://schemas.openxmlformats.org/wordprocessingml/2006/main" w:ilvl="5">
+      <w:start w:val="1"/>
+      <w:numFmt w:val="bullet"/>
+      <w:lvlText w:val=""/>
+      <w:lvlJc w:val="left"/>
+      <w:pPr>
+        <w:ind w:left="4320" w:hanging="360"/>
+      </w:pPr>
+      <w:rPr>
+        <w:rFonts w:hint="default" w:ascii="Wingdings" w:hAnsi="Wingdings"/>
+      </w:rPr>
+    </w:lvl>
+    <w:lvl xmlns:w="http://schemas.openxmlformats.org/wordprocessingml/2006/main" w:ilvl="6">
+      <w:start w:val="1"/>
+      <w:numFmt w:val="bullet"/>
+      <w:lvlText w:val=""/>
+      <w:lvlJc w:val="left"/>
+      <w:pPr>
+        <w:ind w:left="5040" w:hanging="360"/>
+      </w:pPr>
+      <w:rPr>
+        <w:rFonts w:hint="default" w:ascii="Symbol" w:hAnsi="Symbol"/>
+      </w:rPr>
+    </w:lvl>
+    <w:lvl xmlns:w="http://schemas.openxmlformats.org/wordprocessingml/2006/main" w:ilvl="7">
+      <w:start w:val="1"/>
+      <w:numFmt w:val="bullet"/>
+      <w:lvlText w:val="o"/>
+      <w:lvlJc w:val="left"/>
+      <w:pPr>
+        <w:ind w:left="5760" w:hanging="360"/>
+      </w:pPr>
+      <w:rPr>
+        <w:rFonts w:hint="default" w:ascii="Courier New" w:hAnsi="Courier New"/>
+      </w:rPr>
+    </w:lvl>
+    <w:lvl xmlns:w="http://schemas.openxmlformats.org/wordprocessingml/2006/main" w:ilvl="8">
+      <w:start w:val="1"/>
+      <w:numFmt w:val="bullet"/>
+      <w:lvlText w:val=""/>
+      <w:lvlJc w:val="left"/>
+      <w:pPr>
+        <w:ind w:left="6480" w:hanging="360"/>
+      </w:pPr>
+      <w:rPr>
+        <w:rFonts w:hint="default" w:ascii="Wingdings" w:hAnsi="Wingdings"/>
+      </w:rPr>
+    </w:lvl>
+  </w:abstractNum>
+  <w:abstractNum xmlns:w="http://schemas.openxmlformats.org/wordprocessingml/2006/main" w:abstractNumId="23">
+    <w:nsid w:val="22880c5f"/>
+    <w:multiLevelType xmlns:w="http://schemas.openxmlformats.org/wordprocessingml/2006/main" w:val="hybridMultilevel"/>
+    <w:lvl xmlns:w="http://schemas.openxmlformats.org/wordprocessingml/2006/main" w:ilvl="0">
+      <w:start w:val="1"/>
+      <w:numFmt w:val="bullet"/>
+      <w:lvlText w:val=""/>
+      <w:lvlJc w:val="left"/>
+      <w:pPr>
+        <w:ind w:left="720" w:hanging="360"/>
+      </w:pPr>
+      <w:rPr>
+        <w:rFonts w:hint="default" w:ascii="Symbol" w:hAnsi="Symbol"/>
+      </w:rPr>
+    </w:lvl>
+    <w:lvl xmlns:w="http://schemas.openxmlformats.org/wordprocessingml/2006/main" w:ilvl="1">
+      <w:start w:val="1"/>
+      <w:numFmt w:val="bullet"/>
+      <w:lvlText w:val="o"/>
+      <w:lvlJc w:val="left"/>
+      <w:pPr>
+        <w:ind w:left="1440" w:hanging="360"/>
+      </w:pPr>
+      <w:rPr>
+        <w:rFonts w:hint="default" w:ascii="Courier New" w:hAnsi="Courier New"/>
+      </w:rPr>
+    </w:lvl>
+    <w:lvl xmlns:w="http://schemas.openxmlformats.org/wordprocessingml/2006/main" w:ilvl="2">
+      <w:start w:val="1"/>
+      <w:numFmt w:val="bullet"/>
+      <w:lvlText w:val=""/>
+      <w:lvlJc w:val="left"/>
+      <w:pPr>
+        <w:ind w:left="2160" w:hanging="360"/>
+      </w:pPr>
+      <w:rPr>
+        <w:rFonts w:hint="default" w:ascii="Wingdings" w:hAnsi="Wingdings"/>
+      </w:rPr>
+    </w:lvl>
+    <w:lvl xmlns:w="http://schemas.openxmlformats.org/wordprocessingml/2006/main" w:ilvl="3">
+      <w:start w:val="1"/>
+      <w:numFmt w:val="bullet"/>
+      <w:lvlText w:val=""/>
+      <w:lvlJc w:val="left"/>
+      <w:pPr>
+        <w:ind w:left="2880" w:hanging="360"/>
+      </w:pPr>
+      <w:rPr>
+        <w:rFonts w:hint="default" w:ascii="Symbol" w:hAnsi="Symbol"/>
+      </w:rPr>
+    </w:lvl>
+    <w:lvl xmlns:w="http://schemas.openxmlformats.org/wordprocessingml/2006/main" w:ilvl="4">
+      <w:start w:val="1"/>
+      <w:numFmt w:val="bullet"/>
+      <w:lvlText w:val="o"/>
+      <w:lvlJc w:val="left"/>
+      <w:pPr>
+        <w:ind w:left="3600" w:hanging="360"/>
+      </w:pPr>
+      <w:rPr>
+        <w:rFonts w:hint="default" w:ascii="Courier New" w:hAnsi="Courier New"/>
+      </w:rPr>
+    </w:lvl>
+    <w:lvl xmlns:w="http://schemas.openxmlformats.org/wordprocessingml/2006/main" w:ilvl="5">
+      <w:start w:val="1"/>
+      <w:numFmt w:val="bullet"/>
+      <w:lvlText w:val=""/>
+      <w:lvlJc w:val="left"/>
+      <w:pPr>
+        <w:ind w:left="4320" w:hanging="360"/>
+      </w:pPr>
+      <w:rPr>
+        <w:rFonts w:hint="default" w:ascii="Wingdings" w:hAnsi="Wingdings"/>
+      </w:rPr>
+    </w:lvl>
+    <w:lvl xmlns:w="http://schemas.openxmlformats.org/wordprocessingml/2006/main" w:ilvl="6">
+      <w:start w:val="1"/>
+      <w:numFmt w:val="bullet"/>
+      <w:lvlText w:val=""/>
+      <w:lvlJc w:val="left"/>
+      <w:pPr>
+        <w:ind w:left="5040" w:hanging="360"/>
+      </w:pPr>
+      <w:rPr>
+        <w:rFonts w:hint="default" w:ascii="Symbol" w:hAnsi="Symbol"/>
+      </w:rPr>
+    </w:lvl>
+    <w:lvl xmlns:w="http://schemas.openxmlformats.org/wordprocessingml/2006/main" w:ilvl="7">
+      <w:start w:val="1"/>
+      <w:numFmt w:val="bullet"/>
+      <w:lvlText w:val="o"/>
+      <w:lvlJc w:val="left"/>
+      <w:pPr>
+        <w:ind w:left="5760" w:hanging="360"/>
+      </w:pPr>
+      <w:rPr>
+        <w:rFonts w:hint="default" w:ascii="Courier New" w:hAnsi="Courier New"/>
+      </w:rPr>
+    </w:lvl>
+    <w:lvl xmlns:w="http://schemas.openxmlformats.org/wordprocessingml/2006/main" w:ilvl="8">
+      <w:start w:val="1"/>
+      <w:numFmt w:val="bullet"/>
+      <w:lvlText w:val=""/>
+      <w:lvlJc w:val="left"/>
+      <w:pPr>
+        <w:ind w:left="6480" w:hanging="360"/>
+      </w:pPr>
+      <w:rPr>
+        <w:rFonts w:hint="default" w:ascii="Wingdings" w:hAnsi="Wingdings"/>
+      </w:rPr>
+    </w:lvl>
+  </w:abstractNum>
+  <w:abstractNum xmlns:w="http://schemas.openxmlformats.org/wordprocessingml/2006/main" w:abstractNumId="22">
+    <w:nsid w:val="2f165d57"/>
+    <w:multiLevelType xmlns:w="http://schemas.openxmlformats.org/wordprocessingml/2006/main" w:val="hybridMultilevel"/>
+    <w:lvl xmlns:w="http://schemas.openxmlformats.org/wordprocessingml/2006/main" w:ilvl="0">
+      <w:start w:val="1"/>
+      <w:numFmt w:val="bullet"/>
+      <w:lvlText w:val=""/>
+      <w:lvlJc w:val="left"/>
+      <w:pPr>
+        <w:ind w:left="720" w:hanging="360"/>
+      </w:pPr>
+      <w:rPr>
+        <w:rFonts w:hint="default" w:ascii="Symbol" w:hAnsi="Symbol"/>
+      </w:rPr>
+    </w:lvl>
+    <w:lvl xmlns:w="http://schemas.openxmlformats.org/wordprocessingml/2006/main" w:ilvl="1">
+      <w:start w:val="1"/>
+      <w:numFmt w:val="bullet"/>
+      <w:lvlText w:val="o"/>
+      <w:lvlJc w:val="left"/>
+      <w:pPr>
+        <w:ind w:left="1440" w:hanging="360"/>
+      </w:pPr>
+      <w:rPr>
+        <w:rFonts w:hint="default" w:ascii="Courier New" w:hAnsi="Courier New"/>
+      </w:rPr>
+    </w:lvl>
+    <w:lvl xmlns:w="http://schemas.openxmlformats.org/wordprocessingml/2006/main" w:ilvl="2">
+      <w:start w:val="1"/>
+      <w:numFmt w:val="bullet"/>
+      <w:lvlText w:val=""/>
+      <w:lvlJc w:val="left"/>
+      <w:pPr>
+        <w:ind w:left="2160" w:hanging="360"/>
+      </w:pPr>
+      <w:rPr>
+        <w:rFonts w:hint="default" w:ascii="Wingdings" w:hAnsi="Wingdings"/>
+      </w:rPr>
+    </w:lvl>
+    <w:lvl xmlns:w="http://schemas.openxmlformats.org/wordprocessingml/2006/main" w:ilvl="3">
+      <w:start w:val="1"/>
+      <w:numFmt w:val="bullet"/>
+      <w:lvlText w:val=""/>
+      <w:lvlJc w:val="left"/>
+      <w:pPr>
+        <w:ind w:left="2880" w:hanging="360"/>
+      </w:pPr>
+      <w:rPr>
+        <w:rFonts w:hint="default" w:ascii="Symbol" w:hAnsi="Symbol"/>
+      </w:rPr>
+    </w:lvl>
+    <w:lvl xmlns:w="http://schemas.openxmlformats.org/wordprocessingml/2006/main" w:ilvl="4">
+      <w:start w:val="1"/>
+      <w:numFmt w:val="bullet"/>
+      <w:lvlText w:val="o"/>
+      <w:lvlJc w:val="left"/>
+      <w:pPr>
+        <w:ind w:left="3600" w:hanging="360"/>
+      </w:pPr>
+      <w:rPr>
+        <w:rFonts w:hint="default" w:ascii="Courier New" w:hAnsi="Courier New"/>
+      </w:rPr>
+    </w:lvl>
+    <w:lvl xmlns:w="http://schemas.openxmlformats.org/wordprocessingml/2006/main" w:ilvl="5">
+      <w:start w:val="1"/>
+      <w:numFmt w:val="bullet"/>
+      <w:lvlText w:val=""/>
+      <w:lvlJc w:val="left"/>
+      <w:pPr>
+        <w:ind w:left="4320" w:hanging="360"/>
+      </w:pPr>
+      <w:rPr>
+        <w:rFonts w:hint="default" w:ascii="Wingdings" w:hAnsi="Wingdings"/>
+      </w:rPr>
+    </w:lvl>
+    <w:lvl xmlns:w="http://schemas.openxmlformats.org/wordprocessingml/2006/main" w:ilvl="6">
+      <w:start w:val="1"/>
+      <w:numFmt w:val="bullet"/>
+      <w:lvlText w:val=""/>
+      <w:lvlJc w:val="left"/>
+      <w:pPr>
+        <w:ind w:left="5040" w:hanging="360"/>
+      </w:pPr>
+      <w:rPr>
+        <w:rFonts w:hint="default" w:ascii="Symbol" w:hAnsi="Symbol"/>
+      </w:rPr>
+    </w:lvl>
+    <w:lvl xmlns:w="http://schemas.openxmlformats.org/wordprocessingml/2006/main" w:ilvl="7">
+      <w:start w:val="1"/>
+      <w:numFmt w:val="bullet"/>
+      <w:lvlText w:val="o"/>
+      <w:lvlJc w:val="left"/>
+      <w:pPr>
+        <w:ind w:left="5760" w:hanging="360"/>
+      </w:pPr>
+      <w:rPr>
+        <w:rFonts w:hint="default" w:ascii="Courier New" w:hAnsi="Courier New"/>
+      </w:rPr>
+    </w:lvl>
+    <w:lvl xmlns:w="http://schemas.openxmlformats.org/wordprocessingml/2006/main" w:ilvl="8">
+      <w:start w:val="1"/>
+      <w:numFmt w:val="bullet"/>
+      <w:lvlText w:val=""/>
+      <w:lvlJc w:val="left"/>
+      <w:pPr>
+        <w:ind w:left="6480" w:hanging="360"/>
+      </w:pPr>
+      <w:rPr>
+        <w:rFonts w:hint="default" w:ascii="Wingdings" w:hAnsi="Wingdings"/>
+      </w:rPr>
+    </w:lvl>
+  </w:abstractNum>
+  <w:abstractNum xmlns:w="http://schemas.openxmlformats.org/wordprocessingml/2006/main" w:abstractNumId="21">
+    <w:nsid w:val="7ea4511c"/>
+    <w:multiLevelType xmlns:w="http://schemas.openxmlformats.org/wordprocessingml/2006/main" w:val="hybridMultilevel"/>
+    <w:lvl xmlns:w="http://schemas.openxmlformats.org/wordprocessingml/2006/main" w:ilvl="0">
+      <w:start w:val="1"/>
+      <w:numFmt w:val="bullet"/>
+      <w:lvlText w:val=""/>
+      <w:lvlJc w:val="left"/>
+      <w:pPr>
+        <w:ind w:left="720" w:hanging="360"/>
+      </w:pPr>
+      <w:rPr>
+        <w:rFonts w:hint="default" w:ascii="Symbol" w:hAnsi="Symbol"/>
+      </w:rPr>
+    </w:lvl>
+    <w:lvl xmlns:w="http://schemas.openxmlformats.org/wordprocessingml/2006/main" w:ilvl="1">
+      <w:start w:val="1"/>
+      <w:numFmt w:val="bullet"/>
+      <w:lvlText w:val="o"/>
+      <w:lvlJc w:val="left"/>
+      <w:pPr>
+        <w:ind w:left="1440" w:hanging="360"/>
+      </w:pPr>
+      <w:rPr>
+        <w:rFonts w:hint="default" w:ascii="Courier New" w:hAnsi="Courier New"/>
+      </w:rPr>
+    </w:lvl>
+    <w:lvl xmlns:w="http://schemas.openxmlformats.org/wordprocessingml/2006/main" w:ilvl="2">
+      <w:start w:val="1"/>
+      <w:numFmt w:val="bullet"/>
+      <w:lvlText w:val=""/>
+      <w:lvlJc w:val="left"/>
+      <w:pPr>
+        <w:ind w:left="2160" w:hanging="360"/>
+      </w:pPr>
+      <w:rPr>
+        <w:rFonts w:hint="default" w:ascii="Wingdings" w:hAnsi="Wingdings"/>
+      </w:rPr>
+    </w:lvl>
+    <w:lvl xmlns:w="http://schemas.openxmlformats.org/wordprocessingml/2006/main" w:ilvl="3">
+      <w:start w:val="1"/>
+      <w:numFmt w:val="bullet"/>
+      <w:lvlText w:val=""/>
+      <w:lvlJc w:val="left"/>
+      <w:pPr>
+        <w:ind w:left="2880" w:hanging="360"/>
+      </w:pPr>
+      <w:rPr>
+        <w:rFonts w:hint="default" w:ascii="Symbol" w:hAnsi="Symbol"/>
+      </w:rPr>
+    </w:lvl>
+    <w:lvl xmlns:w="http://schemas.openxmlformats.org/wordprocessingml/2006/main" w:ilvl="4">
+      <w:start w:val="1"/>
+      <w:numFmt w:val="bullet"/>
+      <w:lvlText w:val="o"/>
+      <w:lvlJc w:val="left"/>
+      <w:pPr>
+        <w:ind w:left="3600" w:hanging="360"/>
+      </w:pPr>
+      <w:rPr>
+        <w:rFonts w:hint="default" w:ascii="Courier New" w:hAnsi="Courier New"/>
+      </w:rPr>
+    </w:lvl>
+    <w:lvl xmlns:w="http://schemas.openxmlformats.org/wordprocessingml/2006/main" w:ilvl="5">
+      <w:start w:val="1"/>
+      <w:numFmt w:val="bullet"/>
+      <w:lvlText w:val=""/>
+      <w:lvlJc w:val="left"/>
+      <w:pPr>
+        <w:ind w:left="4320" w:hanging="360"/>
+      </w:pPr>
+      <w:rPr>
+        <w:rFonts w:hint="default" w:ascii="Wingdings" w:hAnsi="Wingdings"/>
+      </w:rPr>
+    </w:lvl>
+    <w:lvl xmlns:w="http://schemas.openxmlformats.org/wordprocessingml/2006/main" w:ilvl="6">
+      <w:start w:val="1"/>
+      <w:numFmt w:val="bullet"/>
+      <w:lvlText w:val=""/>
+      <w:lvlJc w:val="left"/>
+      <w:pPr>
+        <w:ind w:left="5040" w:hanging="360"/>
+      </w:pPr>
+      <w:rPr>
+        <w:rFonts w:hint="default" w:ascii="Symbol" w:hAnsi="Symbol"/>
+      </w:rPr>
+    </w:lvl>
+    <w:lvl xmlns:w="http://schemas.openxmlformats.org/wordprocessingml/2006/main" w:ilvl="7">
+      <w:start w:val="1"/>
+      <w:numFmt w:val="bullet"/>
+      <w:lvlText w:val="o"/>
+      <w:lvlJc w:val="left"/>
+      <w:pPr>
+        <w:ind w:left="5760" w:hanging="360"/>
+      </w:pPr>
+      <w:rPr>
+        <w:rFonts w:hint="default" w:ascii="Courier New" w:hAnsi="Courier New"/>
+      </w:rPr>
+    </w:lvl>
+    <w:lvl xmlns:w="http://schemas.openxmlformats.org/wordprocessingml/2006/main" w:ilvl="8">
+      <w:start w:val="1"/>
+      <w:numFmt w:val="bullet"/>
+      <w:lvlText w:val=""/>
+      <w:lvlJc w:val="left"/>
+      <w:pPr>
+        <w:ind w:left="6480" w:hanging="360"/>
+      </w:pPr>
+      <w:rPr>
+        <w:rFonts w:hint="default" w:ascii="Wingdings" w:hAnsi="Wingdings"/>
+      </w:rPr>
+    </w:lvl>
+  </w:abstractNum>
+  <w:abstractNum xmlns:w="http://schemas.openxmlformats.org/wordprocessingml/2006/main" w:abstractNumId="20">
+    <w:nsid w:val="500acc47"/>
+    <w:multiLevelType xmlns:w="http://schemas.openxmlformats.org/wordprocessingml/2006/main" w:val="hybridMultilevel"/>
+    <w:lvl xmlns:w="http://schemas.openxmlformats.org/wordprocessingml/2006/main" w:ilvl="0">
+      <w:start w:val="1"/>
+      <w:numFmt w:val="bullet"/>
+      <w:lvlText w:val=""/>
+      <w:lvlJc w:val="left"/>
+      <w:pPr>
+        <w:ind w:left="720" w:hanging="360"/>
+      </w:pPr>
+      <w:rPr>
+        <w:rFonts w:hint="default" w:ascii="Symbol" w:hAnsi="Symbol"/>
+      </w:rPr>
+    </w:lvl>
+    <w:lvl xmlns:w="http://schemas.openxmlformats.org/wordprocessingml/2006/main" w:ilvl="1">
+      <w:start w:val="1"/>
+      <w:numFmt w:val="bullet"/>
+      <w:lvlText w:val="o"/>
+      <w:lvlJc w:val="left"/>
+      <w:pPr>
+        <w:ind w:left="1440" w:hanging="360"/>
+      </w:pPr>
+      <w:rPr>
+        <w:rFonts w:hint="default" w:ascii="Courier New" w:hAnsi="Courier New"/>
+      </w:rPr>
+    </w:lvl>
+    <w:lvl xmlns:w="http://schemas.openxmlformats.org/wordprocessingml/2006/main" w:ilvl="2">
+      <w:start w:val="1"/>
+      <w:numFmt w:val="bullet"/>
+      <w:lvlText w:val=""/>
+      <w:lvlJc w:val="left"/>
+      <w:pPr>
+        <w:ind w:left="2160" w:hanging="360"/>
+      </w:pPr>
+      <w:rPr>
+        <w:rFonts w:hint="default" w:ascii="Wingdings" w:hAnsi="Wingdings"/>
+      </w:rPr>
+    </w:lvl>
+    <w:lvl xmlns:w="http://schemas.openxmlformats.org/wordprocessingml/2006/main" w:ilvl="3">
+      <w:start w:val="1"/>
+      <w:numFmt w:val="bullet"/>
+      <w:lvlText w:val=""/>
+      <w:lvlJc w:val="left"/>
+      <w:pPr>
+        <w:ind w:left="2880" w:hanging="360"/>
+      </w:pPr>
+      <w:rPr>
+        <w:rFonts w:hint="default" w:ascii="Symbol" w:hAnsi="Symbol"/>
+      </w:rPr>
+    </w:lvl>
+    <w:lvl xmlns:w="http://schemas.openxmlformats.org/wordprocessingml/2006/main" w:ilvl="4">
+      <w:start w:val="1"/>
+      <w:numFmt w:val="bullet"/>
+      <w:lvlText w:val="o"/>
+      <w:lvlJc w:val="left"/>
+      <w:pPr>
+        <w:ind w:left="3600" w:hanging="360"/>
+      </w:pPr>
+      <w:rPr>
+        <w:rFonts w:hint="default" w:ascii="Courier New" w:hAnsi="Courier New"/>
+      </w:rPr>
+    </w:lvl>
+    <w:lvl xmlns:w="http://schemas.openxmlformats.org/wordprocessingml/2006/main" w:ilvl="5">
+      <w:start w:val="1"/>
+      <w:numFmt w:val="bullet"/>
+      <w:lvlText w:val=""/>
+      <w:lvlJc w:val="left"/>
+      <w:pPr>
+        <w:ind w:left="4320" w:hanging="360"/>
+      </w:pPr>
+      <w:rPr>
+        <w:rFonts w:hint="default" w:ascii="Wingdings" w:hAnsi="Wingdings"/>
+      </w:rPr>
+    </w:lvl>
+    <w:lvl xmlns:w="http://schemas.openxmlformats.org/wordprocessingml/2006/main" w:ilvl="6">
+      <w:start w:val="1"/>
+      <w:numFmt w:val="bullet"/>
+      <w:lvlText w:val=""/>
+      <w:lvlJc w:val="left"/>
+      <w:pPr>
+        <w:ind w:left="5040" w:hanging="360"/>
+      </w:pPr>
+      <w:rPr>
+        <w:rFonts w:hint="default" w:ascii="Symbol" w:hAnsi="Symbol"/>
+      </w:rPr>
+    </w:lvl>
+    <w:lvl xmlns:w="http://schemas.openxmlformats.org/wordprocessingml/2006/main" w:ilvl="7">
+      <w:start w:val="1"/>
+      <w:numFmt w:val="bullet"/>
+      <w:lvlText w:val="o"/>
+      <w:lvlJc w:val="left"/>
+      <w:pPr>
+        <w:ind w:left="5760" w:hanging="360"/>
+      </w:pPr>
+      <w:rPr>
+        <w:rFonts w:hint="default" w:ascii="Courier New" w:hAnsi="Courier New"/>
+      </w:rPr>
+    </w:lvl>
+    <w:lvl xmlns:w="http://schemas.openxmlformats.org/wordprocessingml/2006/main" w:ilvl="8">
+      <w:start w:val="1"/>
+      <w:numFmt w:val="bullet"/>
+      <w:lvlText w:val=""/>
+      <w:lvlJc w:val="left"/>
+      <w:pPr>
+        <w:ind w:left="6480" w:hanging="360"/>
+      </w:pPr>
+      <w:rPr>
+        <w:rFonts w:hint="default" w:ascii="Wingdings" w:hAnsi="Wingdings"/>
+      </w:rPr>
+    </w:lvl>
+  </w:abstractNum>
+  <w:abstractNum xmlns:w="http://schemas.openxmlformats.org/wordprocessingml/2006/main" w:abstractNumId="19">
+    <w:nsid w:val="12a1dc7f"/>
+    <w:multiLevelType xmlns:w="http://schemas.openxmlformats.org/wordprocessingml/2006/main" w:val="hybridMultilevel"/>
+    <w:lvl xmlns:w="http://schemas.openxmlformats.org/wordprocessingml/2006/main" w:ilvl="0">
+      <w:start w:val="1"/>
+      <w:numFmt w:val="bullet"/>
+      <w:lvlText w:val=""/>
+      <w:lvlJc w:val="left"/>
+      <w:pPr>
+        <w:ind w:left="720" w:hanging="360"/>
+      </w:pPr>
+      <w:rPr>
+        <w:rFonts w:hint="default" w:ascii="Symbol" w:hAnsi="Symbol"/>
+      </w:rPr>
+    </w:lvl>
+    <w:lvl xmlns:w="http://schemas.openxmlformats.org/wordprocessingml/2006/main" w:ilvl="1">
+      <w:start w:val="1"/>
+      <w:numFmt w:val="bullet"/>
+      <w:lvlText w:val="o"/>
+      <w:lvlJc w:val="left"/>
+      <w:pPr>
+        <w:ind w:left="1440" w:hanging="360"/>
+      </w:pPr>
+      <w:rPr>
+        <w:rFonts w:hint="default" w:ascii="Courier New" w:hAnsi="Courier New"/>
+      </w:rPr>
+    </w:lvl>
+    <w:lvl xmlns:w="http://schemas.openxmlformats.org/wordprocessingml/2006/main" w:ilvl="2">
+      <w:start w:val="1"/>
+      <w:numFmt w:val="bullet"/>
+      <w:lvlText w:val=""/>
+      <w:lvlJc w:val="left"/>
+      <w:pPr>
+        <w:ind w:left="2160" w:hanging="360"/>
+      </w:pPr>
+      <w:rPr>
+        <w:rFonts w:hint="default" w:ascii="Wingdings" w:hAnsi="Wingdings"/>
+      </w:rPr>
+    </w:lvl>
+    <w:lvl xmlns:w="http://schemas.openxmlformats.org/wordprocessingml/2006/main" w:ilvl="3">
+      <w:start w:val="1"/>
+      <w:numFmt w:val="bullet"/>
+      <w:lvlText w:val=""/>
+      <w:lvlJc w:val="left"/>
+      <w:pPr>
+        <w:ind w:left="2880" w:hanging="360"/>
+      </w:pPr>
+      <w:rPr>
+        <w:rFonts w:hint="default" w:ascii="Symbol" w:hAnsi="Symbol"/>
+      </w:rPr>
+    </w:lvl>
+    <w:lvl xmlns:w="http://schemas.openxmlformats.org/wordprocessingml/2006/main" w:ilvl="4">
+      <w:start w:val="1"/>
+      <w:numFmt w:val="bullet"/>
+      <w:lvlText w:val="o"/>
+      <w:lvlJc w:val="left"/>
+      <w:pPr>
+        <w:ind w:left="3600" w:hanging="360"/>
+      </w:pPr>
+      <w:rPr>
+        <w:rFonts w:hint="default" w:ascii="Courier New" w:hAnsi="Courier New"/>
+      </w:rPr>
+    </w:lvl>
+    <w:lvl xmlns:w="http://schemas.openxmlformats.org/wordprocessingml/2006/main" w:ilvl="5">
+      <w:start w:val="1"/>
+      <w:numFmt w:val="bullet"/>
+      <w:lvlText w:val=""/>
+      <w:lvlJc w:val="left"/>
+      <w:pPr>
+        <w:ind w:left="4320" w:hanging="360"/>
+      </w:pPr>
+      <w:rPr>
+        <w:rFonts w:hint="default" w:ascii="Wingdings" w:hAnsi="Wingdings"/>
+      </w:rPr>
+    </w:lvl>
+    <w:lvl xmlns:w="http://schemas.openxmlformats.org/wordprocessingml/2006/main" w:ilvl="6">
+      <w:start w:val="1"/>
+      <w:numFmt w:val="bullet"/>
+      <w:lvlText w:val=""/>
+      <w:lvlJc w:val="left"/>
+      <w:pPr>
+        <w:ind w:left="5040" w:hanging="360"/>
+      </w:pPr>
+      <w:rPr>
+        <w:rFonts w:hint="default" w:ascii="Symbol" w:hAnsi="Symbol"/>
+      </w:rPr>
+    </w:lvl>
+    <w:lvl xmlns:w="http://schemas.openxmlformats.org/wordprocessingml/2006/main" w:ilvl="7">
+      <w:start w:val="1"/>
+      <w:numFmt w:val="bullet"/>
+      <w:lvlText w:val="o"/>
+      <w:lvlJc w:val="left"/>
+      <w:pPr>
+        <w:ind w:left="5760" w:hanging="360"/>
+      </w:pPr>
+      <w:rPr>
+        <w:rFonts w:hint="default" w:ascii="Courier New" w:hAnsi="Courier New"/>
+      </w:rPr>
+    </w:lvl>
+    <w:lvl xmlns:w="http://schemas.openxmlformats.org/wordprocessingml/2006/main" w:ilvl="8">
+      <w:start w:val="1"/>
+      <w:numFmt w:val="bullet"/>
+      <w:lvlText w:val=""/>
+      <w:lvlJc w:val="left"/>
+      <w:pPr>
+        <w:ind w:left="6480" w:hanging="360"/>
+      </w:pPr>
+      <w:rPr>
+        <w:rFonts w:hint="default" w:ascii="Wingdings" w:hAnsi="Wingdings"/>
+      </w:rPr>
+    </w:lvl>
+  </w:abstractNum>
+  <w:abstractNum xmlns:w="http://schemas.openxmlformats.org/wordprocessingml/2006/main" w:abstractNumId="18">
+    <w:nsid w:val="5a266413"/>
+    <w:multiLevelType xmlns:w="http://schemas.openxmlformats.org/wordprocessingml/2006/main" w:val="hybridMultilevel"/>
+    <w:lvl xmlns:w="http://schemas.openxmlformats.org/wordprocessingml/2006/main" w:ilvl="0">
+      <w:start w:val="1"/>
+      <w:numFmt w:val="bullet"/>
+      <w:lvlText w:val=""/>
+      <w:lvlJc w:val="left"/>
+      <w:pPr>
+        <w:ind w:left="720" w:hanging="360"/>
+      </w:pPr>
+      <w:rPr>
+        <w:rFonts w:hint="default" w:ascii="Symbol" w:hAnsi="Symbol"/>
+      </w:rPr>
+    </w:lvl>
+    <w:lvl xmlns:w="http://schemas.openxmlformats.org/wordprocessingml/2006/main" w:ilvl="1">
+      <w:start w:val="1"/>
+      <w:numFmt w:val="bullet"/>
+      <w:lvlText w:val="o"/>
+      <w:lvlJc w:val="left"/>
+      <w:pPr>
+        <w:ind w:left="1440" w:hanging="360"/>
+      </w:pPr>
+      <w:rPr>
+        <w:rFonts w:hint="default" w:ascii="Courier New" w:hAnsi="Courier New"/>
+      </w:rPr>
+    </w:lvl>
+    <w:lvl xmlns:w="http://schemas.openxmlformats.org/wordprocessingml/2006/main" w:ilvl="2">
+      <w:start w:val="1"/>
+      <w:numFmt w:val="bullet"/>
+      <w:lvlText w:val=""/>
+      <w:lvlJc w:val="left"/>
+      <w:pPr>
+        <w:ind w:left="2160" w:hanging="360"/>
+      </w:pPr>
+      <w:rPr>
+        <w:rFonts w:hint="default" w:ascii="Wingdings" w:hAnsi="Wingdings"/>
+      </w:rPr>
+    </w:lvl>
+    <w:lvl xmlns:w="http://schemas.openxmlformats.org/wordprocessingml/2006/main" w:ilvl="3">
+      <w:start w:val="1"/>
+      <w:numFmt w:val="bullet"/>
+      <w:lvlText w:val=""/>
+      <w:lvlJc w:val="left"/>
+      <w:pPr>
+        <w:ind w:left="2880" w:hanging="360"/>
+      </w:pPr>
+      <w:rPr>
+        <w:rFonts w:hint="default" w:ascii="Symbol" w:hAnsi="Symbol"/>
+      </w:rPr>
+    </w:lvl>
+    <w:lvl xmlns:w="http://schemas.openxmlformats.org/wordprocessingml/2006/main" w:ilvl="4">
+      <w:start w:val="1"/>
+      <w:numFmt w:val="bullet"/>
+      <w:lvlText w:val="o"/>
+      <w:lvlJc w:val="left"/>
+      <w:pPr>
+        <w:ind w:left="3600" w:hanging="360"/>
+      </w:pPr>
+      <w:rPr>
+        <w:rFonts w:hint="default" w:ascii="Courier New" w:hAnsi="Courier New"/>
+      </w:rPr>
+    </w:lvl>
+    <w:lvl xmlns:w="http://schemas.openxmlformats.org/wordprocessingml/2006/main" w:ilvl="5">
+      <w:start w:val="1"/>
+      <w:numFmt w:val="bullet"/>
+      <w:lvlText w:val=""/>
+      <w:lvlJc w:val="left"/>
+      <w:pPr>
+        <w:ind w:left="4320" w:hanging="360"/>
+      </w:pPr>
+      <w:rPr>
+        <w:rFonts w:hint="default" w:ascii="Wingdings" w:hAnsi="Wingdings"/>
+      </w:rPr>
+    </w:lvl>
+    <w:lvl xmlns:w="http://schemas.openxmlformats.org/wordprocessingml/2006/main" w:ilvl="6">
+      <w:start w:val="1"/>
+      <w:numFmt w:val="bullet"/>
+      <w:lvlText w:val=""/>
+      <w:lvlJc w:val="left"/>
+      <w:pPr>
+        <w:ind w:left="5040" w:hanging="360"/>
+      </w:pPr>
+      <w:rPr>
+        <w:rFonts w:hint="default" w:ascii="Symbol" w:hAnsi="Symbol"/>
+      </w:rPr>
+    </w:lvl>
+    <w:lvl xmlns:w="http://schemas.openxmlformats.org/wordprocessingml/2006/main" w:ilvl="7">
+      <w:start w:val="1"/>
+      <w:numFmt w:val="bullet"/>
+      <w:lvlText w:val="o"/>
+      <w:lvlJc w:val="left"/>
+      <w:pPr>
+        <w:ind w:left="5760" w:hanging="360"/>
+      </w:pPr>
+      <w:rPr>
+        <w:rFonts w:hint="default" w:ascii="Courier New" w:hAnsi="Courier New"/>
+      </w:rPr>
+    </w:lvl>
+    <w:lvl xmlns:w="http://schemas.openxmlformats.org/wordprocessingml/2006/main" w:ilvl="8">
+      <w:start w:val="1"/>
+      <w:numFmt w:val="bullet"/>
+      <w:lvlText w:val=""/>
+      <w:lvlJc w:val="left"/>
+      <w:pPr>
+        <w:ind w:left="6480" w:hanging="360"/>
+      </w:pPr>
+      <w:rPr>
+        <w:rFonts w:hint="default" w:ascii="Wingdings" w:hAnsi="Wingdings"/>
+      </w:rPr>
+    </w:lvl>
+  </w:abstractNum>
+  <w:abstractNum xmlns:w="http://schemas.openxmlformats.org/wordprocessingml/2006/main" w:abstractNumId="17">
+    <w:nsid w:val="59569a59"/>
+    <w:multiLevelType xmlns:w="http://schemas.openxmlformats.org/wordprocessingml/2006/main" w:val="hybridMultilevel"/>
+    <w:lvl xmlns:w="http://schemas.openxmlformats.org/wordprocessingml/2006/main" w:ilvl="0">
+      <w:start w:val="1"/>
+      <w:numFmt w:val="bullet"/>
+      <w:lvlText w:val=""/>
+      <w:lvlJc w:val="left"/>
+      <w:pPr>
+        <w:ind w:left="720" w:hanging="360"/>
+      </w:pPr>
+      <w:rPr>
+        <w:rFonts w:hint="default" w:ascii="Symbol" w:hAnsi="Symbol"/>
+      </w:rPr>
+    </w:lvl>
+    <w:lvl xmlns:w="http://schemas.openxmlformats.org/wordprocessingml/2006/main" w:ilvl="1">
+      <w:start w:val="1"/>
+      <w:numFmt w:val="bullet"/>
+      <w:lvlText w:val="o"/>
+      <w:lvlJc w:val="left"/>
+      <w:pPr>
+        <w:ind w:left="1440" w:hanging="360"/>
+      </w:pPr>
+      <w:rPr>
+        <w:rFonts w:hint="default" w:ascii="Courier New" w:hAnsi="Courier New"/>
+      </w:rPr>
+    </w:lvl>
+    <w:lvl xmlns:w="http://schemas.openxmlformats.org/wordprocessingml/2006/main" w:ilvl="2">
+      <w:start w:val="1"/>
+      <w:numFmt w:val="bullet"/>
+      <w:lvlText w:val=""/>
+      <w:lvlJc w:val="left"/>
+      <w:pPr>
+        <w:ind w:left="2160" w:hanging="360"/>
+      </w:pPr>
+      <w:rPr>
+        <w:rFonts w:hint="default" w:ascii="Wingdings" w:hAnsi="Wingdings"/>
+      </w:rPr>
+    </w:lvl>
+    <w:lvl xmlns:w="http://schemas.openxmlformats.org/wordprocessingml/2006/main" w:ilvl="3">
+      <w:start w:val="1"/>
+      <w:numFmt w:val="bullet"/>
+      <w:lvlText w:val=""/>
+      <w:lvlJc w:val="left"/>
+      <w:pPr>
+        <w:ind w:left="2880" w:hanging="360"/>
+      </w:pPr>
+      <w:rPr>
+        <w:rFonts w:hint="default" w:ascii="Symbol" w:hAnsi="Symbol"/>
+      </w:rPr>
+    </w:lvl>
+    <w:lvl xmlns:w="http://schemas.openxmlformats.org/wordprocessingml/2006/main" w:ilvl="4">
+      <w:start w:val="1"/>
+      <w:numFmt w:val="bullet"/>
+      <w:lvlText w:val="o"/>
+      <w:lvlJc w:val="left"/>
+      <w:pPr>
+        <w:ind w:left="3600" w:hanging="360"/>
+      </w:pPr>
+      <w:rPr>
+        <w:rFonts w:hint="default" w:ascii="Courier New" w:hAnsi="Courier New"/>
+      </w:rPr>
+    </w:lvl>
+    <w:lvl xmlns:w="http://schemas.openxmlformats.org/wordprocessingml/2006/main" w:ilvl="5">
+      <w:start w:val="1"/>
+      <w:numFmt w:val="bullet"/>
+      <w:lvlText w:val=""/>
+      <w:lvlJc w:val="left"/>
+      <w:pPr>
+        <w:ind w:left="4320" w:hanging="360"/>
+      </w:pPr>
+      <w:rPr>
+        <w:rFonts w:hint="default" w:ascii="Wingdings" w:hAnsi="Wingdings"/>
+      </w:rPr>
+    </w:lvl>
+    <w:lvl xmlns:w="http://schemas.openxmlformats.org/wordprocessingml/2006/main" w:ilvl="6">
+      <w:start w:val="1"/>
+      <w:numFmt w:val="bullet"/>
+      <w:lvlText w:val=""/>
+      <w:lvlJc w:val="left"/>
+      <w:pPr>
+        <w:ind w:left="5040" w:hanging="360"/>
+      </w:pPr>
+      <w:rPr>
+        <w:rFonts w:hint="default" w:ascii="Symbol" w:hAnsi="Symbol"/>
+      </w:rPr>
+    </w:lvl>
+    <w:lvl xmlns:w="http://schemas.openxmlformats.org/wordprocessingml/2006/main" w:ilvl="7">
+      <w:start w:val="1"/>
+      <w:numFmt w:val="bullet"/>
+      <w:lvlText w:val="o"/>
+      <w:lvlJc w:val="left"/>
+      <w:pPr>
+        <w:ind w:left="5760" w:hanging="360"/>
+      </w:pPr>
+      <w:rPr>
+        <w:rFonts w:hint="default" w:ascii="Courier New" w:hAnsi="Courier New"/>
+      </w:rPr>
+    </w:lvl>
+    <w:lvl xmlns:w="http://schemas.openxmlformats.org/wordprocessingml/2006/main" w:ilvl="8">
+      <w:start w:val="1"/>
+      <w:numFmt w:val="bullet"/>
+      <w:lvlText w:val=""/>
+      <w:lvlJc w:val="left"/>
+      <w:pPr>
+        <w:ind w:left="6480" w:hanging="360"/>
+      </w:pPr>
+      <w:rPr>
+        <w:rFonts w:hint="default" w:ascii="Wingdings" w:hAnsi="Wingdings"/>
+      </w:rPr>
+    </w:lvl>
+  </w:abstractNum>
+  <w:abstractNum xmlns:w="http://schemas.openxmlformats.org/wordprocessingml/2006/main" w:abstractNumId="16">
+    <w:nsid w:val="12a88238"/>
+    <w:multiLevelType xmlns:w="http://schemas.openxmlformats.org/wordprocessingml/2006/main" w:val="hybridMultilevel"/>
+    <w:lvl xmlns:w="http://schemas.openxmlformats.org/wordprocessingml/2006/main" w:ilvl="0">
+      <w:start w:val="1"/>
+      <w:numFmt w:val="bullet"/>
+      <w:lvlText w:val=""/>
+      <w:lvlJc w:val="left"/>
+      <w:pPr>
+        <w:ind w:left="720" w:hanging="360"/>
+      </w:pPr>
+      <w:rPr>
+        <w:rFonts w:hint="default" w:ascii="Symbol" w:hAnsi="Symbol"/>
+      </w:rPr>
+    </w:lvl>
+    <w:lvl xmlns:w="http://schemas.openxmlformats.org/wordprocessingml/2006/main" w:ilvl="1">
+      <w:start w:val="1"/>
+      <w:numFmt w:val="bullet"/>
+      <w:lvlText w:val="o"/>
+      <w:lvlJc w:val="left"/>
+      <w:pPr>
+        <w:ind w:left="1440" w:hanging="360"/>
+      </w:pPr>
+      <w:rPr>
+        <w:rFonts w:hint="default" w:ascii="Courier New" w:hAnsi="Courier New"/>
+      </w:rPr>
+    </w:lvl>
+    <w:lvl xmlns:w="http://schemas.openxmlformats.org/wordprocessingml/2006/main" w:ilvl="2">
+      <w:start w:val="1"/>
+      <w:numFmt w:val="bullet"/>
+      <w:lvlText w:val=""/>
+      <w:lvlJc w:val="left"/>
+      <w:pPr>
+        <w:ind w:left="2160" w:hanging="360"/>
+      </w:pPr>
+      <w:rPr>
+        <w:rFonts w:hint="default" w:ascii="Wingdings" w:hAnsi="Wingdings"/>
+      </w:rPr>
+    </w:lvl>
+    <w:lvl xmlns:w="http://schemas.openxmlformats.org/wordprocessingml/2006/main" w:ilvl="3">
+      <w:start w:val="1"/>
+      <w:numFmt w:val="bullet"/>
+      <w:lvlText w:val=""/>
+      <w:lvlJc w:val="left"/>
+      <w:pPr>
+        <w:ind w:left="2880" w:hanging="360"/>
+      </w:pPr>
+      <w:rPr>
+        <w:rFonts w:hint="default" w:ascii="Symbol" w:hAnsi="Symbol"/>
+      </w:rPr>
+    </w:lvl>
+    <w:lvl xmlns:w="http://schemas.openxmlformats.org/wordprocessingml/2006/main" w:ilvl="4">
+      <w:start w:val="1"/>
+      <w:numFmt w:val="bullet"/>
+      <w:lvlText w:val="o"/>
+      <w:lvlJc w:val="left"/>
+      <w:pPr>
+        <w:ind w:left="3600" w:hanging="360"/>
+      </w:pPr>
+      <w:rPr>
+        <w:rFonts w:hint="default" w:ascii="Courier New" w:hAnsi="Courier New"/>
+      </w:rPr>
+    </w:lvl>
+    <w:lvl xmlns:w="http://schemas.openxmlformats.org/wordprocessingml/2006/main" w:ilvl="5">
+      <w:start w:val="1"/>
+      <w:numFmt w:val="bullet"/>
+      <w:lvlText w:val=""/>
+      <w:lvlJc w:val="left"/>
+      <w:pPr>
+        <w:ind w:left="4320" w:hanging="360"/>
+      </w:pPr>
+      <w:rPr>
+        <w:rFonts w:hint="default" w:ascii="Wingdings" w:hAnsi="Wingdings"/>
+      </w:rPr>
+    </w:lvl>
+    <w:lvl xmlns:w="http://schemas.openxmlformats.org/wordprocessingml/2006/main" w:ilvl="6">
+      <w:start w:val="1"/>
+      <w:numFmt w:val="bullet"/>
+      <w:lvlText w:val=""/>
+      <w:lvlJc w:val="left"/>
+      <w:pPr>
+        <w:ind w:left="5040" w:hanging="360"/>
+      </w:pPr>
+      <w:rPr>
+        <w:rFonts w:hint="default" w:ascii="Symbol" w:hAnsi="Symbol"/>
+      </w:rPr>
+    </w:lvl>
+    <w:lvl xmlns:w="http://schemas.openxmlformats.org/wordprocessingml/2006/main" w:ilvl="7">
+      <w:start w:val="1"/>
+      <w:numFmt w:val="bullet"/>
+      <w:lvlText w:val="o"/>
+      <w:lvlJc w:val="left"/>
+      <w:pPr>
+        <w:ind w:left="5760" w:hanging="360"/>
+      </w:pPr>
+      <w:rPr>
+        <w:rFonts w:hint="default" w:ascii="Courier New" w:hAnsi="Courier New"/>
+      </w:rPr>
+    </w:lvl>
+    <w:lvl xmlns:w="http://schemas.openxmlformats.org/wordprocessingml/2006/main" w:ilvl="8">
+      <w:start w:val="1"/>
+      <w:numFmt w:val="bullet"/>
+      <w:lvlText w:val=""/>
+      <w:lvlJc w:val="left"/>
+      <w:pPr>
+        <w:ind w:left="6480" w:hanging="360"/>
+      </w:pPr>
+      <w:rPr>
+        <w:rFonts w:hint="default" w:ascii="Wingdings" w:hAnsi="Wingdings"/>
+      </w:rPr>
+    </w:lvl>
+  </w:abstractNum>
+  <w:abstractNum xmlns:w="http://schemas.openxmlformats.org/wordprocessingml/2006/main" w:abstractNumId="15">
+    <w:nsid w:val="68d8d64d"/>
+    <w:multiLevelType xmlns:w="http://schemas.openxmlformats.org/wordprocessingml/2006/main" w:val="hybridMultilevel"/>
+    <w:lvl xmlns:w="http://schemas.openxmlformats.org/wordprocessingml/2006/main" w:ilvl="0">
+      <w:start w:val="1"/>
+      <w:numFmt w:val="bullet"/>
+      <w:lvlText w:val=""/>
+      <w:lvlJc w:val="left"/>
+      <w:pPr>
+        <w:ind w:left="720" w:hanging="360"/>
+      </w:pPr>
+      <w:rPr>
+        <w:rFonts w:hint="default" w:ascii="Symbol" w:hAnsi="Symbol"/>
+      </w:rPr>
+    </w:lvl>
+    <w:lvl xmlns:w="http://schemas.openxmlformats.org/wordprocessingml/2006/main" w:ilvl="1">
+      <w:start w:val="1"/>
+      <w:numFmt w:val="bullet"/>
+      <w:lvlText w:val="o"/>
+      <w:lvlJc w:val="left"/>
+      <w:pPr>
+        <w:ind w:left="1440" w:hanging="360"/>
+      </w:pPr>
+      <w:rPr>
+        <w:rFonts w:hint="default" w:ascii="Courier New" w:hAnsi="Courier New"/>
+      </w:rPr>
+    </w:lvl>
+    <w:lvl xmlns:w="http://schemas.openxmlformats.org/wordprocessingml/2006/main" w:ilvl="2">
+      <w:start w:val="1"/>
+      <w:numFmt w:val="bullet"/>
+      <w:lvlText w:val=""/>
+      <w:lvlJc w:val="left"/>
+      <w:pPr>
+        <w:ind w:left="2160" w:hanging="360"/>
+      </w:pPr>
+      <w:rPr>
+        <w:rFonts w:hint="default" w:ascii="Wingdings" w:hAnsi="Wingdings"/>
+      </w:rPr>
+    </w:lvl>
+    <w:lvl xmlns:w="http://schemas.openxmlformats.org/wordprocessingml/2006/main" w:ilvl="3">
+      <w:start w:val="1"/>
+      <w:numFmt w:val="bullet"/>
+      <w:lvlText w:val=""/>
+      <w:lvlJc w:val="left"/>
+      <w:pPr>
+        <w:ind w:left="2880" w:hanging="360"/>
+      </w:pPr>
+      <w:rPr>
+        <w:rFonts w:hint="default" w:ascii="Symbol" w:hAnsi="Symbol"/>
+      </w:rPr>
+    </w:lvl>
+    <w:lvl xmlns:w="http://schemas.openxmlformats.org/wordprocessingml/2006/main" w:ilvl="4">
+      <w:start w:val="1"/>
+      <w:numFmt w:val="bullet"/>
+      <w:lvlText w:val="o"/>
+      <w:lvlJc w:val="left"/>
+      <w:pPr>
+        <w:ind w:left="3600" w:hanging="360"/>
+      </w:pPr>
+      <w:rPr>
+        <w:rFonts w:hint="default" w:ascii="Courier New" w:hAnsi="Courier New"/>
+      </w:rPr>
+    </w:lvl>
+    <w:lvl xmlns:w="http://schemas.openxmlformats.org/wordprocessingml/2006/main" w:ilvl="5">
+      <w:start w:val="1"/>
+      <w:numFmt w:val="bullet"/>
+      <w:lvlText w:val=""/>
+      <w:lvlJc w:val="left"/>
+      <w:pPr>
+        <w:ind w:left="4320" w:hanging="360"/>
+      </w:pPr>
+      <w:rPr>
+        <w:rFonts w:hint="default" w:ascii="Wingdings" w:hAnsi="Wingdings"/>
+      </w:rPr>
+    </w:lvl>
+    <w:lvl xmlns:w="http://schemas.openxmlformats.org/wordprocessingml/2006/main" w:ilvl="6">
+      <w:start w:val="1"/>
+      <w:numFmt w:val="bullet"/>
+      <w:lvlText w:val=""/>
+      <w:lvlJc w:val="left"/>
+      <w:pPr>
+        <w:ind w:left="5040" w:hanging="360"/>
+      </w:pPr>
+      <w:rPr>
+        <w:rFonts w:hint="default" w:ascii="Symbol" w:hAnsi="Symbol"/>
+      </w:rPr>
+    </w:lvl>
+    <w:lvl xmlns:w="http://schemas.openxmlformats.org/wordprocessingml/2006/main" w:ilvl="7">
+      <w:start w:val="1"/>
+      <w:numFmt w:val="bullet"/>
+      <w:lvlText w:val="o"/>
+      <w:lvlJc w:val="left"/>
+      <w:pPr>
+        <w:ind w:left="5760" w:hanging="360"/>
+      </w:pPr>
+      <w:rPr>
+        <w:rFonts w:hint="default" w:ascii="Courier New" w:hAnsi="Courier New"/>
+      </w:rPr>
+    </w:lvl>
+    <w:lvl xmlns:w="http://schemas.openxmlformats.org/wordprocessingml/2006/main" w:ilvl="8">
+      <w:start w:val="1"/>
+      <w:numFmt w:val="bullet"/>
+      <w:lvlText w:val=""/>
+      <w:lvlJc w:val="left"/>
+      <w:pPr>
+        <w:ind w:left="6480" w:hanging="360"/>
+      </w:pPr>
+      <w:rPr>
+        <w:rFonts w:hint="default" w:ascii="Wingdings" w:hAnsi="Wingdings"/>
+      </w:rPr>
+    </w:lvl>
+  </w:abstractNum>
+  <w:abstractNum xmlns:w="http://schemas.openxmlformats.org/wordprocessingml/2006/main" w:abstractNumId="14">
+    <w:nsid w:val="263cdb12"/>
+    <w:multiLevelType xmlns:w="http://schemas.openxmlformats.org/wordprocessingml/2006/main" w:val="hybridMultilevel"/>
+    <w:lvl xmlns:w="http://schemas.openxmlformats.org/wordprocessingml/2006/main" w:ilvl="0">
+      <w:start w:val="1"/>
+      <w:numFmt w:val="bullet"/>
+      <w:lvlText w:val=""/>
+      <w:lvlJc w:val="left"/>
+      <w:pPr>
+        <w:ind w:left="720" w:hanging="360"/>
+      </w:pPr>
+      <w:rPr>
+        <w:rFonts w:hint="default" w:ascii="Symbol" w:hAnsi="Symbol"/>
+      </w:rPr>
+    </w:lvl>
+    <w:lvl xmlns:w="http://schemas.openxmlformats.org/wordprocessingml/2006/main" w:ilvl="1">
+      <w:start w:val="1"/>
+      <w:numFmt w:val="bullet"/>
+      <w:lvlText w:val="o"/>
+      <w:lvlJc w:val="left"/>
+      <w:pPr>
+        <w:ind w:left="1440" w:hanging="360"/>
+      </w:pPr>
+      <w:rPr>
+        <w:rFonts w:hint="default" w:ascii="Courier New" w:hAnsi="Courier New"/>
+      </w:rPr>
+    </w:lvl>
+    <w:lvl xmlns:w="http://schemas.openxmlformats.org/wordprocessingml/2006/main" w:ilvl="2">
+      <w:start w:val="1"/>
+      <w:numFmt w:val="bullet"/>
+      <w:lvlText w:val=""/>
+      <w:lvlJc w:val="left"/>
+      <w:pPr>
+        <w:ind w:left="2160" w:hanging="360"/>
+      </w:pPr>
+      <w:rPr>
+        <w:rFonts w:hint="default" w:ascii="Wingdings" w:hAnsi="Wingdings"/>
+      </w:rPr>
+    </w:lvl>
+    <w:lvl xmlns:w="http://schemas.openxmlformats.org/wordprocessingml/2006/main" w:ilvl="3">
+      <w:start w:val="1"/>
+      <w:numFmt w:val="bullet"/>
+      <w:lvlText w:val=""/>
+      <w:lvlJc w:val="left"/>
+      <w:pPr>
+        <w:ind w:left="2880" w:hanging="360"/>
+      </w:pPr>
+      <w:rPr>
+        <w:rFonts w:hint="default" w:ascii="Symbol" w:hAnsi="Symbol"/>
+      </w:rPr>
+    </w:lvl>
+    <w:lvl xmlns:w="http://schemas.openxmlformats.org/wordprocessingml/2006/main" w:ilvl="4">
+      <w:start w:val="1"/>
+      <w:numFmt w:val="bullet"/>
+      <w:lvlText w:val="o"/>
+      <w:lvlJc w:val="left"/>
+      <w:pPr>
+        <w:ind w:left="3600" w:hanging="360"/>
+      </w:pPr>
+      <w:rPr>
+        <w:rFonts w:hint="default" w:ascii="Courier New" w:hAnsi="Courier New"/>
+      </w:rPr>
+    </w:lvl>
+    <w:lvl xmlns:w="http://schemas.openxmlformats.org/wordprocessingml/2006/main" w:ilvl="5">
+      <w:start w:val="1"/>
+      <w:numFmt w:val="bullet"/>
+      <w:lvlText w:val=""/>
+      <w:lvlJc w:val="left"/>
+      <w:pPr>
+        <w:ind w:left="4320" w:hanging="360"/>
+      </w:pPr>
+      <w:rPr>
+        <w:rFonts w:hint="default" w:ascii="Wingdings" w:hAnsi="Wingdings"/>
+      </w:rPr>
+    </w:lvl>
+    <w:lvl xmlns:w="http://schemas.openxmlformats.org/wordprocessingml/2006/main" w:ilvl="6">
+      <w:start w:val="1"/>
+      <w:numFmt w:val="bullet"/>
+      <w:lvlText w:val=""/>
+      <w:lvlJc w:val="left"/>
+      <w:pPr>
+        <w:ind w:left="5040" w:hanging="360"/>
+      </w:pPr>
+      <w:rPr>
+        <w:rFonts w:hint="default" w:ascii="Symbol" w:hAnsi="Symbol"/>
+      </w:rPr>
+    </w:lvl>
+    <w:lvl xmlns:w="http://schemas.openxmlformats.org/wordprocessingml/2006/main" w:ilvl="7">
+      <w:start w:val="1"/>
+      <w:numFmt w:val="bullet"/>
+      <w:lvlText w:val="o"/>
+      <w:lvlJc w:val="left"/>
+      <w:pPr>
+        <w:ind w:left="5760" w:hanging="360"/>
+      </w:pPr>
+      <w:rPr>
+        <w:rFonts w:hint="default" w:ascii="Courier New" w:hAnsi="Courier New"/>
+      </w:rPr>
+    </w:lvl>
+    <w:lvl xmlns:w="http://schemas.openxmlformats.org/wordprocessingml/2006/main" w:ilvl="8">
+      <w:start w:val="1"/>
+      <w:numFmt w:val="bullet"/>
+      <w:lvlText w:val=""/>
+      <w:lvlJc w:val="left"/>
+      <w:pPr>
+        <w:ind w:left="6480" w:hanging="360"/>
+      </w:pPr>
+      <w:rPr>
+        <w:rFonts w:hint="default" w:ascii="Wingdings" w:hAnsi="Wingdings"/>
+      </w:rPr>
+    </w:lvl>
+  </w:abstractNum>
+  <w:abstractNum xmlns:w="http://schemas.openxmlformats.org/wordprocessingml/2006/main" w:abstractNumId="13">
+    <w:nsid w:val="7f520e2e"/>
+    <w:multiLevelType xmlns:w="http://schemas.openxmlformats.org/wordprocessingml/2006/main" w:val="hybridMultilevel"/>
+    <w:lvl xmlns:w="http://schemas.openxmlformats.org/wordprocessingml/2006/main" w:ilvl="0">
+      <w:start w:val="1"/>
+      <w:numFmt w:val="bullet"/>
+      <w:lvlText w:val=""/>
+      <w:lvlJc w:val="left"/>
+      <w:pPr>
+        <w:ind w:left="720" w:hanging="360"/>
+      </w:pPr>
+      <w:rPr>
+        <w:rFonts w:hint="default" w:ascii="Symbol" w:hAnsi="Symbol"/>
+      </w:rPr>
+    </w:lvl>
+    <w:lvl xmlns:w="http://schemas.openxmlformats.org/wordprocessingml/2006/main" w:ilvl="1">
+      <w:start w:val="1"/>
+      <w:numFmt w:val="bullet"/>
+      <w:lvlText w:val="o"/>
+      <w:lvlJc w:val="left"/>
+      <w:pPr>
+        <w:ind w:left="1440" w:hanging="360"/>
+      </w:pPr>
+      <w:rPr>
+        <w:rFonts w:hint="default" w:ascii="Courier New" w:hAnsi="Courier New"/>
+      </w:rPr>
+    </w:lvl>
+    <w:lvl xmlns:w="http://schemas.openxmlformats.org/wordprocessingml/2006/main" w:ilvl="2">
+      <w:start w:val="1"/>
+      <w:numFmt w:val="bullet"/>
+      <w:lvlText w:val=""/>
+      <w:lvlJc w:val="left"/>
+      <w:pPr>
+        <w:ind w:left="2160" w:hanging="360"/>
+      </w:pPr>
+      <w:rPr>
+        <w:rFonts w:hint="default" w:ascii="Wingdings" w:hAnsi="Wingdings"/>
+      </w:rPr>
+    </w:lvl>
+    <w:lvl xmlns:w="http://schemas.openxmlformats.org/wordprocessingml/2006/main" w:ilvl="3">
+      <w:start w:val="1"/>
+      <w:numFmt w:val="bullet"/>
+      <w:lvlText w:val=""/>
+      <w:lvlJc w:val="left"/>
+      <w:pPr>
+        <w:ind w:left="2880" w:hanging="360"/>
+      </w:pPr>
+      <w:rPr>
+        <w:rFonts w:hint="default" w:ascii="Symbol" w:hAnsi="Symbol"/>
+      </w:rPr>
+    </w:lvl>
+    <w:lvl xmlns:w="http://schemas.openxmlformats.org/wordprocessingml/2006/main" w:ilvl="4">
+      <w:start w:val="1"/>
+      <w:numFmt w:val="bullet"/>
+      <w:lvlText w:val="o"/>
+      <w:lvlJc w:val="left"/>
+      <w:pPr>
+        <w:ind w:left="3600" w:hanging="360"/>
+      </w:pPr>
+      <w:rPr>
+        <w:rFonts w:hint="default" w:ascii="Courier New" w:hAnsi="Courier New"/>
+      </w:rPr>
+    </w:lvl>
+    <w:lvl xmlns:w="http://schemas.openxmlformats.org/wordprocessingml/2006/main" w:ilvl="5">
+      <w:start w:val="1"/>
+      <w:numFmt w:val="bullet"/>
+      <w:lvlText w:val=""/>
+      <w:lvlJc w:val="left"/>
+      <w:pPr>
+        <w:ind w:left="4320" w:hanging="360"/>
+      </w:pPr>
+      <w:rPr>
+        <w:rFonts w:hint="default" w:ascii="Wingdings" w:hAnsi="Wingdings"/>
+      </w:rPr>
+    </w:lvl>
+    <w:lvl xmlns:w="http://schemas.openxmlformats.org/wordprocessingml/2006/main" w:ilvl="6">
+      <w:start w:val="1"/>
+      <w:numFmt w:val="bullet"/>
+      <w:lvlText w:val=""/>
+      <w:lvlJc w:val="left"/>
+      <w:pPr>
+        <w:ind w:left="5040" w:hanging="360"/>
+      </w:pPr>
+      <w:rPr>
+        <w:rFonts w:hint="default" w:ascii="Symbol" w:hAnsi="Symbol"/>
+      </w:rPr>
+    </w:lvl>
+    <w:lvl xmlns:w="http://schemas.openxmlformats.org/wordprocessingml/2006/main" w:ilvl="7">
+      <w:start w:val="1"/>
+      <w:numFmt w:val="bullet"/>
+      <w:lvlText w:val="o"/>
+      <w:lvlJc w:val="left"/>
+      <w:pPr>
+        <w:ind w:left="5760" w:hanging="360"/>
+      </w:pPr>
+      <w:rPr>
+        <w:rFonts w:hint="default" w:ascii="Courier New" w:hAnsi="Courier New"/>
+      </w:rPr>
+    </w:lvl>
+    <w:lvl xmlns:w="http://schemas.openxmlformats.org/wordprocessingml/2006/main" w:ilvl="8">
+      <w:start w:val="1"/>
+      <w:numFmt w:val="bullet"/>
+      <w:lvlText w:val=""/>
+      <w:lvlJc w:val="left"/>
+      <w:pPr>
+        <w:ind w:left="6480" w:hanging="360"/>
+      </w:pPr>
+      <w:rPr>
+        <w:rFonts w:hint="default" w:ascii="Wingdings" w:hAnsi="Wingdings"/>
+      </w:rPr>
+    </w:lvl>
+  </w:abstractNum>
+  <w:abstractNum xmlns:w="http://schemas.openxmlformats.org/wordprocessingml/2006/main" w:abstractNumId="12">
+    <w:nsid w:val="16397d11"/>
+    <w:multiLevelType xmlns:w="http://schemas.openxmlformats.org/wordprocessingml/2006/main" w:val="hybridMultilevel"/>
+    <w:lvl xmlns:w="http://schemas.openxmlformats.org/wordprocessingml/2006/main" w:ilvl="0">
+      <w:start w:val="1"/>
+      <w:numFmt w:val="bullet"/>
+      <w:lvlText w:val=""/>
+      <w:lvlJc w:val="left"/>
+      <w:pPr>
+        <w:ind w:left="720" w:hanging="360"/>
+      </w:pPr>
+      <w:rPr>
+        <w:rFonts w:hint="default" w:ascii="Symbol" w:hAnsi="Symbol"/>
+      </w:rPr>
+    </w:lvl>
+    <w:lvl xmlns:w="http://schemas.openxmlformats.org/wordprocessingml/2006/main" w:ilvl="1">
+      <w:start w:val="1"/>
+      <w:numFmt w:val="bullet"/>
+      <w:lvlText w:val="o"/>
+      <w:lvlJc w:val="left"/>
+      <w:pPr>
+        <w:ind w:left="1440" w:hanging="360"/>
+      </w:pPr>
+      <w:rPr>
+        <w:rFonts w:hint="default" w:ascii="Courier New" w:hAnsi="Courier New"/>
+      </w:rPr>
+    </w:lvl>
+    <w:lvl xmlns:w="http://schemas.openxmlformats.org/wordprocessingml/2006/main" w:ilvl="2">
+      <w:start w:val="1"/>
+      <w:numFmt w:val="bullet"/>
+      <w:lvlText w:val=""/>
+      <w:lvlJc w:val="left"/>
+      <w:pPr>
+        <w:ind w:left="2160" w:hanging="360"/>
+      </w:pPr>
+      <w:rPr>
+        <w:rFonts w:hint="default" w:ascii="Wingdings" w:hAnsi="Wingdings"/>
+      </w:rPr>
+    </w:lvl>
+    <w:lvl xmlns:w="http://schemas.openxmlformats.org/wordprocessingml/2006/main" w:ilvl="3">
+      <w:start w:val="1"/>
+      <w:numFmt w:val="bullet"/>
+      <w:lvlText w:val=""/>
+      <w:lvlJc w:val="left"/>
+      <w:pPr>
+        <w:ind w:left="2880" w:hanging="360"/>
+      </w:pPr>
+      <w:rPr>
+        <w:rFonts w:hint="default" w:ascii="Symbol" w:hAnsi="Symbol"/>
+      </w:rPr>
+    </w:lvl>
+    <w:lvl xmlns:w="http://schemas.openxmlformats.org/wordprocessingml/2006/main" w:ilvl="4">
+      <w:start w:val="1"/>
+      <w:numFmt w:val="bullet"/>
+      <w:lvlText w:val="o"/>
+      <w:lvlJc w:val="left"/>
+      <w:pPr>
+        <w:ind w:left="3600" w:hanging="360"/>
+      </w:pPr>
+      <w:rPr>
+        <w:rFonts w:hint="default" w:ascii="Courier New" w:hAnsi="Courier New"/>
+      </w:rPr>
+    </w:lvl>
+    <w:lvl xmlns:w="http://schemas.openxmlformats.org/wordprocessingml/2006/main" w:ilvl="5">
+      <w:start w:val="1"/>
+      <w:numFmt w:val="bullet"/>
+      <w:lvlText w:val=""/>
+      <w:lvlJc w:val="left"/>
+      <w:pPr>
+        <w:ind w:left="4320" w:hanging="360"/>
+      </w:pPr>
+      <w:rPr>
+        <w:rFonts w:hint="default" w:ascii="Wingdings" w:hAnsi="Wingdings"/>
+      </w:rPr>
+    </w:lvl>
+    <w:lvl xmlns:w="http://schemas.openxmlformats.org/wordprocessingml/2006/main" w:ilvl="6">
+      <w:start w:val="1"/>
+      <w:numFmt w:val="bullet"/>
+      <w:lvlText w:val=""/>
+      <w:lvlJc w:val="left"/>
+      <w:pPr>
+        <w:ind w:left="5040" w:hanging="360"/>
+      </w:pPr>
+      <w:rPr>
+        <w:rFonts w:hint="default" w:ascii="Symbol" w:hAnsi="Symbol"/>
+      </w:rPr>
+    </w:lvl>
+    <w:lvl xmlns:w="http://schemas.openxmlformats.org/wordprocessingml/2006/main" w:ilvl="7">
+      <w:start w:val="1"/>
+      <w:numFmt w:val="bullet"/>
+      <w:lvlText w:val="o"/>
+      <w:lvlJc w:val="left"/>
+      <w:pPr>
+        <w:ind w:left="5760" w:hanging="360"/>
+      </w:pPr>
+      <w:rPr>
+        <w:rFonts w:hint="default" w:ascii="Courier New" w:hAnsi="Courier New"/>
+      </w:rPr>
+    </w:lvl>
+    <w:lvl xmlns:w="http://schemas.openxmlformats.org/wordprocessingml/2006/main" w:ilvl="8">
+      <w:start w:val="1"/>
+      <w:numFmt w:val="bullet"/>
+      <w:lvlText w:val=""/>
+      <w:lvlJc w:val="left"/>
+      <w:pPr>
+        <w:ind w:left="6480" w:hanging="360"/>
+      </w:pPr>
+      <w:rPr>
+        <w:rFonts w:hint="default" w:ascii="Wingdings" w:hAnsi="Wingdings"/>
+      </w:rPr>
+    </w:lvl>
+  </w:abstractNum>
   <w:abstractNum xmlns:w="http://schemas.openxmlformats.org/wordprocessingml/2006/main" w:abstractNumId="11">
     <w:nsid w:val="36d2798f"/>
     <w:multiLevelType xmlns:w="http://schemas.openxmlformats.org/wordprocessingml/2006/main" w:val="hybridMultilevel"/>
@@ -6212,6 +12699,48 @@
       </w:rPr>
     </w:lvl>
   </w:abstractNum>
+  <w:num w:numId="25">
+    <w:abstractNumId w:val="25"/>
+  </w:num>
+  <w:num w:numId="24">
+    <w:abstractNumId w:val="24"/>
+  </w:num>
+  <w:num w:numId="23">
+    <w:abstractNumId w:val="23"/>
+  </w:num>
+  <w:num w:numId="22">
+    <w:abstractNumId w:val="22"/>
+  </w:num>
+  <w:num w:numId="21">
+    <w:abstractNumId w:val="21"/>
+  </w:num>
+  <w:num w:numId="20">
+    <w:abstractNumId w:val="20"/>
+  </w:num>
+  <w:num w:numId="19">
+    <w:abstractNumId w:val="19"/>
+  </w:num>
+  <w:num w:numId="18">
+    <w:abstractNumId w:val="18"/>
+  </w:num>
+  <w:num w:numId="17">
+    <w:abstractNumId w:val="17"/>
+  </w:num>
+  <w:num w:numId="16">
+    <w:abstractNumId w:val="16"/>
+  </w:num>
+  <w:num w:numId="15">
+    <w:abstractNumId w:val="15"/>
+  </w:num>
+  <w:num w:numId="14">
+    <w:abstractNumId w:val="14"/>
+  </w:num>
+  <w:num w:numId="13">
+    <w:abstractNumId w:val="13"/>
+  </w:num>
+  <w:num w:numId="12">
+    <w:abstractNumId w:val="12"/>
+  </w:num>
   <w:num w:numId="11">
     <w:abstractNumId w:val="11"/>
   </w:num>
